--- a/计算机网络.docx
+++ b/计算机网络.docx
@@ -10,12 +10,68 @@
           <w:numId w:val="1"/>
         </w:numPr>
         <w:ind w:firstLineChars="0"/>
-      </w:pPr>
-      <w:r>
-        <w:rPr>
-          <w:rFonts w:hint="eastAsia"/>
+        <w:rPr>
+          <w:rFonts w:ascii="黑体" w:eastAsia="黑体" w:hAnsi="黑体"/>
+          <w:color w:val="000000" w:themeColor="text1"/>
+          <w:sz w:val="24"/>
+          <w:szCs w:val="24"/>
+        </w:rPr>
+      </w:pPr>
+      <w:r>
+        <w:rPr>
+          <w:rFonts w:ascii="黑体" w:eastAsia="黑体" w:hAnsi="黑体" w:hint="eastAsia"/>
+          <w:color w:val="000000" w:themeColor="text1"/>
+          <w:sz w:val="24"/>
+          <w:szCs w:val="24"/>
         </w:rPr>
         <w:t>网络为什么要分层</w:t>
+      </w:r>
+    </w:p>
+    <w:p>
+      <w:pPr>
+        <w:ind w:firstLine="420"/>
+      </w:pPr>
+      <w:r>
+        <w:rPr>
+          <w:rFonts w:hint="eastAsia"/>
+        </w:rPr>
+        <w:t>网络的分层</w:t>
+      </w:r>
+      <w:r>
+        <w:rPr>
+          <w:rFonts w:hint="eastAsia"/>
+        </w:rPr>
+        <w:t>和我们后端开发的时候分层都是一样的目的，</w:t>
+      </w:r>
+      <w:r>
+        <w:rPr>
+          <w:rFonts w:hint="eastAsia"/>
+        </w:rPr>
+        <w:t>分层之后</w:t>
+      </w:r>
+      <w:r>
+        <w:rPr>
+          <w:rFonts w:hint="eastAsia"/>
+        </w:rPr>
+        <w:t>将代码模块化，</w:t>
+      </w:r>
+      <w:r>
+        <w:rPr>
+          <w:rFonts w:hint="eastAsia"/>
+        </w:rPr>
+        <w:t>每一层只需要专注做一类事情就可以了。</w:t>
+      </w:r>
+      <w:r>
+        <w:rPr>
+          <w:rFonts w:hint="eastAsia"/>
+        </w:rPr>
+        <w:t>更易于代码的维护，扩展还有复用。</w:t>
+      </w:r>
+      <w:r>
+        <w:rPr>
+          <w:rFonts w:hint="eastAsia"/>
+        </w:rPr>
+        <w:t xml:space="preserve"> </w:t>
       </w:r>
     </w:p>
     <w:p>
@@ -26,15 +82,83 @@
           <w:numId w:val="1"/>
         </w:numPr>
         <w:ind w:firstLineChars="0"/>
-      </w:pPr>
-      <w:r>
+        <w:rPr>
+          <w:rFonts w:ascii="黑体" w:eastAsia="黑体" w:hAnsi="黑体"/>
+          <w:color w:val="000000" w:themeColor="text1"/>
+          <w:sz w:val="24"/>
+          <w:szCs w:val="24"/>
+        </w:rPr>
+      </w:pPr>
+      <w:r>
+        <w:rPr>
+          <w:rFonts w:ascii="黑体" w:eastAsia="黑体" w:hAnsi="黑体"/>
+          <w:color w:val="000000" w:themeColor="text1"/>
+          <w:sz w:val="24"/>
+          <w:szCs w:val="24"/>
+        </w:rPr>
         <w:t xml:space="preserve">TCP/IP </w:t>
       </w:r>
       <w:r>
         <w:rPr>
-          <w:rFonts w:hint="eastAsia"/>
+          <w:rFonts w:ascii="黑体" w:eastAsia="黑体" w:hAnsi="黑体" w:hint="eastAsia"/>
+          <w:color w:val="000000" w:themeColor="text1"/>
+          <w:sz w:val="24"/>
+          <w:szCs w:val="24"/>
         </w:rPr>
         <w:t>4层模型</w:t>
+      </w:r>
+    </w:p>
+    <w:p>
+      <w:pPr>
+        <w:ind w:firstLine="420"/>
+      </w:pPr>
+      <w:r>
+        <w:rPr>
+          <w:rFonts w:hint="eastAsia"/>
+        </w:rPr>
+        <w:t>4</w:t>
+      </w:r>
+      <w:r>
+        <w:rPr>
+          <w:rFonts w:hint="eastAsia"/>
+        </w:rPr>
+        <w:t>层模型</w:t>
+      </w:r>
+      <w:r>
+        <w:rPr>
+          <w:rFonts w:hint="eastAsia"/>
+        </w:rPr>
+        <w:t>就是把</w:t>
+      </w:r>
+      <w:r>
+        <w:rPr>
+          <w:rFonts w:hint="eastAsia"/>
+        </w:rPr>
+        <w:t>7</w:t>
+      </w:r>
+      <w:r>
+        <w:rPr>
+          <w:rFonts w:hint="eastAsia"/>
+        </w:rPr>
+        <w:t>层网络模型中的应用层，表示层，会话层统一成了应用层</w:t>
+      </w:r>
+      <w:r>
+        <w:rPr>
+          <w:rFonts w:hint="eastAsia"/>
+        </w:rPr>
+        <w:t>，传输层，网络层和</w:t>
+      </w:r>
+      <w:r>
+        <w:rPr>
+          <w:rFonts w:hint="eastAsia"/>
+        </w:rPr>
+        <w:t>7</w:t>
+      </w:r>
+      <w:r>
+        <w:rPr>
+          <w:rFonts w:hint="eastAsia"/>
+        </w:rPr>
+        <w:t>层网络模型中的数据链路层和物理层统一成了数据链路层。</w:t>
       </w:r>
     </w:p>
     <w:p>
@@ -45,7 +169,100 @@
           <w:numId w:val="1"/>
         </w:numPr>
         <w:ind w:firstLineChars="0"/>
-      </w:pPr>
+        <w:rPr>
+          <w:rStyle w:val="a4"/>
+          <w:rFonts w:ascii="黑体" w:eastAsia="黑体" w:hAnsi="黑体"/>
+          <w:b w:val="0"/>
+          <w:bCs w:val="0"/>
+          <w:color w:val="000000" w:themeColor="text1"/>
+          <w:sz w:val="24"/>
+          <w:szCs w:val="24"/>
+        </w:rPr>
+      </w:pPr>
+      <w:r>
+        <w:rPr>
+          <w:rStyle w:val="a4"/>
+          <w:rFonts w:ascii="黑体" w:eastAsia="黑体" w:hAnsi="黑体" w:cs="Arial"/>
+          <w:b w:val="0"/>
+          <w:bCs w:val="0"/>
+          <w:color w:val="000000" w:themeColor="text1"/>
+          <w:sz w:val="24"/>
+          <w:szCs w:val="24"/>
+          <w:shd w:val="clear" w:color="auto" w:fill="FFFFFF"/>
+        </w:rPr>
+        <w:t>OSI</w:t>
+      </w:r>
+      <w:r>
+        <w:rPr>
+          <w:rStyle w:val="a4"/>
+          <w:rFonts w:ascii="黑体" w:eastAsia="黑体" w:hAnsi="黑体" w:cs="Arial" w:hint="eastAsia"/>
+          <w:b w:val="0"/>
+          <w:bCs w:val="0"/>
+          <w:color w:val="000000" w:themeColor="text1"/>
+          <w:sz w:val="24"/>
+          <w:szCs w:val="24"/>
+          <w:shd w:val="clear" w:color="auto" w:fill="FFFFFF"/>
+        </w:rPr>
+        <w:t>7层</w:t>
+      </w:r>
+      <w:r>
+        <w:rPr>
+          <w:rStyle w:val="a4"/>
+          <w:rFonts w:ascii="黑体" w:eastAsia="黑体" w:hAnsi="黑体" w:cs="Arial"/>
+          <w:b w:val="0"/>
+          <w:bCs w:val="0"/>
+          <w:color w:val="000000" w:themeColor="text1"/>
+          <w:sz w:val="24"/>
+          <w:szCs w:val="24"/>
+          <w:shd w:val="clear" w:color="auto" w:fill="FFFFFF"/>
+        </w:rPr>
+        <w:t>网络体系结构与TCP/IP协议模型</w:t>
+      </w:r>
+    </w:p>
+    <w:p>
+      <w:pPr>
+        <w:ind w:firstLine="420"/>
+        <w:rPr>
+          <w:rStyle w:val="a4"/>
+          <w:rFonts w:ascii="宋体" w:hAnsi="宋体" w:cs="Arial"/>
+          <w:b w:val="0"/>
+          <w:bCs w:val="0"/>
+          <w:color w:val="000000" w:themeColor="text1"/>
+          <w:szCs w:val="21"/>
+          <w:shd w:val="clear" w:color="auto" w:fill="FFFFFF"/>
+        </w:rPr>
+      </w:pPr>
+      <w:r>
+        <w:rPr>
+          <w:rStyle w:val="a4"/>
+          <w:rFonts w:ascii="宋体" w:hAnsi="宋体" w:cs="Arial" w:hint="eastAsia"/>
+          <w:b w:val="0"/>
+          <w:bCs w:val="0"/>
+          <w:color w:val="000000" w:themeColor="text1"/>
+          <w:szCs w:val="21"/>
+          <w:shd w:val="clear" w:color="auto" w:fill="FFFFFF"/>
+        </w:rPr>
+        <w:t>7层网络结构包括应用层，表示层，会话层，传输层，网络层，数据链路层，物理层。</w:t>
+      </w:r>
+    </w:p>
+    <w:p>
+      <w:pPr>
+        <w:ind w:firstLine="422"/>
+      </w:pPr>
+      <w:r>
+        <w:rPr>
+          <w:rFonts w:hint="eastAsia"/>
+          <w:b/>
+          <w:bCs/>
+        </w:rPr>
+        <w:t>应用层</w:t>
+      </w:r>
+      <w:r>
+        <w:rPr>
+          <w:rFonts w:hint="eastAsia"/>
+        </w:rPr>
+        <w:t>：应用层就是处理用户的业务逻辑的，比如点击发送邮件，打开网页等，都会进入应用层协议的处理。常见的应用层协议就是</w:t>
+      </w:r>
       <w:r>
         <w:rPr>
           <w:rFonts w:hint="eastAsia"/>
@@ -59,7 +276,151 @@
         <w:rPr>
           <w:rFonts w:hint="eastAsia"/>
         </w:rPr>
-        <w:t>是哪一层的协议？</w:t>
+        <w:t>协议，负责浏览器和服务器的通信还有</w:t>
+      </w:r>
+      <w:r>
+        <w:rPr>
+          <w:rFonts w:hint="eastAsia"/>
+        </w:rPr>
+        <w:t>F</w:t>
+      </w:r>
+      <w:r>
+        <w:t>TP</w:t>
+      </w:r>
+      <w:r>
+        <w:rPr>
+          <w:rFonts w:hint="eastAsia"/>
+        </w:rPr>
+        <w:t>协议，负责文件的传输，还有</w:t>
+      </w:r>
+      <w:r>
+        <w:rPr>
+          <w:rFonts w:hint="eastAsia"/>
+        </w:rPr>
+        <w:t>S</w:t>
+      </w:r>
+      <w:r>
+        <w:t>MTP</w:t>
+      </w:r>
+      <w:r>
+        <w:rPr>
+          <w:rFonts w:hint="eastAsia"/>
+        </w:rPr>
+        <w:t>，邮件的传输协议。</w:t>
+      </w:r>
+    </w:p>
+    <w:p>
+      <w:pPr>
+        <w:ind w:firstLine="422"/>
+      </w:pPr>
+      <w:r>
+        <w:rPr>
+          <w:rFonts w:hint="eastAsia"/>
+          <w:b/>
+          <w:bCs/>
+        </w:rPr>
+        <w:t>表示层</w:t>
+      </w:r>
+      <w:r>
+        <w:rPr>
+          <w:rFonts w:hint="eastAsia"/>
+        </w:rPr>
+        <w:t>：表示层负责数据的编码。</w:t>
+      </w:r>
+      <w:r>
+        <w:rPr>
+          <w:rFonts w:hint="eastAsia"/>
+        </w:rPr>
+        <w:t>使</w:t>
+      </w:r>
+      <w:r>
+        <w:rPr>
+          <w:rFonts w:hint="eastAsia"/>
+        </w:rPr>
+        <w:t>发送端和接收端</w:t>
+      </w:r>
+      <w:r>
+        <w:rPr>
+          <w:rFonts w:hint="eastAsia"/>
+        </w:rPr>
+        <w:t>有</w:t>
+      </w:r>
+      <w:r>
+        <w:rPr>
+          <w:rFonts w:hint="eastAsia"/>
+        </w:rPr>
+        <w:t>统一的编码格式</w:t>
+      </w:r>
+      <w:r>
+        <w:rPr>
+          <w:rFonts w:hint="eastAsia"/>
+        </w:rPr>
+        <w:t>。</w:t>
+      </w:r>
+    </w:p>
+    <w:p>
+      <w:pPr>
+        <w:ind w:firstLine="420"/>
+      </w:pPr>
+      <w:r>
+        <w:rPr>
+          <w:rFonts w:hint="eastAsia"/>
+        </w:rPr>
+        <w:t>会话层</w:t>
+      </w:r>
+      <w:r>
+        <w:rPr>
+          <w:rFonts w:hint="eastAsia"/>
+        </w:rPr>
+        <w:t>：应用程序和网络之间的接口，负责建立，维持和终止通信</w:t>
+      </w:r>
+    </w:p>
+    <w:p>
+      <w:pPr>
+        <w:ind w:firstLine="420"/>
+      </w:pPr>
+      <w:r>
+        <w:rPr>
+          <w:rFonts w:hint="eastAsia"/>
+        </w:rPr>
+        <w:t>传输层：传输层保证数据的可靠传输。常见的就是</w:t>
+      </w:r>
+      <w:r>
+        <w:rPr>
+          <w:rFonts w:hint="eastAsia"/>
+        </w:rPr>
+        <w:t>T</w:t>
+      </w:r>
+      <w:r>
+        <w:t>CP/UDP</w:t>
+      </w:r>
+      <w:r>
+        <w:rPr>
+          <w:rFonts w:hint="eastAsia"/>
+        </w:rPr>
+        <w:t>。</w:t>
+      </w:r>
+    </w:p>
+    <w:p>
+      <w:pPr>
+        <w:ind w:firstLine="420"/>
+      </w:pPr>
+      <w:r>
+        <w:rPr>
+          <w:rFonts w:hint="eastAsia"/>
+        </w:rPr>
+        <w:t>网络层：网络层负责两个主机之间，传输线路的连接以及选择。</w:t>
+      </w:r>
+    </w:p>
+    <w:p>
+      <w:pPr>
+        <w:ind w:firstLine="420"/>
+      </w:pPr>
+      <w:r>
+        <w:rPr>
+          <w:rFonts w:hint="eastAsia"/>
+        </w:rPr>
+        <w:t>数据链路层和物理层就是具体的数据在网络之间的传输了。</w:t>
       </w:r>
     </w:p>
     <w:p>
@@ -70,21 +431,83 @@
           <w:numId w:val="1"/>
         </w:numPr>
         <w:ind w:firstLineChars="0"/>
-      </w:pPr>
-      <w:r>
-        <w:rPr>
-          <w:rFonts w:hint="eastAsia"/>
-        </w:rPr>
-        <w:t>h</w:t>
-      </w:r>
-      <w:r>
-        <w:t>ttp</w:t>
-      </w:r>
-      <w:r>
-        <w:rPr>
-          <w:rFonts w:hint="eastAsia"/>
-        </w:rPr>
-        <w:t>常见的状态码</w:t>
+        <w:rPr>
+          <w:rStyle w:val="a4"/>
+          <w:rFonts w:ascii="黑体" w:eastAsia="黑体" w:hAnsi="黑体"/>
+          <w:b w:val="0"/>
+          <w:bCs w:val="0"/>
+          <w:color w:val="000000" w:themeColor="text1"/>
+          <w:sz w:val="24"/>
+          <w:szCs w:val="24"/>
+        </w:rPr>
+      </w:pPr>
+      <w:r>
+        <w:rPr>
+          <w:rStyle w:val="a4"/>
+          <w:rFonts w:ascii="Segoe UI" w:hAnsi="Segoe UI" w:cs="Segoe UI"/>
+          <w:color w:val="24292E"/>
+          <w:shd w:val="clear" w:color="auto" w:fill="FFFFFF"/>
+        </w:rPr>
+        <w:t>讲一下对称加密算法和非对称加密算法？</w:t>
+      </w:r>
+    </w:p>
+    <w:p>
+      <w:pPr>
+        <w:ind w:firstLine="420"/>
+        <w:rPr>
+          <w:rStyle w:val="a4"/>
+          <w:rFonts w:ascii="Segoe UI" w:hAnsi="Segoe UI" w:cs="Segoe UI"/>
+          <w:b w:val="0"/>
+          <w:bCs w:val="0"/>
+          <w:color w:val="24292E"/>
+          <w:shd w:val="clear" w:color="auto" w:fill="FFFFFF"/>
+        </w:rPr>
+      </w:pPr>
+      <w:r>
+        <w:rPr>
+          <w:rStyle w:val="a4"/>
+          <w:rFonts w:ascii="Segoe UI" w:hAnsi="Segoe UI" w:cs="Segoe UI" w:hint="eastAsia"/>
+          <w:b w:val="0"/>
+          <w:bCs w:val="0"/>
+          <w:color w:val="24292E"/>
+          <w:shd w:val="clear" w:color="auto" w:fill="FFFFFF"/>
+        </w:rPr>
+        <w:t>对称加密算法是指加密和解密使用同一个方式，这种加密算法最大的问题使不能保证传输的可靠，可能在传输过程中被盗取信息，密码就随之被破解了。</w:t>
+      </w:r>
+    </w:p>
+    <w:p>
+      <w:pPr>
+        <w:ind w:firstLine="420"/>
+        <w:rPr>
+          <w:rFonts w:ascii="黑体" w:eastAsia="黑体" w:hAnsi="黑体"/>
+          <w:b/>
+          <w:bCs/>
+          <w:color w:val="000000" w:themeColor="text1"/>
+          <w:sz w:val="24"/>
+          <w:szCs w:val="24"/>
+        </w:rPr>
+      </w:pPr>
+      <w:r>
+        <w:rPr>
+          <w:rStyle w:val="a4"/>
+          <w:rFonts w:ascii="Segoe UI" w:hAnsi="Segoe UI" w:cs="Segoe UI" w:hint="eastAsia"/>
+          <w:b w:val="0"/>
+          <w:bCs w:val="0"/>
+          <w:color w:val="24292E"/>
+          <w:shd w:val="clear" w:color="auto" w:fill="FFFFFF"/>
+        </w:rPr>
+        <w:t>非对称加密算法是指一对非对称的密钥，分为公钥和私钥，公钥是所有人都知道的，而私钥只有自己知道，我们发送的时候就发送公钥，然后通过私钥解密。</w:t>
+      </w:r>
+      <w:r>
+        <w:rPr>
+          <w:rStyle w:val="a4"/>
+          <w:rFonts w:ascii="Segoe UI" w:hAnsi="Segoe UI" w:cs="Segoe UI" w:hint="eastAsia"/>
+          <w:b w:val="0"/>
+          <w:bCs w:val="0"/>
+          <w:color w:val="24292E"/>
+          <w:shd w:val="clear" w:color="auto" w:fill="FFFFFF"/>
+        </w:rPr>
+        <w:t>这样就解决了对称加密算法的传输不可靠的问题了。</w:t>
       </w:r>
     </w:p>
     <w:p>
@@ -95,30 +518,60 @@
           <w:numId w:val="1"/>
         </w:numPr>
         <w:ind w:firstLineChars="0"/>
-      </w:pPr>
-      <w:r>
-        <w:rPr>
-          <w:rFonts w:hint="eastAsia"/>
-        </w:rPr>
-        <w:t>h</w:t>
-      </w:r>
-      <w:r>
-        <w:t>ttp</w:t>
-      </w:r>
-      <w:r>
-        <w:rPr>
-          <w:rFonts w:hint="eastAsia"/>
-        </w:rPr>
-        <w:t>和h</w:t>
-      </w:r>
-      <w:r>
-        <w:t>ttps</w:t>
-      </w:r>
-      <w:r>
-        <w:rPr>
-          <w:rFonts w:hint="eastAsia"/>
-        </w:rPr>
-        <w:t>的却别</w:t>
+        <w:rPr>
+          <w:rFonts w:ascii="黑体" w:eastAsia="黑体" w:hAnsi="黑体"/>
+          <w:color w:val="000000" w:themeColor="text1"/>
+          <w:sz w:val="24"/>
+          <w:szCs w:val="24"/>
+        </w:rPr>
+      </w:pPr>
+      <w:r>
+        <w:rPr>
+          <w:rFonts w:ascii="黑体" w:eastAsia="黑体" w:hAnsi="黑体" w:hint="eastAsia"/>
+          <w:color w:val="000000" w:themeColor="text1"/>
+          <w:sz w:val="24"/>
+          <w:szCs w:val="24"/>
+        </w:rPr>
+        <w:t>H</w:t>
+      </w:r>
+      <w:r>
+        <w:rPr>
+          <w:rFonts w:ascii="黑体" w:eastAsia="黑体" w:hAnsi="黑体"/>
+          <w:color w:val="000000" w:themeColor="text1"/>
+          <w:sz w:val="24"/>
+          <w:szCs w:val="24"/>
+        </w:rPr>
+        <w:t>TTP</w:t>
+      </w:r>
+      <w:r>
+        <w:rPr>
+          <w:rFonts w:ascii="黑体" w:eastAsia="黑体" w:hAnsi="黑体" w:hint="eastAsia"/>
+          <w:color w:val="000000" w:themeColor="text1"/>
+          <w:sz w:val="24"/>
+          <w:szCs w:val="24"/>
+        </w:rPr>
+        <w:t>是哪一层的协议？</w:t>
+      </w:r>
+    </w:p>
+    <w:p>
+      <w:pPr>
+        <w:pStyle w:val="a3"/>
+        <w:ind w:left="360" w:firstLineChars="0" w:firstLine="0"/>
+        <w:rPr>
+          <w:rFonts w:ascii="黑体" w:eastAsia="黑体" w:hAnsi="黑体"/>
+          <w:color w:val="000000" w:themeColor="text1"/>
+          <w:sz w:val="24"/>
+          <w:szCs w:val="24"/>
+        </w:rPr>
+      </w:pPr>
+      <w:r>
+        <w:rPr>
+          <w:rFonts w:ascii="黑体" w:eastAsia="黑体" w:hAnsi="黑体" w:hint="eastAsia"/>
+          <w:color w:val="000000" w:themeColor="text1"/>
+          <w:sz w:val="24"/>
+          <w:szCs w:val="24"/>
+        </w:rPr>
+        <w:t>应用层。</w:t>
       </w:r>
     </w:p>
     <w:p>
@@ -129,9 +582,355 @@
           <w:numId w:val="1"/>
         </w:numPr>
         <w:ind w:firstLineChars="0"/>
-      </w:pPr>
-      <w:r>
-        <w:t>http 2.0</w:t>
+        <w:rPr>
+          <w:rFonts w:ascii="黑体" w:eastAsia="黑体" w:hAnsi="黑体"/>
+          <w:color w:val="000000" w:themeColor="text1"/>
+          <w:sz w:val="24"/>
+          <w:szCs w:val="24"/>
+        </w:rPr>
+      </w:pPr>
+      <w:r>
+        <w:rPr>
+          <w:rFonts w:ascii="黑体" w:eastAsia="黑体" w:hAnsi="黑体" w:hint="eastAsia"/>
+          <w:color w:val="000000" w:themeColor="text1"/>
+          <w:sz w:val="24"/>
+          <w:szCs w:val="24"/>
+        </w:rPr>
+        <w:t>h</w:t>
+      </w:r>
+      <w:r>
+        <w:rPr>
+          <w:rFonts w:ascii="黑体" w:eastAsia="黑体" w:hAnsi="黑体"/>
+          <w:color w:val="000000" w:themeColor="text1"/>
+          <w:sz w:val="24"/>
+          <w:szCs w:val="24"/>
+        </w:rPr>
+        <w:t>ttp</w:t>
+      </w:r>
+      <w:r>
+        <w:rPr>
+          <w:rFonts w:ascii="黑体" w:eastAsia="黑体" w:hAnsi="黑体" w:hint="eastAsia"/>
+          <w:color w:val="000000" w:themeColor="text1"/>
+          <w:sz w:val="24"/>
+          <w:szCs w:val="24"/>
+        </w:rPr>
+        <w:t>常见的状态码</w:t>
+      </w:r>
+    </w:p>
+    <w:p>
+      <w:pPr>
+        <w:ind w:firstLine="420"/>
+      </w:pPr>
+      <w:r>
+        <w:rPr>
+          <w:rFonts w:hint="eastAsia"/>
+        </w:rPr>
+        <w:t>首先是</w:t>
+      </w:r>
+      <w:r>
+        <w:rPr>
+          <w:rFonts w:hint="eastAsia"/>
+        </w:rPr>
+        <w:t>1</w:t>
+      </w:r>
+      <w:r>
+        <w:rPr>
+          <w:rFonts w:hint="eastAsia"/>
+        </w:rPr>
+        <w:t>开头的</w:t>
+      </w:r>
+      <w:r>
+        <w:rPr>
+          <w:rFonts w:hint="eastAsia"/>
+        </w:rPr>
+        <w:t>1</w:t>
+      </w:r>
+      <w:r>
+        <w:t>xx:</w:t>
+      </w:r>
+      <w:r>
+        <w:rPr>
+          <w:rFonts w:hint="eastAsia"/>
+        </w:rPr>
+        <w:t>请求正在处理当中</w:t>
+      </w:r>
+    </w:p>
+    <w:p>
+      <w:pPr>
+        <w:ind w:firstLine="420"/>
+      </w:pPr>
+      <w:r>
+        <w:rPr>
+          <w:rFonts w:hint="eastAsia"/>
+        </w:rPr>
+        <w:t>然后是</w:t>
+      </w:r>
+      <w:r>
+        <w:rPr>
+          <w:rFonts w:hint="eastAsia"/>
+        </w:rPr>
+        <w:t>2</w:t>
+      </w:r>
+      <w:r>
+        <w:rPr>
+          <w:rFonts w:hint="eastAsia"/>
+        </w:rPr>
+        <w:t>开头的</w:t>
+      </w:r>
+      <w:r>
+        <w:rPr>
+          <w:rFonts w:hint="eastAsia"/>
+        </w:rPr>
+        <w:t>2xx</w:t>
+      </w:r>
+      <w:r>
+        <w:t>:</w:t>
+      </w:r>
+      <w:r>
+        <w:rPr>
+          <w:rFonts w:hint="eastAsia"/>
+        </w:rPr>
+        <w:t>2</w:t>
+      </w:r>
+      <w:r>
+        <w:rPr>
+          <w:rFonts w:hint="eastAsia"/>
+        </w:rPr>
+        <w:t>开头的表示正常的处理完毕了。比如常见的</w:t>
+      </w:r>
+      <w:r>
+        <w:rPr>
+          <w:rFonts w:hint="eastAsia"/>
+        </w:rPr>
+        <w:t>200</w:t>
+      </w:r>
+      <w:r>
+        <w:rPr>
+          <w:rFonts w:hint="eastAsia"/>
+        </w:rPr>
+        <w:t>，还有</w:t>
+      </w:r>
+      <w:r>
+        <w:rPr>
+          <w:rFonts w:hint="eastAsia"/>
+        </w:rPr>
+        <w:t>204</w:t>
+      </w:r>
+      <w:r>
+        <w:rPr>
+          <w:rFonts w:hint="eastAsia"/>
+        </w:rPr>
+        <w:t>，</w:t>
+      </w:r>
+      <w:r>
+        <w:rPr>
+          <w:rFonts w:hint="eastAsia"/>
+        </w:rPr>
+        <w:t>204</w:t>
+      </w:r>
+      <w:r>
+        <w:rPr>
+          <w:rFonts w:hint="eastAsia"/>
+        </w:rPr>
+        <w:t>表示处理成功了，但是不返回任何内容。</w:t>
+      </w:r>
+    </w:p>
+    <w:p>
+      <w:pPr>
+        <w:ind w:firstLine="420"/>
+      </w:pPr>
+      <w:r>
+        <w:rPr>
+          <w:rFonts w:hint="eastAsia"/>
+        </w:rPr>
+        <w:t>然后是</w:t>
+      </w:r>
+      <w:r>
+        <w:rPr>
+          <w:rFonts w:hint="eastAsia"/>
+        </w:rPr>
+        <w:t>3</w:t>
+      </w:r>
+      <w:r>
+        <w:rPr>
+          <w:rFonts w:hint="eastAsia"/>
+        </w:rPr>
+        <w:t>开头的，</w:t>
+      </w:r>
+      <w:r>
+        <w:rPr>
+          <w:rFonts w:hint="eastAsia"/>
+        </w:rPr>
+        <w:t>3</w:t>
+      </w:r>
+      <w:r>
+        <w:rPr>
+          <w:rFonts w:hint="eastAsia"/>
+        </w:rPr>
+        <w:t>开头的表示重定向，</w:t>
+      </w:r>
+      <w:r>
+        <w:rPr>
+          <w:rFonts w:hint="eastAsia"/>
+        </w:rPr>
+        <w:t>301</w:t>
+      </w:r>
+      <w:r>
+        <w:rPr>
+          <w:rFonts w:hint="eastAsia"/>
+        </w:rPr>
+        <w:t>是永久的移动，即当前的</w:t>
+      </w:r>
+      <w:r>
+        <w:rPr>
+          <w:rFonts w:hint="eastAsia"/>
+        </w:rPr>
+        <w:t>U</w:t>
+      </w:r>
+      <w:r>
+        <w:t>RI</w:t>
+      </w:r>
+      <w:r>
+        <w:rPr>
+          <w:rFonts w:hint="eastAsia"/>
+        </w:rPr>
+        <w:t>已经不用的，资源处理都应该交给新的</w:t>
+      </w:r>
+      <w:r>
+        <w:t>URI</w:t>
+      </w:r>
+      <w:r>
+        <w:rPr>
+          <w:rFonts w:hint="eastAsia"/>
+        </w:rPr>
+        <w:t>，还有对应的</w:t>
+      </w:r>
+      <w:r>
+        <w:rPr>
+          <w:rFonts w:hint="eastAsia"/>
+        </w:rPr>
+        <w:t>302</w:t>
+      </w:r>
+      <w:r>
+        <w:rPr>
+          <w:rFonts w:hint="eastAsia"/>
+        </w:rPr>
+        <w:t>，临时移动。</w:t>
+      </w:r>
+    </w:p>
+    <w:p>
+      <w:pPr>
+        <w:ind w:firstLine="420"/>
+      </w:pPr>
+      <w:r>
+        <w:rPr>
+          <w:rFonts w:hint="eastAsia"/>
+        </w:rPr>
+        <w:t>4</w:t>
+      </w:r>
+      <w:r>
+        <w:rPr>
+          <w:rFonts w:hint="eastAsia"/>
+        </w:rPr>
+        <w:t>开头的就是客户端错误，如</w:t>
+      </w:r>
+      <w:r>
+        <w:rPr>
+          <w:rFonts w:hint="eastAsia"/>
+        </w:rPr>
+        <w:t>403</w:t>
+      </w:r>
+      <w:r>
+        <w:rPr>
+          <w:rFonts w:hint="eastAsia"/>
+        </w:rPr>
+        <w:t>，没有权限，</w:t>
+      </w:r>
+      <w:r>
+        <w:rPr>
+          <w:rFonts w:hint="eastAsia"/>
+        </w:rPr>
+        <w:t>404</w:t>
+      </w:r>
+      <w:r>
+        <w:rPr>
+          <w:rFonts w:hint="eastAsia"/>
+        </w:rPr>
+        <w:t>，</w:t>
+      </w:r>
+      <w:r>
+        <w:rPr>
+          <w:rFonts w:hint="eastAsia"/>
+        </w:rPr>
+        <w:t>n</w:t>
+      </w:r>
+      <w:r>
+        <w:t>ot found</w:t>
+      </w:r>
+      <w:r>
+        <w:rPr>
+          <w:rFonts w:hint="eastAsia"/>
+        </w:rPr>
+        <w:t>，网页找不到，</w:t>
+      </w:r>
+      <w:r>
+        <w:rPr>
+          <w:rFonts w:hint="eastAsia"/>
+        </w:rPr>
+        <w:t>4</w:t>
+      </w:r>
+      <w:r>
+        <w:t>00,</w:t>
+      </w:r>
+      <w:r>
+        <w:rPr>
+          <w:rFonts w:hint="eastAsia"/>
+        </w:rPr>
+        <w:t>客户端语法有错误。</w:t>
+      </w:r>
+    </w:p>
+    <w:p>
+      <w:pPr>
+        <w:ind w:firstLine="420"/>
+      </w:pPr>
+      <w:r>
+        <w:rPr>
+          <w:rFonts w:hint="eastAsia"/>
+        </w:rPr>
+        <w:t>5</w:t>
+      </w:r>
+      <w:r>
+        <w:rPr>
+          <w:rFonts w:hint="eastAsia"/>
+        </w:rPr>
+        <w:t>开头的就是服务器的错误了。</w:t>
+      </w:r>
+      <w:r>
+        <w:rPr>
+          <w:rFonts w:hint="eastAsia"/>
+        </w:rPr>
+        <w:t>500</w:t>
+      </w:r>
+      <w:r>
+        <w:rPr>
+          <w:rFonts w:hint="eastAsia"/>
+        </w:rPr>
+        <w:t>即在请求的时候发生了错误，</w:t>
+      </w:r>
+      <w:r>
+        <w:rPr>
+          <w:rFonts w:hint="eastAsia"/>
+        </w:rPr>
+        <w:t>5</w:t>
+      </w:r>
+      <w:r>
+        <w:t>03</w:t>
+      </w:r>
+      <w:r>
+        <w:rPr>
+          <w:rFonts w:hint="eastAsia"/>
+        </w:rPr>
+        <w:t>表示停机或者在维护。</w:t>
       </w:r>
     </w:p>
     <w:p>
@@ -142,40 +941,368 @@
           <w:numId w:val="1"/>
         </w:numPr>
         <w:ind w:firstLineChars="0"/>
-      </w:pPr>
-      <w:r>
-        <w:rPr>
-          <w:rFonts w:hint="eastAsia"/>
+        <w:rPr>
+          <w:rFonts w:ascii="黑体" w:eastAsia="黑体" w:hAnsi="黑体"/>
+          <w:color w:val="000000" w:themeColor="text1"/>
+          <w:sz w:val="24"/>
+          <w:szCs w:val="24"/>
+        </w:rPr>
+      </w:pPr>
+      <w:r>
+        <w:rPr>
+          <w:rFonts w:ascii="黑体" w:eastAsia="黑体" w:hAnsi="黑体" w:hint="eastAsia"/>
+          <w:color w:val="000000" w:themeColor="text1"/>
+          <w:sz w:val="24"/>
+          <w:szCs w:val="24"/>
         </w:rPr>
         <w:t>h</w:t>
       </w:r>
       <w:r>
+        <w:rPr>
+          <w:rFonts w:ascii="黑体" w:eastAsia="黑体" w:hAnsi="黑体"/>
+          <w:color w:val="000000" w:themeColor="text1"/>
+          <w:sz w:val="24"/>
+          <w:szCs w:val="24"/>
+        </w:rPr>
         <w:t>ttp</w:t>
       </w:r>
       <w:r>
         <w:rPr>
-          <w:rFonts w:hint="eastAsia"/>
-        </w:rPr>
-        <w:t>报文，请求报文，</w:t>
-      </w:r>
-      <w:r>
-        <w:tab/>
-        <w:t>HTTP</w:t>
-      </w:r>
-      <w:r>
-        <w:rPr>
-          <w:rFonts w:hint="eastAsia"/>
-        </w:rPr>
-        <w:t>和T</w:t>
-      </w:r>
-      <w:r>
-        <w:t>CP</w:t>
-      </w:r>
-      <w:r>
-        <w:rPr>
-          <w:rFonts w:hint="eastAsia"/>
-        </w:rPr>
-        <w:t>的区别</w:t>
+          <w:rFonts w:ascii="黑体" w:eastAsia="黑体" w:hAnsi="黑体" w:hint="eastAsia"/>
+          <w:color w:val="000000" w:themeColor="text1"/>
+          <w:sz w:val="24"/>
+          <w:szCs w:val="24"/>
+        </w:rPr>
+        <w:t>和h</w:t>
+      </w:r>
+      <w:r>
+        <w:rPr>
+          <w:rFonts w:ascii="黑体" w:eastAsia="黑体" w:hAnsi="黑体"/>
+          <w:color w:val="000000" w:themeColor="text1"/>
+          <w:sz w:val="24"/>
+          <w:szCs w:val="24"/>
+        </w:rPr>
+        <w:t>ttps</w:t>
+      </w:r>
+      <w:r>
+        <w:rPr>
+          <w:rFonts w:ascii="黑体" w:eastAsia="黑体" w:hAnsi="黑体" w:hint="eastAsia"/>
+          <w:color w:val="000000" w:themeColor="text1"/>
+          <w:sz w:val="24"/>
+          <w:szCs w:val="24"/>
+        </w:rPr>
+        <w:t>的</w:t>
+      </w:r>
+      <w:r>
+        <w:rPr>
+          <w:rFonts w:ascii="黑体" w:eastAsia="黑体" w:hAnsi="黑体" w:hint="eastAsia"/>
+          <w:color w:val="000000" w:themeColor="text1"/>
+          <w:sz w:val="24"/>
+          <w:szCs w:val="24"/>
+        </w:rPr>
+        <w:t>区别</w:t>
+      </w:r>
+    </w:p>
+    <w:p>
+      <w:pPr>
+        <w:ind w:firstLine="420"/>
+      </w:pPr>
+      <w:r>
+        <w:t>Http</w:t>
+      </w:r>
+      <w:r>
+        <w:rPr>
+          <w:rFonts w:hint="eastAsia"/>
+        </w:rPr>
+        <w:t>是明文的，不安全，而</w:t>
+      </w:r>
+      <w:r>
+        <w:rPr>
+          <w:rFonts w:hint="eastAsia"/>
+        </w:rPr>
+        <w:t>H</w:t>
+      </w:r>
+      <w:r>
+        <w:t>TTP</w:t>
+      </w:r>
+      <w:r>
+        <w:rPr>
+          <w:rFonts w:hint="eastAsia"/>
+        </w:rPr>
+        <w:t>的安全超文本协议，在</w:t>
+      </w:r>
+      <w:r>
+        <w:rPr>
+          <w:rFonts w:hint="eastAsia"/>
+        </w:rPr>
+        <w:t>H</w:t>
+      </w:r>
+      <w:r>
+        <w:t>TTP</w:t>
+      </w:r>
+      <w:r>
+        <w:rPr>
+          <w:rFonts w:hint="eastAsia"/>
+        </w:rPr>
+        <w:t>的基础上有更强的安全性，简单了说，</w:t>
+      </w:r>
+      <w:r>
+        <w:rPr>
+          <w:rFonts w:hint="eastAsia"/>
+        </w:rPr>
+        <w:t>H</w:t>
+      </w:r>
+      <w:r>
+        <w:t>TTPS</w:t>
+      </w:r>
+      <w:r>
+        <w:rPr>
+          <w:rFonts w:hint="eastAsia"/>
+        </w:rPr>
+        <w:t>就是使用了</w:t>
+      </w:r>
+      <w:r>
+        <w:rPr>
+          <w:rFonts w:hint="eastAsia"/>
+        </w:rPr>
+        <w:t>S</w:t>
+      </w:r>
+      <w:r>
+        <w:t>SL</w:t>
+      </w:r>
+      <w:r>
+        <w:rPr>
+          <w:rFonts w:hint="eastAsia"/>
+        </w:rPr>
+        <w:t>的</w:t>
+      </w:r>
+      <w:r>
+        <w:rPr>
+          <w:rFonts w:hint="eastAsia"/>
+        </w:rPr>
+        <w:t>H</w:t>
+      </w:r>
+      <w:r>
+        <w:t>TTP</w:t>
+      </w:r>
+      <w:r>
+        <w:rPr>
+          <w:rFonts w:hint="eastAsia"/>
+        </w:rPr>
+        <w:t>。因此他们的区别主要有</w:t>
+      </w:r>
+      <w:r>
+        <w:rPr>
+          <w:rFonts w:hint="eastAsia"/>
+        </w:rPr>
+        <w:t>3</w:t>
+      </w:r>
+      <w:r>
+        <w:rPr>
+          <w:rFonts w:hint="eastAsia"/>
+        </w:rPr>
+        <w:t>点，</w:t>
+      </w:r>
+      <w:r>
+        <w:rPr>
+          <w:rFonts w:hint="eastAsia"/>
+        </w:rPr>
+        <w:t>1</w:t>
+      </w:r>
+      <w:r>
+        <w:rPr>
+          <w:rFonts w:hint="eastAsia"/>
+        </w:rPr>
+        <w:t>是传输协议的不同，</w:t>
+      </w:r>
+      <w:r>
+        <w:rPr>
+          <w:rFonts w:hint="eastAsia"/>
+        </w:rPr>
+        <w:t>H</w:t>
+      </w:r>
+      <w:r>
+        <w:t>TTP</w:t>
+      </w:r>
+      <w:r>
+        <w:rPr>
+          <w:rFonts w:hint="eastAsia"/>
+        </w:rPr>
+        <w:t>的明文传输，而</w:t>
+      </w:r>
+      <w:r>
+        <w:rPr>
+          <w:rFonts w:hint="eastAsia"/>
+        </w:rPr>
+        <w:t>H</w:t>
+      </w:r>
+      <w:r>
+        <w:t>TTPS</w:t>
+      </w:r>
+      <w:r>
+        <w:rPr>
+          <w:rFonts w:hint="eastAsia"/>
+        </w:rPr>
+        <w:t>是加密传输的，因此</w:t>
+      </w:r>
+      <w:r>
+        <w:rPr>
+          <w:rFonts w:hint="eastAsia"/>
+        </w:rPr>
+        <w:t>H</w:t>
+      </w:r>
+      <w:r>
+        <w:t>TTPS</w:t>
+      </w:r>
+      <w:r>
+        <w:rPr>
+          <w:rFonts w:hint="eastAsia"/>
+        </w:rPr>
+        <w:t>是安全的，而</w:t>
+      </w:r>
+      <w:r>
+        <w:rPr>
+          <w:rFonts w:hint="eastAsia"/>
+        </w:rPr>
+        <w:t>H</w:t>
+      </w:r>
+      <w:r>
+        <w:t>TTP</w:t>
+      </w:r>
+      <w:r>
+        <w:rPr>
+          <w:rFonts w:hint="eastAsia"/>
+        </w:rPr>
+        <w:t>不安全，第二是默认端口号不同，</w:t>
+      </w:r>
+      <w:r>
+        <w:rPr>
+          <w:rFonts w:hint="eastAsia"/>
+        </w:rPr>
+        <w:t>H</w:t>
+      </w:r>
+      <w:r>
+        <w:t>TTP</w:t>
+      </w:r>
+      <w:r>
+        <w:rPr>
+          <w:rFonts w:hint="eastAsia"/>
+        </w:rPr>
+        <w:t>默认端口号使</w:t>
+      </w:r>
+      <w:r>
+        <w:rPr>
+          <w:rFonts w:hint="eastAsia"/>
+        </w:rPr>
+        <w:t>80</w:t>
+      </w:r>
+      <w:r>
+        <w:rPr>
+          <w:rFonts w:hint="eastAsia"/>
+        </w:rPr>
+        <w:t>，</w:t>
+      </w:r>
+      <w:r>
+        <w:rPr>
+          <w:rFonts w:hint="eastAsia"/>
+        </w:rPr>
+        <w:t>H</w:t>
+      </w:r>
+      <w:r>
+        <w:t>TTPS</w:t>
+      </w:r>
+      <w:r>
+        <w:rPr>
+          <w:rFonts w:hint="eastAsia"/>
+        </w:rPr>
+        <w:t>默认端口号是</w:t>
+      </w:r>
+      <w:r>
+        <w:rPr>
+          <w:rFonts w:hint="eastAsia"/>
+        </w:rPr>
+        <w:t>443</w:t>
+      </w:r>
+      <w:r>
+        <w:rPr>
+          <w:rFonts w:hint="eastAsia"/>
+        </w:rPr>
+        <w:t>。第三是</w:t>
+      </w:r>
+      <w:r>
+        <w:rPr>
+          <w:rFonts w:hint="eastAsia"/>
+        </w:rPr>
+        <w:t>H</w:t>
+      </w:r>
+      <w:r>
+        <w:t>TTPS</w:t>
+      </w:r>
+      <w:r>
+        <w:rPr>
+          <w:rFonts w:hint="eastAsia"/>
+        </w:rPr>
+        <w:t>的使用需要证书申请，而</w:t>
+      </w:r>
+      <w:r>
+        <w:rPr>
+          <w:rFonts w:hint="eastAsia"/>
+        </w:rPr>
+        <w:t>H</w:t>
+      </w:r>
+      <w:r>
+        <w:t>TTP</w:t>
+      </w:r>
+      <w:r>
+        <w:rPr>
+          <w:rFonts w:hint="eastAsia"/>
+        </w:rPr>
+        <w:t>不需要。另外在效率上</w:t>
+      </w:r>
+      <w:r>
+        <w:rPr>
+          <w:rFonts w:hint="eastAsia"/>
+        </w:rPr>
+        <w:t>H</w:t>
+      </w:r>
+      <w:r>
+        <w:t>TTP</w:t>
+      </w:r>
+      <w:r>
+        <w:rPr>
+          <w:rFonts w:hint="eastAsia"/>
+        </w:rPr>
+        <w:t>是优于</w:t>
+      </w:r>
+      <w:r>
+        <w:rPr>
+          <w:rFonts w:hint="eastAsia"/>
+        </w:rPr>
+        <w:t>H</w:t>
+      </w:r>
+      <w:r>
+        <w:t>TTPS</w:t>
+      </w:r>
+      <w:r>
+        <w:rPr>
+          <w:rFonts w:hint="eastAsia"/>
+        </w:rPr>
+        <w:t>的，因为</w:t>
+      </w:r>
+      <w:r>
+        <w:rPr>
+          <w:rFonts w:hint="eastAsia"/>
+        </w:rPr>
+        <w:t>H</w:t>
+      </w:r>
+      <w:r>
+        <w:t>TTPS</w:t>
+      </w:r>
+      <w:r>
+        <w:rPr>
+          <w:rFonts w:hint="eastAsia"/>
+        </w:rPr>
+        <w:t>多了加密和解密的过程。</w:t>
       </w:r>
     </w:p>
     <w:p>
@@ -186,21 +1313,169 @@
           <w:numId w:val="1"/>
         </w:numPr>
         <w:ind w:firstLineChars="0"/>
-      </w:pPr>
-      <w:r>
-        <w:rPr>
-          <w:rFonts w:hint="eastAsia"/>
-        </w:rPr>
-        <w:t>T</w:t>
-      </w:r>
-      <w:r>
+        <w:rPr>
+          <w:rFonts w:ascii="黑体" w:eastAsia="黑体" w:hAnsi="黑体"/>
+          <w:color w:val="000000" w:themeColor="text1"/>
+          <w:sz w:val="24"/>
+          <w:szCs w:val="24"/>
+        </w:rPr>
+      </w:pPr>
+      <w:r>
+        <w:rPr>
+          <w:rFonts w:ascii="黑体" w:eastAsia="黑体" w:hAnsi="黑体" w:hint="eastAsia"/>
+          <w:color w:val="000000" w:themeColor="text1"/>
+          <w:sz w:val="24"/>
+          <w:szCs w:val="24"/>
+        </w:rPr>
+        <w:t>h</w:t>
+      </w:r>
+      <w:r>
+        <w:rPr>
+          <w:rFonts w:ascii="黑体" w:eastAsia="黑体" w:hAnsi="黑体"/>
+          <w:color w:val="000000" w:themeColor="text1"/>
+          <w:sz w:val="24"/>
+          <w:szCs w:val="24"/>
+        </w:rPr>
+        <w:t>ttp</w:t>
+      </w:r>
+      <w:r>
+        <w:rPr>
+          <w:rFonts w:ascii="黑体" w:eastAsia="黑体" w:hAnsi="黑体" w:hint="eastAsia"/>
+          <w:color w:val="000000" w:themeColor="text1"/>
+          <w:sz w:val="24"/>
+          <w:szCs w:val="24"/>
+        </w:rPr>
+        <w:t>报文，请求报文，</w:t>
+      </w:r>
+      <w:r>
+        <w:rPr>
+          <w:rFonts w:ascii="黑体" w:eastAsia="黑体" w:hAnsi="黑体"/>
+          <w:color w:val="000000" w:themeColor="text1"/>
+          <w:sz w:val="24"/>
+          <w:szCs w:val="24"/>
+        </w:rPr>
+        <w:tab/>
+        <w:t>HTTP</w:t>
+      </w:r>
+      <w:r>
+        <w:rPr>
+          <w:rFonts w:ascii="黑体" w:eastAsia="黑体" w:hAnsi="黑体" w:hint="eastAsia"/>
+          <w:color w:val="000000" w:themeColor="text1"/>
+          <w:sz w:val="24"/>
+          <w:szCs w:val="24"/>
+        </w:rPr>
+        <w:t>和T</w:t>
+      </w:r>
+      <w:r>
+        <w:rPr>
+          <w:rFonts w:ascii="黑体" w:eastAsia="黑体" w:hAnsi="黑体"/>
+          <w:color w:val="000000" w:themeColor="text1"/>
+          <w:sz w:val="24"/>
+          <w:szCs w:val="24"/>
+        </w:rPr>
         <w:t>CP</w:t>
       </w:r>
       <w:r>
         <w:rPr>
-          <w:rFonts w:hint="eastAsia"/>
-        </w:rPr>
-        <w:t>3次握手以及3次握手的原因</w:t>
+          <w:rFonts w:ascii="黑体" w:eastAsia="黑体" w:hAnsi="黑体" w:hint="eastAsia"/>
+          <w:color w:val="000000" w:themeColor="text1"/>
+          <w:sz w:val="24"/>
+          <w:szCs w:val="24"/>
+        </w:rPr>
+        <w:t>的区别</w:t>
+      </w:r>
+    </w:p>
+    <w:p>
+      <w:pPr>
+        <w:ind w:firstLine="420"/>
+      </w:pPr>
+      <w:r>
+        <w:rPr>
+          <w:rFonts w:hint="eastAsia"/>
+        </w:rPr>
+        <w:t>h</w:t>
+      </w:r>
+      <w:r>
+        <w:t>ttp</w:t>
+      </w:r>
+      <w:r>
+        <w:rPr>
+          <w:rFonts w:hint="eastAsia"/>
+        </w:rPr>
+        <w:t>报文分为了请求报文和响应报文。具体呢又分为通用信息头，请求头，</w:t>
+      </w:r>
+      <w:r>
+        <w:rPr>
+          <w:rFonts w:hint="eastAsia"/>
+        </w:rPr>
+        <w:t>请求空行，</w:t>
+      </w:r>
+      <w:r>
+        <w:rPr>
+          <w:rFonts w:hint="eastAsia"/>
+        </w:rPr>
+        <w:t>请求体，响应头，响应体。其中通用信息头中的信息包括了请求</w:t>
+      </w:r>
+      <w:r>
+        <w:rPr>
+          <w:rFonts w:hint="eastAsia"/>
+        </w:rPr>
+        <w:t>U</w:t>
+      </w:r>
+      <w:r>
+        <w:t>RL</w:t>
+      </w:r>
+      <w:r>
+        <w:rPr>
+          <w:rFonts w:hint="eastAsia"/>
+        </w:rPr>
+        <w:t>地址，请求的方法，</w:t>
+      </w:r>
+      <w:r>
+        <w:lastRenderedPageBreak/>
+        <w:t>HTTP</w:t>
+      </w:r>
+      <w:r>
+        <w:rPr>
+          <w:rFonts w:hint="eastAsia"/>
+        </w:rPr>
+        <w:t>协议版本，状态码等信息。</w:t>
+      </w:r>
+      <w:r>
+        <w:rPr>
+          <w:rFonts w:hint="eastAsia"/>
+        </w:rPr>
+        <w:t>请求头和请求体中是</w:t>
+      </w:r>
+      <w:r>
+        <w:rPr>
+          <w:rFonts w:hint="eastAsia"/>
+        </w:rPr>
+        <w:t>k</w:t>
+      </w:r>
+      <w:r>
+        <w:t>ey-value</w:t>
+      </w:r>
+      <w:r>
+        <w:rPr>
+          <w:rFonts w:hint="eastAsia"/>
+        </w:rPr>
+        <w:t>的形式存储了请求的各种信息。比如缓存的信息，</w:t>
+      </w:r>
+      <w:r>
+        <w:rPr>
+          <w:rFonts w:hint="eastAsia"/>
+        </w:rPr>
+        <w:t>c</w:t>
+      </w:r>
+      <w:r>
+        <w:t>ache</w:t>
+      </w:r>
+      <w:r>
+        <w:rPr>
+          <w:rFonts w:hint="eastAsia"/>
+        </w:rPr>
+        <w:t>，请求内容的语言，编码方式，长度等。</w:t>
       </w:r>
     </w:p>
     <w:p>
@@ -211,21 +1486,310 @@
           <w:numId w:val="1"/>
         </w:numPr>
         <w:ind w:firstLineChars="0"/>
-      </w:pPr>
-      <w:r>
-        <w:rPr>
-          <w:rFonts w:hint="eastAsia"/>
+        <w:rPr>
+          <w:rFonts w:ascii="黑体" w:eastAsia="黑体" w:hAnsi="黑体"/>
+          <w:color w:val="000000" w:themeColor="text1"/>
+          <w:sz w:val="24"/>
+          <w:szCs w:val="24"/>
+        </w:rPr>
+      </w:pPr>
+      <w:r>
+        <w:rPr>
+          <w:rFonts w:ascii="黑体" w:eastAsia="黑体" w:hAnsi="黑体" w:hint="eastAsia"/>
+          <w:color w:val="000000" w:themeColor="text1"/>
+          <w:sz w:val="24"/>
+          <w:szCs w:val="24"/>
         </w:rPr>
         <w:t>T</w:t>
       </w:r>
       <w:r>
+        <w:rPr>
+          <w:rFonts w:ascii="黑体" w:eastAsia="黑体" w:hAnsi="黑体"/>
+          <w:color w:val="000000" w:themeColor="text1"/>
+          <w:sz w:val="24"/>
+          <w:szCs w:val="24"/>
+        </w:rPr>
         <w:t>CP</w:t>
       </w:r>
       <w:r>
         <w:rPr>
-          <w:rFonts w:hint="eastAsia"/>
-        </w:rPr>
-        <w:t>4次挥手以及4次挥手的原因</w:t>
+          <w:rFonts w:ascii="黑体" w:eastAsia="黑体" w:hAnsi="黑体" w:hint="eastAsia"/>
+          <w:color w:val="000000" w:themeColor="text1"/>
+          <w:sz w:val="24"/>
+          <w:szCs w:val="24"/>
+        </w:rPr>
+        <w:t>3次握手以及3次握手的原因</w:t>
+      </w:r>
+    </w:p>
+    <w:p>
+      <w:pPr>
+        <w:ind w:firstLine="420"/>
+      </w:pPr>
+      <w:r>
+        <w:rPr>
+          <w:rFonts w:hint="eastAsia"/>
+        </w:rPr>
+        <w:t>第一次握手：客户端向服务端发送请求报文</w:t>
+      </w:r>
+      <w:r>
+        <w:rPr>
+          <w:rFonts w:hint="eastAsia"/>
+        </w:rPr>
+        <w:t>S</w:t>
+      </w:r>
+      <w:r>
+        <w:t>YN</w:t>
+      </w:r>
+      <w:r>
+        <w:rPr>
+          <w:rFonts w:hint="eastAsia"/>
+        </w:rPr>
+        <w:t>，初始化序号</w:t>
+      </w:r>
+      <w:r>
+        <w:t>seq=x</w:t>
+      </w:r>
+    </w:p>
+    <w:p>
+      <w:pPr>
+        <w:ind w:firstLine="420"/>
+      </w:pPr>
+      <w:r>
+        <w:rPr>
+          <w:rFonts w:hint="eastAsia"/>
+        </w:rPr>
+        <w:t>第二次握手：当服务端收到客户端的</w:t>
+      </w:r>
+      <w:r>
+        <w:rPr>
+          <w:rFonts w:hint="eastAsia"/>
+        </w:rPr>
+        <w:t>S</w:t>
+      </w:r>
+      <w:r>
+        <w:t>YN</w:t>
+      </w:r>
+      <w:r>
+        <w:rPr>
+          <w:rFonts w:hint="eastAsia"/>
+        </w:rPr>
+        <w:t>报文，如果同意建立连接，则向客户端发送确认报文，</w:t>
+      </w:r>
+      <w:r>
+        <w:rPr>
+          <w:rFonts w:hint="eastAsia"/>
+        </w:rPr>
+        <w:t>S</w:t>
+      </w:r>
+      <w:r>
+        <w:t>YN = 1</w:t>
+      </w:r>
+      <w:r>
+        <w:rPr>
+          <w:rFonts w:hint="eastAsia"/>
+        </w:rPr>
+        <w:t>，</w:t>
+      </w:r>
+      <w:r>
+        <w:rPr>
+          <w:rFonts w:hint="eastAsia"/>
+        </w:rPr>
+        <w:t>A</w:t>
+      </w:r>
+      <w:r>
+        <w:t>CK</w:t>
+      </w:r>
+      <w:r>
+        <w:t>=1</w:t>
+      </w:r>
+      <w:r>
+        <w:rPr>
+          <w:rFonts w:hint="eastAsia"/>
+        </w:rPr>
+        <w:t>，确认号为</w:t>
+      </w:r>
+      <w:r>
+        <w:rPr>
+          <w:rFonts w:hint="eastAsia"/>
+        </w:rPr>
+        <w:t>a</w:t>
+      </w:r>
+      <w:r>
+        <w:t xml:space="preserve">ck </w:t>
+      </w:r>
+      <w:r>
+        <w:rPr>
+          <w:rFonts w:hint="eastAsia"/>
+        </w:rPr>
+        <w:t>=</w:t>
+      </w:r>
+      <w:r>
+        <w:t xml:space="preserve"> x</w:t>
+      </w:r>
+      <w:r>
+        <w:rPr>
+          <w:rFonts w:hint="eastAsia"/>
+        </w:rPr>
+        <w:t>+1</w:t>
+      </w:r>
+      <w:r>
+        <w:rPr>
+          <w:rFonts w:hint="eastAsia"/>
+        </w:rPr>
+        <w:t>，同时初始化序号</w:t>
+      </w:r>
+      <w:r>
+        <w:rPr>
+          <w:rFonts w:hint="eastAsia"/>
+        </w:rPr>
+        <w:t>y</w:t>
+      </w:r>
+      <w:r>
+        <w:rPr>
+          <w:rFonts w:hint="eastAsia"/>
+        </w:rPr>
+        <w:t>，</w:t>
+      </w:r>
+    </w:p>
+    <w:p>
+      <w:pPr>
+        <w:ind w:firstLine="420"/>
+      </w:pPr>
+      <w:r>
+        <w:rPr>
+          <w:rFonts w:hint="eastAsia"/>
+        </w:rPr>
+        <w:t>第三次握手：客户端收到确认报文后，还要向</w:t>
+      </w:r>
+      <w:r>
+        <w:rPr>
+          <w:rFonts w:hint="eastAsia"/>
+        </w:rPr>
+        <w:t>B</w:t>
+      </w:r>
+      <w:r>
+        <w:rPr>
+          <w:rFonts w:hint="eastAsia"/>
+        </w:rPr>
+        <w:t>发出确认，确认号</w:t>
+      </w:r>
+      <w:r>
+        <w:rPr>
+          <w:rFonts w:hint="eastAsia"/>
+        </w:rPr>
+        <w:t>a</w:t>
+      </w:r>
+      <w:r>
+        <w:t>ck</w:t>
+      </w:r>
+      <w:r>
+        <w:rPr>
+          <w:rFonts w:hint="eastAsia"/>
+        </w:rPr>
+        <w:t>=</w:t>
+      </w:r>
+      <w:r>
+        <w:t>y+1,</w:t>
+      </w:r>
+      <w:r>
+        <w:rPr>
+          <w:rFonts w:hint="eastAsia"/>
+        </w:rPr>
+        <w:t>序号为</w:t>
+      </w:r>
+      <w:r>
+        <w:rPr>
+          <w:rFonts w:hint="eastAsia"/>
+        </w:rPr>
+        <w:t>x+1</w:t>
+      </w:r>
+      <w:r>
+        <w:rPr>
+          <w:rFonts w:hint="eastAsia"/>
+        </w:rPr>
+        <w:t>。</w:t>
+      </w:r>
+    </w:p>
+    <w:p>
+      <w:pPr>
+        <w:ind w:firstLine="420"/>
+      </w:pPr>
+      <w:r>
+        <w:rPr>
+          <w:rFonts w:hint="eastAsia"/>
+        </w:rPr>
+        <w:t>那么为什么需要</w:t>
+      </w:r>
+      <w:r>
+        <w:rPr>
+          <w:rFonts w:hint="eastAsia"/>
+        </w:rPr>
+        <w:t>3</w:t>
+      </w:r>
+      <w:r>
+        <w:rPr>
+          <w:rFonts w:hint="eastAsia"/>
+        </w:rPr>
+        <w:t>次握手不能两次握手呢，我们可以从</w:t>
+      </w:r>
+      <w:r>
+        <w:rPr>
+          <w:rFonts w:hint="eastAsia"/>
+        </w:rPr>
+        <w:t>3</w:t>
+      </w:r>
+      <w:r>
+        <w:rPr>
+          <w:rFonts w:hint="eastAsia"/>
+        </w:rPr>
+        <w:t>次握手的过程来看；</w:t>
+      </w:r>
+    </w:p>
+    <w:p>
+      <w:pPr>
+        <w:ind w:firstLine="420"/>
+      </w:pPr>
+      <w:r>
+        <w:rPr>
+          <w:rFonts w:hint="eastAsia"/>
+        </w:rPr>
+        <w:t>第一次握手，客户端发送网络包，服务端接收到了，表明客户端的发送能力，服务端的接收能力是正常的。</w:t>
+      </w:r>
+    </w:p>
+    <w:p>
+      <w:pPr>
+        <w:ind w:firstLine="420"/>
+      </w:pPr>
+      <w:r>
+        <w:rPr>
+          <w:rFonts w:hint="eastAsia"/>
+        </w:rPr>
+        <w:t>第二次握手，服务端发送网络包，客户端收到了，表明服务端的发送能力，接收能力和客户端的发送和接收能力都是正常的。不过，这时候服务端并不知道，客户端接收能力是否正常。也有可能客户端没接收到。不论接收到和没有接收到，服务端都是不知道的。因此需要第三次握手。</w:t>
+      </w:r>
+    </w:p>
+    <w:p>
+      <w:pPr>
+        <w:ind w:firstLine="420"/>
+      </w:pPr>
+      <w:r>
+        <w:rPr>
+          <w:rFonts w:hint="eastAsia"/>
+        </w:rPr>
+        <w:t>第三次握手，客户端向服务端发送，这样服务端就能确认客户端的发送和接收都是正常的。</w:t>
+      </w:r>
+    </w:p>
+    <w:p>
+      <w:pPr>
+        <w:ind w:firstLine="420"/>
+        <w:rPr>
+          <w:rFonts w:hint="eastAsia"/>
+        </w:rPr>
+      </w:pPr>
+      <w:r>
+        <w:rPr>
+          <w:rFonts w:hint="eastAsia"/>
+        </w:rPr>
+        <w:t>需要三次握手的原因就是客户端和服务端都需要确认双方的发送能力和接收能力都是正常的，如果两次握手的话，服务端在不知道客户端是否能够接收的情况下就建立连接，如果此时客户端不需要建立连接了，那么就会造成资源的浪费。在网络拥堵的情况下是很容易发生的。</w:t>
       </w:r>
     </w:p>
     <w:p>
@@ -236,30 +1800,330 @@
           <w:numId w:val="1"/>
         </w:numPr>
         <w:ind w:firstLineChars="0"/>
-      </w:pPr>
-      <w:r>
-        <w:rPr>
-          <w:rFonts w:hint="eastAsia"/>
+        <w:rPr>
+          <w:rFonts w:ascii="黑体" w:eastAsia="黑体" w:hAnsi="黑体"/>
+          <w:color w:val="000000" w:themeColor="text1"/>
+          <w:sz w:val="24"/>
+          <w:szCs w:val="24"/>
+        </w:rPr>
+      </w:pPr>
+      <w:r>
+        <w:rPr>
+          <w:rFonts w:ascii="黑体" w:eastAsia="黑体" w:hAnsi="黑体" w:hint="eastAsia"/>
+          <w:color w:val="000000" w:themeColor="text1"/>
+          <w:sz w:val="24"/>
+          <w:szCs w:val="24"/>
         </w:rPr>
         <w:t>T</w:t>
       </w:r>
       <w:r>
+        <w:rPr>
+          <w:rFonts w:ascii="黑体" w:eastAsia="黑体" w:hAnsi="黑体"/>
+          <w:color w:val="000000" w:themeColor="text1"/>
+          <w:sz w:val="24"/>
+          <w:szCs w:val="24"/>
+        </w:rPr>
         <w:t>CP</w:t>
       </w:r>
       <w:r>
         <w:rPr>
-          <w:rFonts w:hint="eastAsia"/>
-        </w:rPr>
-        <w:t>滑动窗口干什么的？T</w:t>
-      </w:r>
-      <w:r>
-        <w:t>CP</w:t>
-      </w:r>
-      <w:r>
-        <w:rPr>
-          <w:rFonts w:hint="eastAsia"/>
-        </w:rPr>
-        <w:t>的可靠性体现在哪？拥塞控制如何体现、</w:t>
+          <w:rFonts w:ascii="黑体" w:eastAsia="黑体" w:hAnsi="黑体" w:hint="eastAsia"/>
+          <w:color w:val="000000" w:themeColor="text1"/>
+          <w:sz w:val="24"/>
+          <w:szCs w:val="24"/>
+        </w:rPr>
+        <w:t>4次挥手以及4次挥手的原因</w:t>
+      </w:r>
+    </w:p>
+    <w:p>
+      <w:pPr>
+        <w:ind w:firstLine="420"/>
+      </w:pPr>
+      <w:r>
+        <w:rPr>
+          <w:rFonts w:hint="eastAsia"/>
+        </w:rPr>
+        <w:t>4</w:t>
+      </w:r>
+      <w:r>
+        <w:rPr>
+          <w:rFonts w:hint="eastAsia"/>
+        </w:rPr>
+        <w:t>次挥手的话客户端和服务端都能够发起。这里我们假设是客户端发起的。</w:t>
+      </w:r>
+    </w:p>
+    <w:p>
+      <w:pPr>
+        <w:ind w:firstLine="420"/>
+      </w:pPr>
+      <w:r>
+        <w:rPr>
+          <w:rFonts w:hint="eastAsia"/>
+        </w:rPr>
+        <w:t>第一次挥手：客户端发送释放报文</w:t>
+      </w:r>
+      <w:r>
+        <w:rPr>
+          <w:rFonts w:hint="eastAsia"/>
+        </w:rPr>
+        <w:t>F</w:t>
+      </w:r>
+      <w:r>
+        <w:t xml:space="preserve">IN </w:t>
+      </w:r>
+      <w:r>
+        <w:rPr>
+          <w:rFonts w:hint="eastAsia"/>
+        </w:rPr>
+        <w:t>=</w:t>
+      </w:r>
+      <w:r>
+        <w:t xml:space="preserve"> </w:t>
+      </w:r>
+      <w:r>
+        <w:rPr>
+          <w:rFonts w:hint="eastAsia"/>
+        </w:rPr>
+        <w:t>1</w:t>
+      </w:r>
+      <w:r>
+        <w:rPr>
+          <w:rFonts w:hint="eastAsia"/>
+        </w:rPr>
+        <w:t>，需要</w:t>
+      </w:r>
+      <w:r>
+        <w:rPr>
+          <w:rFonts w:hint="eastAsia"/>
+        </w:rPr>
+        <w:t>s</w:t>
+      </w:r>
+      <w:r>
+        <w:t>eq = u;</w:t>
+      </w:r>
+      <w:r>
+        <w:rPr>
+          <w:rFonts w:hint="eastAsia"/>
+        </w:rPr>
+        <w:t>并停止发送数据</w:t>
+      </w:r>
+    </w:p>
+    <w:p>
+      <w:pPr>
+        <w:ind w:firstLine="420"/>
+      </w:pPr>
+      <w:r>
+        <w:rPr>
+          <w:rFonts w:hint="eastAsia"/>
+        </w:rPr>
+        <w:t>第二次挥手：服务端收到</w:t>
+      </w:r>
+      <w:r>
+        <w:rPr>
+          <w:rFonts w:hint="eastAsia"/>
+        </w:rPr>
+        <w:t>F</w:t>
+      </w:r>
+      <w:r>
+        <w:t>IN</w:t>
+      </w:r>
+      <w:r>
+        <w:rPr>
+          <w:rFonts w:hint="eastAsia"/>
+        </w:rPr>
+        <w:t>之后，会发送确认报文</w:t>
+      </w:r>
+      <w:r>
+        <w:rPr>
+          <w:rFonts w:hint="eastAsia"/>
+        </w:rPr>
+        <w:t>ack</w:t>
+      </w:r>
+      <w:r>
+        <w:t xml:space="preserve"> = u+1</w:t>
+      </w:r>
+      <w:r>
+        <w:rPr>
+          <w:rFonts w:hint="eastAsia"/>
+        </w:rPr>
+        <w:t>。服务端进入</w:t>
+      </w:r>
+      <w:r>
+        <w:rPr>
+          <w:rFonts w:hint="eastAsia"/>
+        </w:rPr>
+        <w:t>C</w:t>
+      </w:r>
+      <w:r>
+        <w:t>LOSE_WAIT</w:t>
+      </w:r>
+      <w:r>
+        <w:rPr>
+          <w:rFonts w:hint="eastAsia"/>
+        </w:rPr>
+        <w:t>状态。这个状态是为了服务端还有向客户端发送还没发完的数据，因此此时客户端不能发数据，但是服务端能发。</w:t>
+      </w:r>
+    </w:p>
+    <w:p>
+      <w:pPr>
+        <w:ind w:firstLine="420"/>
+      </w:pPr>
+      <w:r>
+        <w:rPr>
+          <w:rFonts w:hint="eastAsia"/>
+        </w:rPr>
+        <w:t>第三次挥手：如果服务端没有要发的数据，也想要断开连接了，和客户端第一次挥手一样，发送一个释放连接报文，</w:t>
+      </w:r>
+      <w:r>
+        <w:rPr>
+          <w:rFonts w:hint="eastAsia"/>
+        </w:rPr>
+        <w:t>F</w:t>
+      </w:r>
+      <w:r>
+        <w:t>IN</w:t>
+      </w:r>
+      <w:r>
+        <w:rPr>
+          <w:rFonts w:hint="eastAsia"/>
+        </w:rPr>
+        <w:t>=1</w:t>
+      </w:r>
+      <w:r>
+        <w:rPr>
+          <w:rFonts w:hint="eastAsia"/>
+        </w:rPr>
+        <w:t>，</w:t>
+      </w:r>
+    </w:p>
+    <w:p>
+      <w:pPr>
+        <w:ind w:firstLine="420"/>
+      </w:pPr>
+      <w:r>
+        <w:rPr>
+          <w:rFonts w:hint="eastAsia"/>
+        </w:rPr>
+        <w:t>第四次挥手：客户端收到服务器的释放报文后，同样发送一个</w:t>
+      </w:r>
+      <w:r>
+        <w:rPr>
+          <w:rFonts w:hint="eastAsia"/>
+        </w:rPr>
+        <w:t>A</w:t>
+      </w:r>
+      <w:r>
+        <w:t>CK</w:t>
+      </w:r>
+      <w:r>
+        <w:rPr>
+          <w:rFonts w:hint="eastAsia"/>
+        </w:rPr>
+        <w:t>作为应答，并且将序列号</w:t>
+      </w:r>
+      <w:r>
+        <w:rPr>
+          <w:rFonts w:hint="eastAsia"/>
+        </w:rPr>
+        <w:t>+1</w:t>
+      </w:r>
+      <w:r>
+        <w:rPr>
+          <w:rFonts w:hint="eastAsia"/>
+        </w:rPr>
+        <w:t>作为序列号，此时客户端进入</w:t>
+      </w:r>
+      <w:r>
+        <w:rPr>
+          <w:rFonts w:hint="eastAsia"/>
+        </w:rPr>
+        <w:t>T</w:t>
+      </w:r>
+      <w:r>
+        <w:t>IME_WAIT</w:t>
+      </w:r>
+      <w:r>
+        <w:rPr>
+          <w:rFonts w:hint="eastAsia"/>
+        </w:rPr>
+        <w:t>状态。客户端等待</w:t>
+      </w:r>
+      <w:r>
+        <w:rPr>
+          <w:rFonts w:hint="eastAsia"/>
+        </w:rPr>
+        <w:t>2</w:t>
+      </w:r>
+      <w:r>
+        <w:t>MSL</w:t>
+      </w:r>
+      <w:r>
+        <w:rPr>
+          <w:rFonts w:hint="eastAsia"/>
+        </w:rPr>
+        <w:t>后释放连接，服务端收到确认后也释放连接。</w:t>
+      </w:r>
+    </w:p>
+    <w:p>
+      <w:pPr>
+        <w:ind w:firstLine="420"/>
+        <w:rPr>
+          <w:rFonts w:hint="eastAsia"/>
+        </w:rPr>
+      </w:pPr>
+      <w:r>
+        <w:rPr>
+          <w:rFonts w:hint="eastAsia"/>
+        </w:rPr>
+        <w:t>4</w:t>
+      </w:r>
+      <w:r>
+        <w:rPr>
+          <w:rFonts w:hint="eastAsia"/>
+        </w:rPr>
+        <w:t>次挥手的原因。因为当服务端收到客户端的关闭连接请求时，服务端可能还没有发完的数据，因此只能先回复一个</w:t>
+      </w:r>
+      <w:r>
+        <w:rPr>
+          <w:rFonts w:hint="eastAsia"/>
+        </w:rPr>
+        <w:t>A</w:t>
+      </w:r>
+      <w:r>
+        <w:t>CK</w:t>
+      </w:r>
+      <w:r>
+        <w:rPr>
+          <w:rFonts w:hint="eastAsia"/>
+        </w:rPr>
+        <w:t>报文，告诉客户端，你的请求我收到了。只有当服务端所有的数据发送完毕之后，服务端才能发送</w:t>
+      </w:r>
+      <w:r>
+        <w:rPr>
+          <w:rFonts w:hint="eastAsia"/>
+        </w:rPr>
+        <w:t>F</w:t>
+      </w:r>
+      <w:r>
+        <w:t>IN</w:t>
+      </w:r>
+      <w:r>
+        <w:rPr>
+          <w:rFonts w:hint="eastAsia"/>
+        </w:rPr>
+        <w:t>报文，因此需要</w:t>
+      </w:r>
+      <w:r>
+        <w:rPr>
+          <w:rFonts w:hint="eastAsia"/>
+        </w:rPr>
+        <w:t>4</w:t>
+      </w:r>
+      <w:r>
+        <w:rPr>
+          <w:rFonts w:hint="eastAsia"/>
+        </w:rPr>
+        <w:t>次挥手。</w:t>
       </w:r>
     </w:p>
     <w:p>
@@ -270,30 +2134,98 @@
           <w:numId w:val="1"/>
         </w:numPr>
         <w:ind w:firstLineChars="0"/>
-      </w:pPr>
-      <w:r>
-        <w:rPr>
-          <w:rFonts w:hint="eastAsia"/>
-        </w:rPr>
-        <w:t>T</w:t>
-      </w:r>
-      <w:r>
-        <w:t>CP</w:t>
-      </w:r>
-      <w:r>
-        <w:rPr>
-          <w:rFonts w:hint="eastAsia"/>
-        </w:rPr>
-        <w:t>和U</w:t>
-      </w:r>
-      <w:r>
-        <w:t>DP</w:t>
-      </w:r>
-      <w:r>
-        <w:rPr>
-          <w:rFonts w:hint="eastAsia"/>
-        </w:rPr>
-        <w:t>的区别？适用场景</w:t>
+        <w:rPr>
+          <w:rFonts w:ascii="黑体" w:eastAsia="黑体" w:hAnsi="黑体"/>
+          <w:color w:val="000000" w:themeColor="text1"/>
+          <w:sz w:val="24"/>
+          <w:szCs w:val="24"/>
+        </w:rPr>
+      </w:pPr>
+      <w:r>
+        <w:rPr>
+          <w:rFonts w:ascii="黑体" w:eastAsia="黑体" w:hAnsi="黑体" w:hint="eastAsia"/>
+          <w:color w:val="000000" w:themeColor="text1"/>
+          <w:sz w:val="24"/>
+          <w:szCs w:val="24"/>
+        </w:rPr>
+        <w:t>为什么要等待2MSL？</w:t>
+      </w:r>
+    </w:p>
+    <w:p>
+      <w:pPr>
+        <w:ind w:firstLine="420"/>
+        <w:rPr>
+          <w:rFonts w:hint="eastAsia"/>
+        </w:rPr>
+      </w:pPr>
+      <w:r>
+        <w:t>MSL</w:t>
+      </w:r>
+      <w:r>
+        <w:rPr>
+          <w:rFonts w:hint="eastAsia"/>
+        </w:rPr>
+        <w:t>是一个报文的最大生存时间，</w:t>
+      </w:r>
+      <w:r>
+        <w:rPr>
+          <w:rFonts w:hint="eastAsia"/>
+        </w:rPr>
+        <w:t>2</w:t>
+      </w:r>
+      <w:r>
+        <w:t>MSL</w:t>
+      </w:r>
+      <w:r>
+        <w:rPr>
+          <w:rFonts w:hint="eastAsia"/>
+        </w:rPr>
+        <w:t>就是一个报文一个来回的最大时间。等待</w:t>
+      </w:r>
+      <w:r>
+        <w:rPr>
+          <w:rFonts w:hint="eastAsia"/>
+        </w:rPr>
+        <w:t>2</w:t>
+      </w:r>
+      <w:r>
+        <w:t>MSL</w:t>
+      </w:r>
+      <w:r>
+        <w:rPr>
+          <w:rFonts w:hint="eastAsia"/>
+        </w:rPr>
+        <w:t>主要是为了防止客户端向服务端发送的确认报文丢失，如果确认报文丢失了，服务端会从新发起</w:t>
+      </w:r>
+      <w:r>
+        <w:rPr>
+          <w:rFonts w:hint="eastAsia"/>
+        </w:rPr>
+        <w:t>F</w:t>
+      </w:r>
+      <w:r>
+        <w:t>IN</w:t>
+      </w:r>
+      <w:r>
+        <w:rPr>
+          <w:rFonts w:hint="eastAsia"/>
+        </w:rPr>
+        <w:t>报文，释放连接请求，然后客户端可以重新确认。如果</w:t>
+      </w:r>
+      <w:r>
+        <w:rPr>
+          <w:rFonts w:hint="eastAsia"/>
+        </w:rPr>
+        <w:t>2</w:t>
+      </w:r>
+      <w:r>
+        <w:t>MSL</w:t>
+      </w:r>
+      <w:r>
+        <w:rPr>
+          <w:rFonts w:hint="eastAsia"/>
+        </w:rPr>
+        <w:t>还没有收到新的请求，就说明服务端已经收到了，那么就可以正常关闭了。</w:t>
       </w:r>
     </w:p>
     <w:p>
@@ -304,48 +2236,184 @@
           <w:numId w:val="1"/>
         </w:numPr>
         <w:ind w:firstLineChars="0"/>
-      </w:pPr>
-      <w:r>
-        <w:rPr>
-          <w:rFonts w:hint="eastAsia"/>
-        </w:rPr>
-        <w:t>m</w:t>
-      </w:r>
-      <w:r>
-        <w:t>ac</w:t>
-      </w:r>
-      <w:r>
-        <w:rPr>
-          <w:rFonts w:hint="eastAsia"/>
-        </w:rPr>
-        <w:t>地址和i</w:t>
-      </w:r>
-      <w:r>
-        <w:t>p</w:t>
-      </w:r>
-      <w:r>
-        <w:rPr>
-          <w:rFonts w:hint="eastAsia"/>
-        </w:rPr>
-        <w:t>地址的区别？有了Mac</w:t>
-      </w:r>
-      <w:r>
-        <w:t>,</w:t>
-      </w:r>
-      <w:r>
-        <w:rPr>
-          <w:rFonts w:hint="eastAsia"/>
-        </w:rPr>
-        <w:t>为什么还要i</w:t>
-      </w:r>
-      <w:r>
-        <w:t>p</w:t>
-      </w:r>
-      <w:r>
-        <w:rPr>
-          <w:rFonts w:hint="eastAsia"/>
-        </w:rPr>
-        <w:t>地址</w:t>
+        <w:rPr>
+          <w:rFonts w:ascii="黑体" w:eastAsia="黑体" w:hAnsi="黑体"/>
+          <w:color w:val="000000" w:themeColor="text1"/>
+          <w:sz w:val="24"/>
+          <w:szCs w:val="24"/>
+        </w:rPr>
+      </w:pPr>
+      <w:r>
+        <w:rPr>
+          <w:rFonts w:ascii="黑体" w:eastAsia="黑体" w:hAnsi="黑体" w:hint="eastAsia"/>
+          <w:color w:val="000000" w:themeColor="text1"/>
+          <w:sz w:val="24"/>
+          <w:szCs w:val="24"/>
+        </w:rPr>
+        <w:t>T</w:t>
+      </w:r>
+      <w:r>
+        <w:rPr>
+          <w:rFonts w:ascii="黑体" w:eastAsia="黑体" w:hAnsi="黑体"/>
+          <w:color w:val="000000" w:themeColor="text1"/>
+          <w:sz w:val="24"/>
+          <w:szCs w:val="24"/>
+        </w:rPr>
+        <w:t>CP</w:t>
+      </w:r>
+      <w:r>
+        <w:rPr>
+          <w:rFonts w:ascii="黑体" w:eastAsia="黑体" w:hAnsi="黑体" w:hint="eastAsia"/>
+          <w:color w:val="000000" w:themeColor="text1"/>
+          <w:sz w:val="24"/>
+          <w:szCs w:val="24"/>
+        </w:rPr>
+        <w:t>的可靠性体现在哪？</w:t>
+      </w:r>
+    </w:p>
+    <w:p>
+      <w:pPr>
+        <w:ind w:firstLine="420"/>
+      </w:pPr>
+      <w:r>
+        <w:t>TCP</w:t>
+      </w:r>
+      <w:r>
+        <w:rPr>
+          <w:rFonts w:hint="eastAsia"/>
+        </w:rPr>
+        <w:t>通过校验和，序列号，确认应答，重发控制，连接管理</w:t>
+      </w:r>
+      <w:r>
+        <w:rPr>
+          <w:rFonts w:hint="eastAsia"/>
+        </w:rPr>
+        <w:t>，</w:t>
+      </w:r>
+      <w:r>
+        <w:rPr>
+          <w:rFonts w:hint="eastAsia"/>
+        </w:rPr>
+        <w:t>窗口控制</w:t>
+      </w:r>
+      <w:r>
+        <w:rPr>
+          <w:rFonts w:hint="eastAsia"/>
+        </w:rPr>
+        <w:t>以及拥塞控制</w:t>
+      </w:r>
+      <w:r>
+        <w:rPr>
+          <w:rFonts w:hint="eastAsia"/>
+        </w:rPr>
+        <w:t>等保证可靠传输。</w:t>
+      </w:r>
+    </w:p>
+    <w:p>
+      <w:pPr>
+        <w:ind w:firstLine="420"/>
+      </w:pPr>
+      <w:r>
+        <w:rPr>
+          <w:rFonts w:hint="eastAsia"/>
+        </w:rPr>
+        <w:t>校验和：校验和位于首部，目的是校验如果数据在传输过程中发生了变化，那么数据将会被丢弃并且不会确认应答，从而保证了数据的正确性。</w:t>
+      </w:r>
+    </w:p>
+    <w:p>
+      <w:pPr>
+        <w:ind w:firstLine="420"/>
+      </w:pPr>
+      <w:r>
+        <w:rPr>
+          <w:rFonts w:hint="eastAsia"/>
+        </w:rPr>
+        <w:lastRenderedPageBreak/>
+        <w:t>重发控制就是：当</w:t>
+      </w:r>
+      <w:r>
+        <w:rPr>
+          <w:rFonts w:hint="eastAsia"/>
+        </w:rPr>
+        <w:t>T</w:t>
+      </w:r>
+      <w:r>
+        <w:t>CP</w:t>
+      </w:r>
+      <w:r>
+        <w:rPr>
+          <w:rFonts w:hint="eastAsia"/>
+        </w:rPr>
+        <w:t>发出一个报文之后，有一个定时器，如果超过了这个时间还没有确认应答，将重新发送，从而保证数据能够发送给对方。</w:t>
+      </w:r>
+    </w:p>
+    <w:p>
+      <w:pPr>
+        <w:ind w:firstLine="420"/>
+      </w:pPr>
+      <w:r>
+        <w:rPr>
+          <w:rFonts w:hint="eastAsia"/>
+        </w:rPr>
+        <w:t>连接管理</w:t>
+      </w:r>
+      <w:r>
+        <w:rPr>
+          <w:rFonts w:hint="eastAsia"/>
+        </w:rPr>
+        <w:t>:</w:t>
+      </w:r>
+      <w:r>
+        <w:t>3</w:t>
+      </w:r>
+      <w:r>
+        <w:rPr>
+          <w:rFonts w:hint="eastAsia"/>
+        </w:rPr>
+        <w:t>次握手，</w:t>
+      </w:r>
+      <w:r>
+        <w:rPr>
+          <w:rFonts w:hint="eastAsia"/>
+        </w:rPr>
+        <w:t>4</w:t>
+      </w:r>
+      <w:r>
+        <w:rPr>
+          <w:rFonts w:hint="eastAsia"/>
+        </w:rPr>
+        <w:t>次挥手。保证正确的建立连接和关闭连接，减少资源的浪费。</w:t>
+      </w:r>
+    </w:p>
+    <w:p>
+      <w:pPr>
+        <w:ind w:firstLine="420"/>
+      </w:pPr>
+      <w:r>
+        <w:rPr>
+          <w:rFonts w:hint="eastAsia"/>
+        </w:rPr>
+        <w:t>滑动</w:t>
+      </w:r>
+      <w:r>
+        <w:rPr>
+          <w:rFonts w:hint="eastAsia"/>
+        </w:rPr>
+        <w:t>窗口控制：因为如果每发一个段都需要确认应答再发下一个段，这样效率十分的慢，窗口控制就是发送方发出去一个段之后，不需要等待确认就可以继续发送，但是并不能无限制的发送，接收方的接收能力有限，因此接收方会告诉发送发一个限制值，这个值就是窗口的大小。滑动窗口控制就是为了提高数据发送的效率。</w:t>
+      </w:r>
+    </w:p>
+    <w:p>
+      <w:pPr>
+        <w:ind w:firstLine="420"/>
+        <w:rPr>
+          <w:rFonts w:hint="eastAsia"/>
+        </w:rPr>
+      </w:pPr>
+      <w:r>
+        <w:rPr>
+          <w:rFonts w:hint="eastAsia"/>
+        </w:rPr>
+        <w:t>拥塞控制：如果网络出现阻塞，报文丢失了，发送方会重新发送，这样会造成网络更加拥堵，因此需要控制发送方的发送速率。主要就是通过控制窗口大小来实现的。慢开始，拥塞避免，快重传，快恢复。</w:t>
       </w:r>
     </w:p>
     <w:p>
@@ -356,12 +2424,175 @@
           <w:numId w:val="1"/>
         </w:numPr>
         <w:ind w:firstLineChars="0"/>
-      </w:pPr>
-      <w:r>
-        <w:rPr>
-          <w:rFonts w:hint="eastAsia"/>
-        </w:rPr>
-        <w:t>打开一个网站，经历哪些过程，分别用到了什么协议</w:t>
+        <w:rPr>
+          <w:rFonts w:ascii="黑体" w:eastAsia="黑体" w:hAnsi="黑体"/>
+          <w:color w:val="000000" w:themeColor="text1"/>
+          <w:sz w:val="24"/>
+          <w:szCs w:val="24"/>
+        </w:rPr>
+      </w:pPr>
+      <w:r>
+        <w:rPr>
+          <w:rFonts w:ascii="黑体" w:eastAsia="黑体" w:hAnsi="黑体" w:hint="eastAsia"/>
+          <w:color w:val="000000" w:themeColor="text1"/>
+          <w:sz w:val="24"/>
+          <w:szCs w:val="24"/>
+        </w:rPr>
+        <w:t>T</w:t>
+      </w:r>
+      <w:r>
+        <w:rPr>
+          <w:rFonts w:ascii="黑体" w:eastAsia="黑体" w:hAnsi="黑体"/>
+          <w:color w:val="000000" w:themeColor="text1"/>
+          <w:sz w:val="24"/>
+          <w:szCs w:val="24"/>
+        </w:rPr>
+        <w:t>CP</w:t>
+      </w:r>
+      <w:r>
+        <w:rPr>
+          <w:rFonts w:ascii="黑体" w:eastAsia="黑体" w:hAnsi="黑体" w:hint="eastAsia"/>
+          <w:color w:val="000000" w:themeColor="text1"/>
+          <w:sz w:val="24"/>
+          <w:szCs w:val="24"/>
+        </w:rPr>
+        <w:t>和U</w:t>
+      </w:r>
+      <w:r>
+        <w:rPr>
+          <w:rFonts w:ascii="黑体" w:eastAsia="黑体" w:hAnsi="黑体"/>
+          <w:color w:val="000000" w:themeColor="text1"/>
+          <w:sz w:val="24"/>
+          <w:szCs w:val="24"/>
+        </w:rPr>
+        <w:t>DP</w:t>
+      </w:r>
+      <w:r>
+        <w:rPr>
+          <w:rFonts w:ascii="黑体" w:eastAsia="黑体" w:hAnsi="黑体" w:hint="eastAsia"/>
+          <w:color w:val="000000" w:themeColor="text1"/>
+          <w:sz w:val="24"/>
+          <w:szCs w:val="24"/>
+        </w:rPr>
+        <w:t>的区别？适用场景</w:t>
+      </w:r>
+    </w:p>
+    <w:p>
+      <w:pPr>
+        <w:ind w:firstLine="420"/>
+        <w:rPr>
+          <w:rFonts w:hint="eastAsia"/>
+        </w:rPr>
+      </w:pPr>
+      <w:r>
+        <w:t>UDP</w:t>
+      </w:r>
+      <w:r>
+        <w:rPr>
+          <w:rFonts w:hint="eastAsia"/>
+        </w:rPr>
+        <w:t>是面向无连接的，他的结构比较简单，除了端口号就没有什么了。他的机制就是当收到应用程序发来的数据，立刻就不发到网上，失败了也不会重发，顺序乱掉也不会处理，流量控制，阻塞控制也没有，它的特点就是简单高效，但是不安全。因此</w:t>
+      </w:r>
+      <w:r>
+        <w:rPr>
+          <w:rFonts w:hint="eastAsia"/>
+        </w:rPr>
+        <w:t>U</w:t>
+      </w:r>
+      <w:r>
+        <w:t>DP</w:t>
+      </w:r>
+      <w:r>
+        <w:rPr>
+          <w:rFonts w:hint="eastAsia"/>
+        </w:rPr>
+        <w:t>适用于需要处理速度快，对丢包不敏感的应用，比如直播，视频电话等，所以网络不好的时候经常由卡顿，且卡了后卡掉的内容也没了。</w:t>
+      </w:r>
+    </w:p>
+    <w:p>
+      <w:pPr>
+        <w:ind w:firstLine="420"/>
+        <w:rPr>
+          <w:rFonts w:hint="eastAsia"/>
+        </w:rPr>
+      </w:pPr>
+      <w:r>
+        <w:rPr>
+          <w:rFonts w:hint="eastAsia"/>
+        </w:rPr>
+        <w:t>T</w:t>
+      </w:r>
+      <w:r>
+        <w:t>CP</w:t>
+      </w:r>
+      <w:r>
+        <w:rPr>
+          <w:rFonts w:hint="eastAsia"/>
+        </w:rPr>
+        <w:t>是面向连接的</w:t>
+      </w:r>
+      <w:r>
+        <w:rPr>
+          <w:rFonts w:hint="eastAsia"/>
+        </w:rPr>
+        <w:t>，在传输数据之前需要</w:t>
+      </w:r>
+      <w:r>
+        <w:rPr>
+          <w:rFonts w:hint="eastAsia"/>
+        </w:rPr>
+        <w:t>3</w:t>
+      </w:r>
+      <w:r>
+        <w:rPr>
+          <w:rFonts w:hint="eastAsia"/>
+        </w:rPr>
+        <w:t>次握手，断开时需要</w:t>
+      </w:r>
+      <w:r>
+        <w:rPr>
+          <w:rFonts w:hint="eastAsia"/>
+        </w:rPr>
+        <w:t>4</w:t>
+      </w:r>
+      <w:r>
+        <w:rPr>
+          <w:rFonts w:hint="eastAsia"/>
+        </w:rPr>
+        <w:t>次挥手</w:t>
+      </w:r>
+      <w:r>
+        <w:rPr>
+          <w:rFonts w:hint="eastAsia"/>
+        </w:rPr>
+        <w:t>。充分实现</w:t>
+      </w:r>
+      <w:r>
+        <w:rPr>
+          <w:rFonts w:hint="eastAsia"/>
+        </w:rPr>
+        <w:t>了</w:t>
+      </w:r>
+      <w:r>
+        <w:rPr>
+          <w:rFonts w:hint="eastAsia"/>
+        </w:rPr>
+        <w:t>数据传输时的各种控制功能，保证了可靠传输，可以丢包重发，顺序乱了也能保证顺序的正确性。</w:t>
+      </w:r>
+      <w:r>
+        <w:rPr>
+          <w:rFonts w:hint="eastAsia"/>
+        </w:rPr>
+        <w:t>T</w:t>
+      </w:r>
+      <w:r>
+        <w:t>CP</w:t>
+      </w:r>
+      <w:r>
+        <w:rPr>
+          <w:rFonts w:hint="eastAsia"/>
+        </w:rPr>
+        <w:t>适用于对准确性较高的场景，比如问文件，邮件的传输等。</w:t>
       </w:r>
     </w:p>
     <w:p>
@@ -372,12 +2603,224 @@
           <w:numId w:val="1"/>
         </w:numPr>
         <w:ind w:firstLineChars="0"/>
-      </w:pPr>
-      <w:r>
-        <w:rPr>
-          <w:rFonts w:hint="eastAsia"/>
-        </w:rPr>
-        <w:t>电子邮件的发送过程</w:t>
+        <w:rPr>
+          <w:rFonts w:ascii="黑体" w:eastAsia="黑体" w:hAnsi="黑体"/>
+          <w:color w:val="000000" w:themeColor="text1"/>
+          <w:sz w:val="24"/>
+          <w:szCs w:val="24"/>
+        </w:rPr>
+      </w:pPr>
+      <w:r>
+        <w:rPr>
+          <w:rFonts w:ascii="黑体" w:eastAsia="黑体" w:hAnsi="黑体" w:hint="eastAsia"/>
+          <w:color w:val="000000" w:themeColor="text1"/>
+          <w:sz w:val="24"/>
+          <w:szCs w:val="24"/>
+        </w:rPr>
+        <w:t>m</w:t>
+      </w:r>
+      <w:r>
+        <w:rPr>
+          <w:rFonts w:ascii="黑体" w:eastAsia="黑体" w:hAnsi="黑体"/>
+          <w:color w:val="000000" w:themeColor="text1"/>
+          <w:sz w:val="24"/>
+          <w:szCs w:val="24"/>
+        </w:rPr>
+        <w:t>ac</w:t>
+      </w:r>
+      <w:r>
+        <w:rPr>
+          <w:rFonts w:ascii="黑体" w:eastAsia="黑体" w:hAnsi="黑体"/>
+          <w:color w:val="000000" w:themeColor="text1"/>
+          <w:sz w:val="24"/>
+          <w:szCs w:val="24"/>
+        </w:rPr>
+        <w:t>(</w:t>
+      </w:r>
+      <w:r>
+        <w:rPr>
+          <w:rFonts w:ascii="黑体" w:eastAsia="黑体" w:hAnsi="黑体" w:hint="eastAsia"/>
+          <w:color w:val="000000" w:themeColor="text1"/>
+          <w:sz w:val="24"/>
+          <w:szCs w:val="24"/>
+        </w:rPr>
+        <w:t>物理</w:t>
+      </w:r>
+      <w:r>
+        <w:rPr>
+          <w:rFonts w:ascii="黑体" w:eastAsia="黑体" w:hAnsi="黑体"/>
+          <w:color w:val="000000" w:themeColor="text1"/>
+          <w:sz w:val="24"/>
+          <w:szCs w:val="24"/>
+        </w:rPr>
+        <w:t>)</w:t>
+      </w:r>
+      <w:r>
+        <w:rPr>
+          <w:rFonts w:ascii="黑体" w:eastAsia="黑体" w:hAnsi="黑体" w:hint="eastAsia"/>
+          <w:color w:val="000000" w:themeColor="text1"/>
+          <w:sz w:val="24"/>
+          <w:szCs w:val="24"/>
+        </w:rPr>
+        <w:t>地址和i</w:t>
+      </w:r>
+      <w:r>
+        <w:rPr>
+          <w:rFonts w:ascii="黑体" w:eastAsia="黑体" w:hAnsi="黑体"/>
+          <w:color w:val="000000" w:themeColor="text1"/>
+          <w:sz w:val="24"/>
+          <w:szCs w:val="24"/>
+        </w:rPr>
+        <w:t>p</w:t>
+      </w:r>
+      <w:r>
+        <w:rPr>
+          <w:rFonts w:ascii="黑体" w:eastAsia="黑体" w:hAnsi="黑体" w:hint="eastAsia"/>
+          <w:color w:val="000000" w:themeColor="text1"/>
+          <w:sz w:val="24"/>
+          <w:szCs w:val="24"/>
+        </w:rPr>
+        <w:t>地址的区别？有了Mac</w:t>
+      </w:r>
+      <w:r>
+        <w:rPr>
+          <w:rFonts w:ascii="黑体" w:eastAsia="黑体" w:hAnsi="黑体"/>
+          <w:color w:val="000000" w:themeColor="text1"/>
+          <w:sz w:val="24"/>
+          <w:szCs w:val="24"/>
+        </w:rPr>
+        <w:t>,</w:t>
+      </w:r>
+      <w:r>
+        <w:rPr>
+          <w:rFonts w:ascii="黑体" w:eastAsia="黑体" w:hAnsi="黑体" w:hint="eastAsia"/>
+          <w:color w:val="000000" w:themeColor="text1"/>
+          <w:sz w:val="24"/>
+          <w:szCs w:val="24"/>
+        </w:rPr>
+        <w:t>为什么还要i</w:t>
+      </w:r>
+      <w:r>
+        <w:rPr>
+          <w:rFonts w:ascii="黑体" w:eastAsia="黑体" w:hAnsi="黑体"/>
+          <w:color w:val="000000" w:themeColor="text1"/>
+          <w:sz w:val="24"/>
+          <w:szCs w:val="24"/>
+        </w:rPr>
+        <w:t>p</w:t>
+      </w:r>
+      <w:r>
+        <w:rPr>
+          <w:rFonts w:ascii="黑体" w:eastAsia="黑体" w:hAnsi="黑体" w:hint="eastAsia"/>
+          <w:color w:val="000000" w:themeColor="text1"/>
+          <w:sz w:val="24"/>
+          <w:szCs w:val="24"/>
+        </w:rPr>
+        <w:t>地址</w:t>
+      </w:r>
+    </w:p>
+    <w:p>
+      <w:pPr>
+        <w:ind w:firstLine="420"/>
+      </w:pPr>
+      <w:r>
+        <w:t>mac(</w:t>
+      </w:r>
+      <w:r>
+        <w:rPr>
+          <w:rFonts w:hint="eastAsia"/>
+        </w:rPr>
+        <w:t>物理地址</w:t>
+      </w:r>
+      <w:r>
+        <w:t>)</w:t>
+      </w:r>
+      <w:r>
+        <w:rPr>
+          <w:rFonts w:hint="eastAsia"/>
+        </w:rPr>
+        <w:t>是刻录在网卡上的物理地址，在全球范围内都具有唯一性，而</w:t>
+      </w:r>
+      <w:r>
+        <w:t>ip</w:t>
+      </w:r>
+      <w:r>
+        <w:rPr>
+          <w:rFonts w:hint="eastAsia"/>
+        </w:rPr>
+        <w:t>地址是网络中主机的逻辑地址，只在同一个网段中具有唯一性。因为我们在传输层传输的时候，并不是直接将数据发送到目标主机的，由于网络拥堵等各种原因，需要经过多个地址的转发，比如</w:t>
+      </w:r>
+      <w:r>
+        <w:rPr>
+          <w:rFonts w:hint="eastAsia"/>
+        </w:rPr>
+        <w:t>A</w:t>
+      </w:r>
+      <w:r>
+        <w:rPr>
+          <w:rFonts w:hint="eastAsia"/>
+        </w:rPr>
+        <w:t>主机到</w:t>
+      </w:r>
+      <w:r>
+        <w:rPr>
+          <w:rFonts w:hint="eastAsia"/>
+        </w:rPr>
+        <w:t>B</w:t>
+      </w:r>
+      <w:r>
+        <w:rPr>
+          <w:rFonts w:hint="eastAsia"/>
+        </w:rPr>
+        <w:t>主机，他可能由</w:t>
+      </w:r>
+      <w:r>
+        <w:rPr>
+          <w:rFonts w:hint="eastAsia"/>
+        </w:rPr>
+        <w:t>A</w:t>
+      </w:r>
+      <w:r>
+        <w:rPr>
+          <w:rFonts w:hint="eastAsia"/>
+        </w:rPr>
+        <w:t>到</w:t>
+      </w:r>
+      <w:r>
+        <w:rPr>
+          <w:rFonts w:hint="eastAsia"/>
+        </w:rPr>
+        <w:t>C</w:t>
+      </w:r>
+      <w:r>
+        <w:rPr>
+          <w:rFonts w:hint="eastAsia"/>
+        </w:rPr>
+        <w:t>到</w:t>
+      </w:r>
+      <w:r>
+        <w:rPr>
+          <w:rFonts w:hint="eastAsia"/>
+        </w:rPr>
+        <w:t>D</w:t>
+      </w:r>
+      <w:r>
+        <w:rPr>
+          <w:rFonts w:hint="eastAsia"/>
+        </w:rPr>
+        <w:t>再到</w:t>
+      </w:r>
+      <w:r>
+        <w:rPr>
+          <w:rFonts w:hint="eastAsia"/>
+        </w:rPr>
+        <w:t>B</w:t>
+      </w:r>
+      <w:r>
+        <w:rPr>
+          <w:rFonts w:hint="eastAsia"/>
+        </w:rPr>
+        <w:t>，因此也有了网络层的寻址以及路径的选择。</w:t>
       </w:r>
     </w:p>
     <w:p>
@@ -388,30 +2831,369 @@
           <w:numId w:val="1"/>
         </w:numPr>
         <w:ind w:firstLineChars="0"/>
-      </w:pPr>
-      <w:r>
-        <w:rPr>
-          <w:rFonts w:hint="eastAsia"/>
-        </w:rPr>
-        <w:t>D</w:t>
-      </w:r>
-      <w:r>
-        <w:t>NS</w:t>
-      </w:r>
-      <w:r>
-        <w:rPr>
-          <w:rFonts w:hint="eastAsia"/>
-        </w:rPr>
-        <w:t>解析过程，D</w:t>
-      </w:r>
-      <w:r>
-        <w:t>NS</w:t>
-      </w:r>
-      <w:r>
-        <w:rPr>
-          <w:rFonts w:hint="eastAsia"/>
-        </w:rPr>
-        <w:t>劫持了解吗</w:t>
+        <w:rPr>
+          <w:rFonts w:ascii="黑体" w:eastAsia="黑体" w:hAnsi="黑体"/>
+          <w:color w:val="000000" w:themeColor="text1"/>
+          <w:sz w:val="24"/>
+          <w:szCs w:val="24"/>
+        </w:rPr>
+      </w:pPr>
+      <w:r>
+        <w:rPr>
+          <w:rFonts w:ascii="黑体" w:eastAsia="黑体" w:hAnsi="黑体" w:hint="eastAsia"/>
+          <w:color w:val="000000" w:themeColor="text1"/>
+          <w:sz w:val="24"/>
+          <w:szCs w:val="24"/>
+        </w:rPr>
+        <w:t>打开一个网站，经历哪些过程，分别用到了什么协议</w:t>
+      </w:r>
+    </w:p>
+    <w:p>
+      <w:pPr>
+        <w:ind w:firstLine="420"/>
+        <w:rPr>
+          <w:rFonts w:hint="eastAsia"/>
+        </w:rPr>
+      </w:pPr>
+      <w:r>
+        <w:rPr>
+          <w:rFonts w:hint="eastAsia"/>
+        </w:rPr>
+        <w:t>浏览器查找域名的</w:t>
+      </w:r>
+      <w:r>
+        <w:t>IP</w:t>
+      </w:r>
+      <w:r>
+        <w:t>地址</w:t>
+      </w:r>
+      <w:r>
+        <w:t xml:space="preserve"> </w:t>
+      </w:r>
+      <w:r>
+        <w:t>（</w:t>
+      </w:r>
+      <w:r>
+        <w:t>DNS</w:t>
+      </w:r>
+      <w:r>
+        <w:t>：获取域名对应的</w:t>
+      </w:r>
+      <w:r>
+        <w:t>IP</w:t>
+      </w:r>
+      <w:r>
+        <w:t>）</w:t>
+      </w:r>
+    </w:p>
+    <w:p>
+      <w:pPr>
+        <w:ind w:firstLine="420"/>
+        <w:rPr>
+          <w:rFonts w:hint="eastAsia"/>
+        </w:rPr>
+      </w:pPr>
+      <w:r>
+        <w:rPr>
+          <w:rFonts w:hint="eastAsia"/>
+        </w:rPr>
+        <w:t>浏览器向</w:t>
+      </w:r>
+      <w:r>
+        <w:t>web</w:t>
+      </w:r>
+      <w:r>
+        <w:t>服务器发送</w:t>
+      </w:r>
+      <w:r>
+        <w:t>HTTP</w:t>
+      </w:r>
+      <w:r>
+        <w:t>请求（</w:t>
+      </w:r>
+      <w:r>
+        <w:t>cookies</w:t>
+      </w:r>
+      <w:r>
+        <w:t>会随着请求发送给服务器）</w:t>
+      </w:r>
+    </w:p>
+    <w:p>
+      <w:pPr>
+        <w:ind w:firstLine="420"/>
+        <w:rPr>
+          <w:rFonts w:hint="eastAsia"/>
+        </w:rPr>
+      </w:pPr>
+      <w:r>
+        <w:rPr>
+          <w:rFonts w:hint="eastAsia"/>
+        </w:rPr>
+        <w:t>服务器处理请求</w:t>
+      </w:r>
+      <w:r>
+        <w:t xml:space="preserve"> </w:t>
+      </w:r>
+      <w:r>
+        <w:t>（请求</w:t>
+      </w:r>
+      <w:r>
+        <w:t xml:space="preserve"> </w:t>
+      </w:r>
+      <w:r>
+        <w:t>处理请求</w:t>
+      </w:r>
+      <w:r>
+        <w:t xml:space="preserve"> </w:t>
+      </w:r>
+      <w:r>
+        <w:t>参数、</w:t>
+      </w:r>
+      <w:r>
+        <w:t>cookies</w:t>
+      </w:r>
+      <w:r>
+        <w:t>、生成一个</w:t>
+      </w:r>
+      <w:r>
+        <w:t>HTML</w:t>
+      </w:r>
+      <w:r>
+        <w:t>响应）</w:t>
+      </w:r>
+    </w:p>
+    <w:p>
+      <w:pPr>
+        <w:ind w:firstLine="420"/>
+        <w:rPr>
+          <w:rFonts w:hint="eastAsia"/>
+        </w:rPr>
+      </w:pPr>
+      <w:r>
+        <w:rPr>
+          <w:rFonts w:hint="eastAsia"/>
+        </w:rPr>
+        <w:t>服务器返回</w:t>
+      </w:r>
+      <w:r>
+        <w:t>HTTP</w:t>
+      </w:r>
+      <w:r>
+        <w:t>报文，发回一个</w:t>
+      </w:r>
+      <w:r>
+        <w:t>HTML</w:t>
+      </w:r>
+      <w:r>
+        <w:t>响应。</w:t>
+      </w:r>
+    </w:p>
+    <w:p>
+      <w:pPr>
+        <w:ind w:firstLine="420"/>
+        <w:rPr>
+          <w:rFonts w:hint="eastAsia"/>
+        </w:rPr>
+      </w:pPr>
+      <w:r>
+        <w:rPr>
+          <w:rFonts w:hint="eastAsia"/>
+        </w:rPr>
+        <w:t>浏览器</w:t>
+      </w:r>
+      <w:r>
+        <w:rPr>
+          <w:rFonts w:hint="eastAsia"/>
+        </w:rPr>
+        <w:t>收到响应，</w:t>
+      </w:r>
+      <w:r>
+        <w:rPr>
+          <w:rFonts w:hint="eastAsia"/>
+        </w:rPr>
+        <w:t>解析</w:t>
+      </w:r>
+      <w:r>
+        <w:rPr>
+          <w:rFonts w:hint="eastAsia"/>
+        </w:rPr>
+        <w:t>并</w:t>
+      </w:r>
+      <w:r>
+        <w:rPr>
+          <w:rFonts w:hint="eastAsia"/>
+        </w:rPr>
+        <w:t>渲染页面，浏览器开始显示</w:t>
+      </w:r>
+      <w:r>
+        <w:t>HTML</w:t>
+      </w:r>
+      <w:r>
+        <w:t>。</w:t>
+      </w:r>
+    </w:p>
+    <w:p>
+      <w:pPr>
+        <w:ind w:firstLine="420"/>
+      </w:pPr>
+      <w:r>
+        <w:rPr>
+          <w:rFonts w:hint="eastAsia"/>
+        </w:rPr>
+        <w:t>连接结束</w:t>
+      </w:r>
+    </w:p>
+    <w:p>
+      <w:pPr>
+        <w:ind w:firstLine="420"/>
+        <w:rPr>
+          <w:rFonts w:hint="eastAsia"/>
+        </w:rPr>
+      </w:pPr>
+      <w:r>
+        <w:rPr>
+          <w:rFonts w:hint="eastAsia"/>
+        </w:rPr>
+        <w:t>使用的协议</w:t>
+      </w:r>
+      <w:r>
+        <w:t>:</w:t>
+      </w:r>
+    </w:p>
+    <w:p>
+      <w:pPr>
+        <w:ind w:firstLine="420"/>
+        <w:rPr>
+          <w:rFonts w:hint="eastAsia"/>
+        </w:rPr>
+      </w:pPr>
+      <w:r>
+        <w:t xml:space="preserve">DNS: </w:t>
+      </w:r>
+      <w:r>
+        <w:t>获取域名对应的</w:t>
+      </w:r>
+      <w:r>
+        <w:t xml:space="preserve">IP TCP: </w:t>
+      </w:r>
+      <w:r>
+        <w:t>与服务器建立</w:t>
+      </w:r>
+      <w:r>
+        <w:t>TCP</w:t>
+      </w:r>
+      <w:r>
+        <w:t>连接</w:t>
+      </w:r>
+    </w:p>
+    <w:p>
+      <w:pPr>
+        <w:ind w:firstLine="420"/>
+        <w:rPr>
+          <w:rFonts w:hint="eastAsia"/>
+        </w:rPr>
+      </w:pPr>
+      <w:r>
+        <w:t xml:space="preserve">IP: </w:t>
+      </w:r>
+      <w:r>
+        <w:t>建立</w:t>
+      </w:r>
+      <w:r>
+        <w:t>TCP</w:t>
+      </w:r>
+      <w:r>
+        <w:t>协议时，需要发送数据，发送数据在网络层上使用</w:t>
+      </w:r>
+      <w:r>
+        <w:t>IP</w:t>
+      </w:r>
+      <w:r>
+        <w:t>协议</w:t>
+      </w:r>
+    </w:p>
+    <w:p>
+      <w:pPr>
+        <w:ind w:firstLine="420"/>
+        <w:rPr>
+          <w:rFonts w:hint="eastAsia"/>
+        </w:rPr>
+      </w:pPr>
+      <w:r>
+        <w:t>OSPF</w:t>
+      </w:r>
+      <w:r>
+        <w:t>：</w:t>
+      </w:r>
+      <w:r>
+        <w:t>IP</w:t>
+      </w:r>
+      <w:r>
+        <w:t>数据包在路由器之间，路由选择使用</w:t>
+      </w:r>
+      <w:r>
+        <w:t>OSPF</w:t>
+      </w:r>
+      <w:r>
+        <w:t>协议</w:t>
+      </w:r>
+    </w:p>
+    <w:p>
+      <w:pPr>
+        <w:ind w:firstLine="420"/>
+        <w:rPr>
+          <w:rFonts w:hint="eastAsia"/>
+        </w:rPr>
+      </w:pPr>
+      <w:r>
+        <w:t>ARP</w:t>
+      </w:r>
+      <w:r>
+        <w:t>：路由器在与服务器进行通信的过程中，将</w:t>
+      </w:r>
+      <w:r>
+        <w:t>IP</w:t>
+      </w:r>
+      <w:r>
+        <w:t>地址装换成</w:t>
+      </w:r>
+      <w:r>
+        <w:t>MAC</w:t>
+      </w:r>
+      <w:r>
+        <w:t>地址</w:t>
+      </w:r>
+    </w:p>
+    <w:p>
+      <w:pPr>
+        <w:ind w:firstLine="420"/>
+        <w:rPr>
+          <w:rFonts w:hint="eastAsia"/>
+        </w:rPr>
+      </w:pPr>
+      <w:r>
+        <w:t>HTTP</w:t>
+      </w:r>
+      <w:r>
+        <w:t>：客户端浏览器与</w:t>
+      </w:r>
+      <w:r>
+        <w:t>Web</w:t>
+      </w:r>
+      <w:r>
+        <w:t>服务器之间的应用层通信协议，在</w:t>
+      </w:r>
+      <w:r>
+        <w:t>TCP</w:t>
+      </w:r>
+      <w:r>
+        <w:t>建立完成后，使用</w:t>
+      </w:r>
+      <w:r>
+        <w:t>HTTP</w:t>
+      </w:r>
+      <w:r>
+        <w:t>协议访问网页</w:t>
       </w:r>
     </w:p>
     <w:p>
@@ -422,30 +3204,338 @@
           <w:numId w:val="1"/>
         </w:numPr>
         <w:ind w:firstLineChars="0"/>
-      </w:pPr>
-      <w:r>
-        <w:rPr>
-          <w:rFonts w:hint="eastAsia"/>
-        </w:rPr>
-        <w:t>G</w:t>
-      </w:r>
-      <w:r>
-        <w:t>ET</w:t>
-      </w:r>
-      <w:r>
-        <w:rPr>
-          <w:rFonts w:hint="eastAsia"/>
-        </w:rPr>
-        <w:t>和</w:t>
-      </w:r>
-      <w:r>
-        <w:t>POST</w:t>
-      </w:r>
-      <w:r>
-        <w:rPr>
-          <w:rFonts w:hint="eastAsia"/>
-        </w:rPr>
-        <w:t>有什么不一样</w:t>
+        <w:rPr>
+          <w:rFonts w:ascii="黑体" w:eastAsia="黑体" w:hAnsi="黑体"/>
+          <w:color w:val="000000" w:themeColor="text1"/>
+          <w:sz w:val="24"/>
+          <w:szCs w:val="24"/>
+        </w:rPr>
+      </w:pPr>
+      <w:r>
+        <w:rPr>
+          <w:rFonts w:ascii="黑体" w:eastAsia="黑体" w:hAnsi="黑体" w:hint="eastAsia"/>
+          <w:color w:val="000000" w:themeColor="text1"/>
+          <w:sz w:val="24"/>
+          <w:szCs w:val="24"/>
+        </w:rPr>
+        <w:t>D</w:t>
+      </w:r>
+      <w:r>
+        <w:rPr>
+          <w:rFonts w:ascii="黑体" w:eastAsia="黑体" w:hAnsi="黑体"/>
+          <w:color w:val="000000" w:themeColor="text1"/>
+          <w:sz w:val="24"/>
+          <w:szCs w:val="24"/>
+        </w:rPr>
+        <w:t>NS</w:t>
+      </w:r>
+      <w:r>
+        <w:rPr>
+          <w:rFonts w:ascii="黑体" w:eastAsia="黑体" w:hAnsi="黑体" w:hint="eastAsia"/>
+          <w:color w:val="000000" w:themeColor="text1"/>
+          <w:sz w:val="24"/>
+          <w:szCs w:val="24"/>
+        </w:rPr>
+        <w:t>解析过程，D</w:t>
+      </w:r>
+      <w:r>
+        <w:rPr>
+          <w:rFonts w:ascii="黑体" w:eastAsia="黑体" w:hAnsi="黑体"/>
+          <w:color w:val="000000" w:themeColor="text1"/>
+          <w:sz w:val="24"/>
+          <w:szCs w:val="24"/>
+        </w:rPr>
+        <w:t>NS</w:t>
+      </w:r>
+      <w:r>
+        <w:rPr>
+          <w:rFonts w:ascii="黑体" w:eastAsia="黑体" w:hAnsi="黑体" w:hint="eastAsia"/>
+          <w:color w:val="000000" w:themeColor="text1"/>
+          <w:sz w:val="24"/>
+          <w:szCs w:val="24"/>
+        </w:rPr>
+        <w:t>劫持了解吗</w:t>
+      </w:r>
+      <w:r>
+        <w:rPr>
+          <w:rFonts w:ascii="黑体" w:eastAsia="黑体" w:hAnsi="黑体" w:hint="eastAsia"/>
+          <w:color w:val="000000" w:themeColor="text1"/>
+          <w:sz w:val="24"/>
+          <w:szCs w:val="24"/>
+        </w:rPr>
+        <w:t>。</w:t>
+      </w:r>
+    </w:p>
+    <w:p>
+      <w:pPr>
+        <w:ind w:firstLine="420"/>
+      </w:pPr>
+      <w:r>
+        <w:rPr>
+          <w:rFonts w:hint="eastAsia"/>
+        </w:rPr>
+        <w:t>D</w:t>
+      </w:r>
+      <w:r>
+        <w:t>NS</w:t>
+      </w:r>
+      <w:r>
+        <w:rPr>
+          <w:rFonts w:hint="eastAsia"/>
+        </w:rPr>
+        <w:t>解析就是由域名到</w:t>
+      </w:r>
+      <w:r>
+        <w:rPr>
+          <w:rFonts w:hint="eastAsia"/>
+        </w:rPr>
+        <w:t>I</w:t>
+      </w:r>
+      <w:r>
+        <w:t>P</w:t>
+      </w:r>
+      <w:r>
+        <w:rPr>
+          <w:rFonts w:hint="eastAsia"/>
+        </w:rPr>
+        <w:t>地址的解析过程。</w:t>
+      </w:r>
+    </w:p>
+    <w:p>
+      <w:pPr>
+        <w:pStyle w:val="a3"/>
+        <w:numPr>
+          <w:ilvl w:val="0"/>
+          <w:numId w:val="2"/>
+        </w:numPr>
+        <w:ind w:firstLineChars="0"/>
+      </w:pPr>
+      <w:r>
+        <w:rPr>
+          <w:rFonts w:hint="eastAsia"/>
+        </w:rPr>
+        <w:t>当我们在浏览器中输入地址的时候，会</w:t>
+      </w:r>
+      <w:r>
+        <w:rPr>
+          <w:rFonts w:hint="eastAsia"/>
+        </w:rPr>
+        <w:t>先在</w:t>
+      </w:r>
+      <w:r>
+        <w:rPr>
+          <w:rFonts w:hint="eastAsia"/>
+        </w:rPr>
+        <w:t>浏览器的缓存中</w:t>
+      </w:r>
+      <w:r>
+        <w:rPr>
+          <w:rFonts w:hint="eastAsia"/>
+        </w:rPr>
+        <w:t>查找</w:t>
+      </w:r>
+    </w:p>
+    <w:p>
+      <w:pPr>
+        <w:pStyle w:val="a3"/>
+        <w:numPr>
+          <w:ilvl w:val="0"/>
+          <w:numId w:val="2"/>
+        </w:numPr>
+        <w:ind w:firstLineChars="0"/>
+      </w:pPr>
+      <w:r>
+        <w:rPr>
+          <w:rFonts w:hint="eastAsia"/>
+        </w:rPr>
+        <w:t>如果浏览器的缓存中没有，就回去系统的缓存中查找，系统的解析呢是通过</w:t>
+      </w:r>
+      <w:r>
+        <w:rPr>
+          <w:rFonts w:hint="eastAsia"/>
+        </w:rPr>
+        <w:t>c</w:t>
+      </w:r>
+      <w:r>
+        <w:rPr>
+          <w:rFonts w:hint="eastAsia"/>
+        </w:rPr>
+        <w:t>盘中一个叫</w:t>
+      </w:r>
+      <w:r>
+        <w:rPr>
+          <w:rFonts w:hint="eastAsia"/>
+        </w:rPr>
+        <w:t>h</w:t>
+      </w:r>
+      <w:r>
+        <w:t>osts</w:t>
+      </w:r>
+      <w:r>
+        <w:rPr>
+          <w:rFonts w:hint="eastAsia"/>
+        </w:rPr>
+        <w:t>的文件来解析的，我们也可以添加自己的域名映射，这个过程也被很</w:t>
+      </w:r>
+      <w:r>
+        <w:rPr>
+          <w:rFonts w:hint="eastAsia"/>
+        </w:rPr>
+        <w:lastRenderedPageBreak/>
+        <w:t>多黑客所利用，黑客通过修在电脑中的</w:t>
+      </w:r>
+      <w:r>
+        <w:rPr>
+          <w:rFonts w:hint="eastAsia"/>
+        </w:rPr>
+        <w:t>h</w:t>
+      </w:r>
+      <w:r>
+        <w:t>ost</w:t>
+      </w:r>
+      <w:r>
+        <w:rPr>
+          <w:rFonts w:hint="eastAsia"/>
+        </w:rPr>
+        <w:t>文件，使当输入特定的域名的时候就会跳转到他指定的</w:t>
+      </w:r>
+      <w:r>
+        <w:t>ip</w:t>
+      </w:r>
+      <w:r>
+        <w:rPr>
+          <w:rFonts w:hint="eastAsia"/>
+        </w:rPr>
+        <w:t>地址中去，造成所谓的</w:t>
+      </w:r>
+      <w:r>
+        <w:rPr>
+          <w:rFonts w:hint="eastAsia"/>
+        </w:rPr>
+        <w:t>D</w:t>
+      </w:r>
+      <w:r>
+        <w:t>NS</w:t>
+      </w:r>
+      <w:r>
+        <w:rPr>
+          <w:rFonts w:hint="eastAsia"/>
+        </w:rPr>
+        <w:t>劫持。</w:t>
+      </w:r>
+    </w:p>
+    <w:p>
+      <w:pPr>
+        <w:pStyle w:val="a3"/>
+        <w:numPr>
+          <w:ilvl w:val="0"/>
+          <w:numId w:val="2"/>
+        </w:numPr>
+        <w:ind w:firstLineChars="0"/>
+      </w:pPr>
+      <w:r>
+        <w:rPr>
+          <w:rFonts w:hint="eastAsia"/>
+        </w:rPr>
+        <w:t>当系统中找不到的时候，就会在本地服务器找，本地服务器通常在所在城市的某个角落，性能很快。</w:t>
+      </w:r>
+    </w:p>
+    <w:p>
+      <w:pPr>
+        <w:pStyle w:val="a3"/>
+        <w:numPr>
+          <w:ilvl w:val="0"/>
+          <w:numId w:val="2"/>
+        </w:numPr>
+        <w:ind w:firstLineChars="0"/>
+      </w:pPr>
+      <w:r>
+        <w:rPr>
+          <w:rFonts w:hint="eastAsia"/>
+        </w:rPr>
+        <w:t>如果本域名地服务器没有就回去根服务器中查找。</w:t>
+      </w:r>
+    </w:p>
+    <w:p>
+      <w:pPr>
+        <w:pStyle w:val="a3"/>
+        <w:numPr>
+          <w:ilvl w:val="0"/>
+          <w:numId w:val="2"/>
+        </w:numPr>
+        <w:ind w:firstLineChars="0"/>
+      </w:pPr>
+      <w:r>
+        <w:rPr>
+          <w:rFonts w:hint="eastAsia"/>
+        </w:rPr>
+        <w:t>然后根域名服务器返回给一个主域名服务器，然后本地服务器再向主服务器发送请求进行查找，并返回一个名称服务器。</w:t>
+      </w:r>
+    </w:p>
+    <w:p>
+      <w:pPr>
+        <w:pStyle w:val="a3"/>
+        <w:numPr>
+          <w:ilvl w:val="0"/>
+          <w:numId w:val="2"/>
+        </w:numPr>
+        <w:ind w:firstLineChars="0"/>
+      </w:pPr>
+      <w:r>
+        <w:rPr>
+          <w:rFonts w:hint="eastAsia"/>
+        </w:rPr>
+        <w:t>然后通过名称服务器进行查找，最后返回</w:t>
+      </w:r>
+      <w:r>
+        <w:rPr>
+          <w:rFonts w:hint="eastAsia"/>
+        </w:rPr>
+        <w:t>Ip</w:t>
+      </w:r>
+      <w:r>
+        <w:rPr>
+          <w:rFonts w:hint="eastAsia"/>
+        </w:rPr>
+        <w:t>地址。</w:t>
+      </w:r>
+    </w:p>
+    <w:p>
+      <w:pPr>
+        <w:pStyle w:val="a3"/>
+        <w:numPr>
+          <w:ilvl w:val="0"/>
+          <w:numId w:val="2"/>
+        </w:numPr>
+        <w:ind w:firstLineChars="0"/>
+      </w:pPr>
+      <w:r>
+        <w:rPr>
+          <w:rFonts w:hint="eastAsia"/>
+        </w:rPr>
+        <w:t>最后本地服务器把这个结果缓存起来。</w:t>
+      </w:r>
+    </w:p>
+    <w:p>
+      <w:pPr>
+        <w:pStyle w:val="a3"/>
+        <w:numPr>
+          <w:ilvl w:val="0"/>
+          <w:numId w:val="2"/>
+        </w:numPr>
+        <w:ind w:firstLineChars="0"/>
+      </w:pPr>
+      <w:r>
+        <w:rPr>
+          <w:rFonts w:hint="eastAsia"/>
+        </w:rPr>
+        <w:t>然后返回给用户，用户把这个结果缓存到本地系统中</w:t>
+      </w:r>
+      <w:r>
+        <w:rPr>
+          <w:rFonts w:hint="eastAsia"/>
+        </w:rPr>
+        <w:t>。</w:t>
       </w:r>
     </w:p>
     <w:p>
@@ -456,24 +3546,581 @@
           <w:numId w:val="1"/>
         </w:numPr>
         <w:ind w:firstLineChars="0"/>
-      </w:pPr>
-      <w:r>
-        <w:rPr>
-          <w:rFonts w:hint="eastAsia"/>
-        </w:rPr>
-        <w:t>s</w:t>
-      </w:r>
-      <w:r>
-        <w:t>ession</w:t>
-      </w:r>
-      <w:r>
-        <w:rPr>
-          <w:rFonts w:hint="eastAsia"/>
-        </w:rPr>
-        <w:t>和c</w:t>
-      </w:r>
-      <w:r>
-        <w:t>ookie</w:t>
+        <w:rPr>
+          <w:rFonts w:ascii="黑体" w:eastAsia="黑体" w:hAnsi="黑体"/>
+          <w:color w:val="000000" w:themeColor="text1"/>
+          <w:sz w:val="24"/>
+          <w:szCs w:val="24"/>
+        </w:rPr>
+      </w:pPr>
+      <w:r>
+        <w:rPr>
+          <w:rFonts w:ascii="黑体" w:eastAsia="黑体" w:hAnsi="黑体" w:hint="eastAsia"/>
+          <w:color w:val="000000" w:themeColor="text1"/>
+          <w:sz w:val="24"/>
+          <w:szCs w:val="24"/>
+        </w:rPr>
+        <w:t>G</w:t>
+      </w:r>
+      <w:r>
+        <w:rPr>
+          <w:rFonts w:ascii="黑体" w:eastAsia="黑体" w:hAnsi="黑体"/>
+          <w:color w:val="000000" w:themeColor="text1"/>
+          <w:sz w:val="24"/>
+          <w:szCs w:val="24"/>
+        </w:rPr>
+        <w:t>ET</w:t>
+      </w:r>
+      <w:r>
+        <w:rPr>
+          <w:rFonts w:ascii="黑体" w:eastAsia="黑体" w:hAnsi="黑体" w:hint="eastAsia"/>
+          <w:color w:val="000000" w:themeColor="text1"/>
+          <w:sz w:val="24"/>
+          <w:szCs w:val="24"/>
+        </w:rPr>
+        <w:t>和</w:t>
+      </w:r>
+      <w:r>
+        <w:rPr>
+          <w:rFonts w:ascii="黑体" w:eastAsia="黑体" w:hAnsi="黑体"/>
+          <w:color w:val="000000" w:themeColor="text1"/>
+          <w:sz w:val="24"/>
+          <w:szCs w:val="24"/>
+        </w:rPr>
+        <w:t>POST</w:t>
+      </w:r>
+      <w:r>
+        <w:rPr>
+          <w:rFonts w:ascii="黑体" w:eastAsia="黑体" w:hAnsi="黑体" w:hint="eastAsia"/>
+          <w:color w:val="000000" w:themeColor="text1"/>
+          <w:sz w:val="24"/>
+          <w:szCs w:val="24"/>
+        </w:rPr>
+        <w:t>有什么不一样</w:t>
+      </w:r>
+    </w:p>
+    <w:p>
+      <w:pPr>
+        <w:ind w:firstLine="420"/>
+      </w:pPr>
+      <w:r>
+        <w:rPr>
+          <w:rFonts w:hint="eastAsia"/>
+        </w:rPr>
+        <w:t>get</w:t>
+      </w:r>
+      <w:r>
+        <w:rPr>
+          <w:rFonts w:hint="eastAsia"/>
+        </w:rPr>
+        <w:t>方法和</w:t>
+      </w:r>
+      <w:r>
+        <w:rPr>
+          <w:rFonts w:hint="eastAsia"/>
+        </w:rPr>
+        <w:t>p</w:t>
+      </w:r>
+      <w:r>
+        <w:t>ost</w:t>
+      </w:r>
+      <w:r>
+        <w:rPr>
+          <w:rFonts w:hint="eastAsia"/>
+        </w:rPr>
+        <w:t>方法是</w:t>
+      </w:r>
+      <w:r>
+        <w:rPr>
+          <w:rFonts w:hint="eastAsia"/>
+        </w:rPr>
+        <w:t>H</w:t>
+      </w:r>
+      <w:r>
+        <w:t>TTP</w:t>
+      </w:r>
+      <w:r>
+        <w:rPr>
+          <w:rFonts w:hint="eastAsia"/>
+        </w:rPr>
+        <w:t>协议的两种请求方法，</w:t>
+      </w:r>
+    </w:p>
+    <w:p>
+      <w:pPr>
+        <w:pStyle w:val="a3"/>
+        <w:numPr>
+          <w:ilvl w:val="0"/>
+          <w:numId w:val="4"/>
+        </w:numPr>
+        <w:ind w:firstLineChars="0"/>
+      </w:pPr>
+      <w:r>
+        <w:rPr>
+          <w:rFonts w:hint="eastAsia"/>
+        </w:rPr>
+        <w:t>首先，在带参数的时候，</w:t>
+      </w:r>
+      <w:r>
+        <w:rPr>
+          <w:rFonts w:hint="eastAsia"/>
+        </w:rPr>
+        <w:t>g</w:t>
+      </w:r>
+      <w:r>
+        <w:t>et</w:t>
+      </w:r>
+      <w:r>
+        <w:rPr>
+          <w:rFonts w:hint="eastAsia"/>
+        </w:rPr>
+        <w:t>方法是在</w:t>
+      </w:r>
+      <w:r>
+        <w:rPr>
+          <w:rFonts w:hint="eastAsia"/>
+        </w:rPr>
+        <w:t>U</w:t>
+      </w:r>
+      <w:r>
+        <w:t>RL</w:t>
+      </w:r>
+      <w:r>
+        <w:rPr>
+          <w:rFonts w:hint="eastAsia"/>
+        </w:rPr>
+        <w:t>中，所有人都可见的，而</w:t>
+      </w:r>
+      <w:r>
+        <w:rPr>
+          <w:rFonts w:hint="eastAsia"/>
+        </w:rPr>
+        <w:t>p</w:t>
+      </w:r>
+      <w:r>
+        <w:t>ost</w:t>
+      </w:r>
+      <w:r>
+        <w:rPr>
+          <w:rFonts w:hint="eastAsia"/>
+        </w:rPr>
+        <w:t>方法是在请求体中，</w:t>
+      </w:r>
+      <w:r>
+        <w:rPr>
+          <w:rFonts w:hint="eastAsia"/>
+        </w:rPr>
+        <w:t>不过他们的本质都是</w:t>
+      </w:r>
+      <w:r>
+        <w:rPr>
+          <w:rFonts w:hint="eastAsia"/>
+        </w:rPr>
+        <w:t>T</w:t>
+      </w:r>
+      <w:r>
+        <w:t>CP</w:t>
+      </w:r>
+      <w:r>
+        <w:rPr>
+          <w:rFonts w:hint="eastAsia"/>
+        </w:rPr>
+        <w:t>传输，其实也可以参数带在请求体中用</w:t>
+      </w:r>
+      <w:r>
+        <w:rPr>
+          <w:rFonts w:hint="eastAsia"/>
+        </w:rPr>
+        <w:t>g</w:t>
+      </w:r>
+      <w:r>
+        <w:t>et</w:t>
+      </w:r>
+      <w:r>
+        <w:rPr>
+          <w:rFonts w:hint="eastAsia"/>
+        </w:rPr>
+        <w:t>方法，在</w:t>
+      </w:r>
+      <w:r>
+        <w:rPr>
+          <w:rFonts w:hint="eastAsia"/>
+        </w:rPr>
+        <w:t>U</w:t>
+      </w:r>
+      <w:r>
+        <w:t>RL</w:t>
+      </w:r>
+      <w:r>
+        <w:rPr>
+          <w:rFonts w:hint="eastAsia"/>
+        </w:rPr>
+        <w:t>中用</w:t>
+      </w:r>
+      <w:r>
+        <w:rPr>
+          <w:rFonts w:hint="eastAsia"/>
+        </w:rPr>
+        <w:t>P</w:t>
+      </w:r>
+      <w:r>
+        <w:t>OST</w:t>
+      </w:r>
+      <w:r>
+        <w:rPr>
+          <w:rFonts w:hint="eastAsia"/>
+        </w:rPr>
+        <w:t>方法，不过需要服务器的支持。</w:t>
+      </w:r>
+    </w:p>
+    <w:p>
+      <w:pPr>
+        <w:pStyle w:val="a3"/>
+        <w:numPr>
+          <w:ilvl w:val="0"/>
+          <w:numId w:val="4"/>
+        </w:numPr>
+        <w:ind w:firstLineChars="0"/>
+      </w:pPr>
+      <w:r>
+        <w:rPr>
+          <w:rFonts w:hint="eastAsia"/>
+        </w:rPr>
+        <w:t>由于</w:t>
+      </w:r>
+      <w:r>
+        <w:rPr>
+          <w:rFonts w:hint="eastAsia"/>
+        </w:rPr>
+        <w:t>g</w:t>
+      </w:r>
+      <w:r>
+        <w:t>et</w:t>
+      </w:r>
+      <w:r>
+        <w:rPr>
+          <w:rFonts w:hint="eastAsia"/>
+        </w:rPr>
+        <w:t>方法的参数是在地址栏上的，浏览器和服务器处于性能的考虑是对</w:t>
+      </w:r>
+      <w:r>
+        <w:rPr>
+          <w:rFonts w:hint="eastAsia"/>
+        </w:rPr>
+        <w:t>U</w:t>
+      </w:r>
+      <w:r>
+        <w:t>RL</w:t>
+      </w:r>
+      <w:r>
+        <w:rPr>
+          <w:rFonts w:hint="eastAsia"/>
+        </w:rPr>
+        <w:t>的长度有限制的，即</w:t>
+      </w:r>
+      <w:r>
+        <w:rPr>
+          <w:rFonts w:hint="eastAsia"/>
+        </w:rPr>
+        <w:t>g</w:t>
+      </w:r>
+      <w:r>
+        <w:t>et</w:t>
+      </w:r>
+      <w:r>
+        <w:rPr>
+          <w:rFonts w:hint="eastAsia"/>
+        </w:rPr>
+        <w:t>方法的参数的长度有现在，而</w:t>
+      </w:r>
+      <w:r>
+        <w:rPr>
+          <w:rFonts w:hint="eastAsia"/>
+        </w:rPr>
+        <w:t>p</w:t>
+      </w:r>
+      <w:r>
+        <w:t>ost</w:t>
+      </w:r>
+      <w:r>
+        <w:rPr>
+          <w:rFonts w:hint="eastAsia"/>
+        </w:rPr>
+        <w:t>方法在请求体中，长度就没有限制了。不过</w:t>
+      </w:r>
+      <w:r>
+        <w:rPr>
+          <w:rFonts w:hint="eastAsia"/>
+        </w:rPr>
+        <w:t>h</w:t>
+      </w:r>
+      <w:r>
+        <w:t>ttp</w:t>
+      </w:r>
+      <w:r>
+        <w:rPr>
+          <w:rFonts w:hint="eastAsia"/>
+        </w:rPr>
+        <w:t>协议并没有这一限制，如果使用</w:t>
+      </w:r>
+      <w:r>
+        <w:rPr>
+          <w:rFonts w:hint="eastAsia"/>
+        </w:rPr>
+        <w:t>p</w:t>
+      </w:r>
+      <w:r>
+        <w:t>ostman</w:t>
+      </w:r>
+      <w:r>
+        <w:rPr>
+          <w:rFonts w:hint="eastAsia"/>
+        </w:rPr>
+        <w:t>发送</w:t>
+      </w:r>
+      <w:r>
+        <w:rPr>
+          <w:rFonts w:hint="eastAsia"/>
+        </w:rPr>
+        <w:t>get</w:t>
+      </w:r>
+      <w:r>
+        <w:rPr>
+          <w:rFonts w:hint="eastAsia"/>
+        </w:rPr>
+        <w:t>请求，几千的长度也是能够发送出去的，长度的限制主要来源于服务器。</w:t>
+      </w:r>
+    </w:p>
+    <w:p>
+      <w:pPr>
+        <w:pStyle w:val="a3"/>
+        <w:numPr>
+          <w:ilvl w:val="0"/>
+          <w:numId w:val="4"/>
+        </w:numPr>
+        <w:ind w:firstLineChars="0"/>
+      </w:pPr>
+      <w:r>
+        <w:rPr>
+          <w:rFonts w:hint="eastAsia"/>
+        </w:rPr>
+        <w:t>数据类型</w:t>
+      </w:r>
+      <w:r>
+        <w:rPr>
+          <w:rFonts w:hint="eastAsia"/>
+        </w:rPr>
+        <w:t>g</w:t>
+      </w:r>
+      <w:r>
+        <w:t>et</w:t>
+      </w:r>
+      <w:r>
+        <w:rPr>
+          <w:rFonts w:hint="eastAsia"/>
+        </w:rPr>
+        <w:t>方法只能使用</w:t>
+      </w:r>
+      <w:r>
+        <w:rPr>
+          <w:rFonts w:hint="eastAsia"/>
+        </w:rPr>
+        <w:t>a</w:t>
+      </w:r>
+      <w:r>
+        <w:t>scii</w:t>
+      </w:r>
+      <w:r>
+        <w:rPr>
+          <w:rFonts w:hint="eastAsia"/>
+        </w:rPr>
+        <w:t>码的字符，</w:t>
+      </w:r>
+      <w:r>
+        <w:rPr>
+          <w:rFonts w:hint="eastAsia"/>
+        </w:rPr>
+        <w:t>p</w:t>
+      </w:r>
+      <w:r>
+        <w:t>ost</w:t>
+      </w:r>
+      <w:r>
+        <w:rPr>
+          <w:rFonts w:hint="eastAsia"/>
+        </w:rPr>
+        <w:t>方法没有限制。</w:t>
+      </w:r>
+    </w:p>
+    <w:p>
+      <w:pPr>
+        <w:pStyle w:val="a3"/>
+        <w:numPr>
+          <w:ilvl w:val="0"/>
+          <w:numId w:val="4"/>
+        </w:numPr>
+        <w:ind w:firstLineChars="0"/>
+      </w:pPr>
+      <w:r>
+        <w:t>get</w:t>
+      </w:r>
+      <w:r>
+        <w:rPr>
+          <w:rFonts w:hint="eastAsia"/>
+        </w:rPr>
+        <w:t>方法的参数能够被缓存且参数会保存在浏览器的历史当中，</w:t>
+      </w:r>
+      <w:r>
+        <w:rPr>
+          <w:rFonts w:hint="eastAsia"/>
+        </w:rPr>
+        <w:t>p</w:t>
+      </w:r>
+      <w:r>
+        <w:t>ost</w:t>
+      </w:r>
+      <w:r>
+        <w:rPr>
+          <w:rFonts w:hint="eastAsia"/>
+        </w:rPr>
+        <w:t>方法的参数不会被缓存也不会保存在历史中。</w:t>
+      </w:r>
+    </w:p>
+    <w:p>
+      <w:pPr>
+        <w:pStyle w:val="a3"/>
+        <w:numPr>
+          <w:ilvl w:val="0"/>
+          <w:numId w:val="4"/>
+        </w:numPr>
+        <w:ind w:firstLineChars="0"/>
+      </w:pPr>
+      <w:r>
+        <w:rPr>
+          <w:rFonts w:hint="eastAsia"/>
+        </w:rPr>
+        <w:t>因此在安全性上</w:t>
+      </w:r>
+      <w:r>
+        <w:rPr>
+          <w:rFonts w:hint="eastAsia"/>
+        </w:rPr>
+        <w:t>p</w:t>
+      </w:r>
+      <w:r>
+        <w:t>ost</w:t>
+      </w:r>
+      <w:r>
+        <w:rPr>
+          <w:rFonts w:hint="eastAsia"/>
+        </w:rPr>
+        <w:t>方法相对</w:t>
+      </w:r>
+      <w:r>
+        <w:rPr>
+          <w:rFonts w:hint="eastAsia"/>
+        </w:rPr>
+        <w:t>g</w:t>
+      </w:r>
+      <w:r>
+        <w:t>et</w:t>
+      </w:r>
+      <w:r>
+        <w:rPr>
+          <w:rFonts w:hint="eastAsia"/>
+        </w:rPr>
+        <w:t>方法要更加安全一点，不过</w:t>
+      </w:r>
+      <w:r>
+        <w:rPr>
+          <w:rFonts w:hint="eastAsia"/>
+        </w:rPr>
+        <w:t>h</w:t>
+      </w:r>
+      <w:r>
+        <w:t>ttp</w:t>
+      </w:r>
+      <w:r>
+        <w:rPr>
+          <w:rFonts w:hint="eastAsia"/>
+        </w:rPr>
+        <w:t>都是明文传输，使用</w:t>
+      </w:r>
+      <w:r>
+        <w:rPr>
+          <w:rFonts w:hint="eastAsia"/>
+        </w:rPr>
+        <w:t>p</w:t>
+      </w:r>
+      <w:r>
+        <w:t>ost</w:t>
+      </w:r>
+      <w:r>
+        <w:rPr>
+          <w:rFonts w:hint="eastAsia"/>
+        </w:rPr>
+        <w:t>也不是绝对安全的，要真正安全还是得使用</w:t>
+      </w:r>
+      <w:r>
+        <w:rPr>
+          <w:rFonts w:hint="eastAsia"/>
+        </w:rPr>
+        <w:t>h</w:t>
+      </w:r>
+      <w:r>
+        <w:t>ttps</w:t>
+      </w:r>
+      <w:r>
+        <w:rPr>
+          <w:rFonts w:hint="eastAsia"/>
+        </w:rPr>
+        <w:t>。</w:t>
+      </w:r>
+    </w:p>
+    <w:p>
+      <w:pPr>
+        <w:pStyle w:val="a3"/>
+        <w:numPr>
+          <w:ilvl w:val="0"/>
+          <w:numId w:val="4"/>
+        </w:numPr>
+        <w:ind w:firstLineChars="0"/>
+      </w:pPr>
+      <w:r>
+        <w:rPr>
+          <w:rFonts w:hint="eastAsia"/>
+        </w:rPr>
+        <w:t>后退或者刷新得时候，</w:t>
+      </w:r>
+      <w:r>
+        <w:rPr>
+          <w:rFonts w:hint="eastAsia"/>
+        </w:rPr>
+        <w:t>g</w:t>
+      </w:r>
+      <w:r>
+        <w:t>et</w:t>
+      </w:r>
+      <w:r>
+        <w:rPr>
+          <w:rFonts w:hint="eastAsia"/>
+        </w:rPr>
+        <w:t>方法是无害的，而</w:t>
+      </w:r>
+      <w:r>
+        <w:rPr>
+          <w:rFonts w:hint="eastAsia"/>
+        </w:rPr>
+        <w:t>p</w:t>
+      </w:r>
+      <w:r>
+        <w:t>ost</w:t>
+      </w:r>
+      <w:r>
+        <w:rPr>
+          <w:rFonts w:hint="eastAsia"/>
+        </w:rPr>
+        <w:t>方法会被重新提交，可能照成错误。</w:t>
       </w:r>
     </w:p>
     <w:p>
@@ -484,22 +4131,95 @@
           <w:numId w:val="1"/>
         </w:numPr>
         <w:ind w:firstLineChars="0"/>
-      </w:pPr>
-      <w:r>
-        <w:rPr>
-          <w:rFonts w:hint="eastAsia"/>
+        <w:rPr>
+          <w:rFonts w:ascii="黑体" w:eastAsia="黑体" w:hAnsi="黑体"/>
+          <w:color w:val="000000" w:themeColor="text1"/>
+          <w:sz w:val="24"/>
+          <w:szCs w:val="24"/>
+        </w:rPr>
+      </w:pPr>
+      <w:r>
+        <w:rPr>
+          <w:rFonts w:ascii="黑体" w:eastAsia="黑体" w:hAnsi="黑体" w:hint="eastAsia"/>
+          <w:color w:val="000000" w:themeColor="text1"/>
+          <w:sz w:val="24"/>
+          <w:szCs w:val="24"/>
         </w:rPr>
         <w:t>H</w:t>
       </w:r>
       <w:r>
+        <w:rPr>
+          <w:rFonts w:ascii="黑体" w:eastAsia="黑体" w:hAnsi="黑体"/>
+          <w:color w:val="000000" w:themeColor="text1"/>
+          <w:sz w:val="24"/>
+          <w:szCs w:val="24"/>
+        </w:rPr>
         <w:t>TTP</w:t>
       </w:r>
       <w:r>
         <w:rPr>
-          <w:rFonts w:hint="eastAsia"/>
+          <w:rFonts w:ascii="黑体" w:eastAsia="黑体" w:hAnsi="黑体" w:hint="eastAsia"/>
+          <w:color w:val="000000" w:themeColor="text1"/>
+          <w:sz w:val="24"/>
+          <w:szCs w:val="24"/>
         </w:rPr>
         <w:t>是不保持状态的协议，如何保存用户状态？</w:t>
       </w:r>
+    </w:p>
+    <w:p>
+      <w:pPr>
+        <w:ind w:firstLine="420"/>
+      </w:pPr>
+      <w:r>
+        <w:rPr>
+          <w:rFonts w:hint="eastAsia"/>
+        </w:rPr>
+        <w:t>H</w:t>
+      </w:r>
+      <w:r>
+        <w:t>TTP</w:t>
+      </w:r>
+      <w:r>
+        <w:rPr>
+          <w:rFonts w:hint="eastAsia"/>
+        </w:rPr>
+        <w:t>是无状态的协议，每次请求完毕关闭连接之后，之前的状态就没有了。要想要吃用户状态，可以通过</w:t>
+      </w:r>
+      <w:r>
+        <w:rPr>
+          <w:rFonts w:hint="eastAsia"/>
+        </w:rPr>
+        <w:t>s</w:t>
+      </w:r>
+      <w:r>
+        <w:t>eeion</w:t>
+      </w:r>
+      <w:r>
+        <w:rPr>
+          <w:rFonts w:hint="eastAsia"/>
+        </w:rPr>
+        <w:t>或者</w:t>
+      </w:r>
+      <w:r>
+        <w:rPr>
+          <w:rFonts w:hint="eastAsia"/>
+        </w:rPr>
+        <w:t>c</w:t>
+      </w:r>
+      <w:r>
+        <w:t>ookie</w:t>
+      </w:r>
+      <w:r>
+        <w:rPr>
+          <w:rFonts w:hint="eastAsia"/>
+        </w:rPr>
+        <w:t>来存储用户的状态。</w:t>
+      </w:r>
+    </w:p>
+    <w:p>
+      <w:pPr>
+        <w:ind w:firstLineChars="0" w:firstLine="0"/>
+      </w:pPr>
     </w:p>
     <w:p>
       <w:pPr>
@@ -509,21 +4229,454 @@
           <w:numId w:val="1"/>
         </w:numPr>
         <w:ind w:firstLineChars="0"/>
-      </w:pPr>
-      <w:r>
-        <w:rPr>
-          <w:rFonts w:hint="eastAsia"/>
-        </w:rPr>
-        <w:t>A</w:t>
-      </w:r>
-      <w:r>
-        <w:t>RP</w:t>
-      </w:r>
-      <w:r>
-        <w:rPr>
-          <w:rFonts w:hint="eastAsia"/>
-        </w:rPr>
-        <w:t>协议？</w:t>
+        <w:rPr>
+          <w:rFonts w:ascii="黑体" w:eastAsia="黑体" w:hAnsi="黑体"/>
+          <w:color w:val="000000" w:themeColor="text1"/>
+          <w:sz w:val="24"/>
+          <w:szCs w:val="24"/>
+        </w:rPr>
+      </w:pPr>
+      <w:r>
+        <w:rPr>
+          <w:rFonts w:ascii="黑体" w:eastAsia="黑体" w:hAnsi="黑体" w:hint="eastAsia"/>
+          <w:color w:val="000000" w:themeColor="text1"/>
+          <w:sz w:val="24"/>
+          <w:szCs w:val="24"/>
+        </w:rPr>
+        <w:t>s</w:t>
+      </w:r>
+      <w:r>
+        <w:rPr>
+          <w:rFonts w:ascii="黑体" w:eastAsia="黑体" w:hAnsi="黑体"/>
+          <w:color w:val="000000" w:themeColor="text1"/>
+          <w:sz w:val="24"/>
+          <w:szCs w:val="24"/>
+        </w:rPr>
+        <w:t>ession</w:t>
+      </w:r>
+      <w:r>
+        <w:rPr>
+          <w:rFonts w:ascii="黑体" w:eastAsia="黑体" w:hAnsi="黑体" w:hint="eastAsia"/>
+          <w:color w:val="000000" w:themeColor="text1"/>
+          <w:sz w:val="24"/>
+          <w:szCs w:val="24"/>
+        </w:rPr>
+        <w:t>和c</w:t>
+      </w:r>
+      <w:r>
+        <w:rPr>
+          <w:rFonts w:ascii="黑体" w:eastAsia="黑体" w:hAnsi="黑体"/>
+          <w:color w:val="000000" w:themeColor="text1"/>
+          <w:sz w:val="24"/>
+          <w:szCs w:val="24"/>
+        </w:rPr>
+        <w:t>ookie</w:t>
+      </w:r>
+    </w:p>
+    <w:p>
+      <w:pPr>
+        <w:ind w:firstLine="420"/>
+      </w:pPr>
+      <w:r>
+        <w:rPr>
+          <w:rFonts w:hint="eastAsia"/>
+        </w:rPr>
+        <w:t>c</w:t>
+      </w:r>
+      <w:r>
+        <w:t>ookie</w:t>
+      </w:r>
+      <w:r>
+        <w:rPr>
+          <w:rFonts w:hint="eastAsia"/>
+        </w:rPr>
+        <w:t>是</w:t>
+      </w:r>
+      <w:r>
+        <w:rPr>
+          <w:rFonts w:hint="eastAsia"/>
+        </w:rPr>
+        <w:t>以</w:t>
+      </w:r>
+      <w:r>
+        <w:rPr>
+          <w:rFonts w:hint="eastAsia"/>
+        </w:rPr>
+        <w:t>k</w:t>
+      </w:r>
+      <w:r>
+        <w:t>ey,value</w:t>
+      </w:r>
+      <w:r>
+        <w:rPr>
+          <w:rFonts w:hint="eastAsia"/>
+        </w:rPr>
+        <w:t>存储在浏览器的</w:t>
+      </w:r>
+      <w:r>
+        <w:rPr>
+          <w:rFonts w:hint="eastAsia"/>
+        </w:rPr>
+        <w:t>一小段文本</w:t>
+      </w:r>
+      <w:r>
+        <w:rPr>
+          <w:rFonts w:hint="eastAsia"/>
+        </w:rPr>
+        <w:t>，当向服务器请求时，</w:t>
+      </w:r>
+      <w:r>
+        <w:t>cookie</w:t>
+      </w:r>
+      <w:r>
+        <w:rPr>
+          <w:rFonts w:hint="eastAsia"/>
+        </w:rPr>
+        <w:t>会随着请求一起发过去。</w:t>
+      </w:r>
+      <w:r>
+        <w:rPr>
+          <w:rFonts w:hint="eastAsia"/>
+        </w:rPr>
+        <w:t>它有一</w:t>
+      </w:r>
+      <w:r>
+        <w:rPr>
+          <w:rFonts w:hint="eastAsia"/>
+        </w:rPr>
+        <w:t>个</w:t>
+      </w:r>
+      <w:r>
+        <w:rPr>
+          <w:rFonts w:hint="eastAsia"/>
+        </w:rPr>
+        <w:t>特点</w:t>
+      </w:r>
+      <w:r>
+        <w:rPr>
+          <w:rFonts w:hint="eastAsia"/>
+        </w:rPr>
+        <w:t>，</w:t>
+      </w:r>
+      <w:r>
+        <w:rPr>
+          <w:rFonts w:hint="eastAsia"/>
+        </w:rPr>
+        <w:t>不可跨域性。即不同域之间的</w:t>
+      </w:r>
+      <w:r>
+        <w:rPr>
+          <w:rFonts w:hint="eastAsia"/>
+        </w:rPr>
+        <w:t>c</w:t>
+      </w:r>
+      <w:r>
+        <w:t>ookie</w:t>
+      </w:r>
+      <w:r>
+        <w:rPr>
+          <w:rFonts w:hint="eastAsia"/>
+        </w:rPr>
+        <w:t>是不能互相访问和修改的，因此我们设置</w:t>
+      </w:r>
+      <w:r>
+        <w:t>cookie</w:t>
+      </w:r>
+      <w:r>
+        <w:rPr>
+          <w:rFonts w:hint="eastAsia"/>
+        </w:rPr>
+        <w:t>的时候通常还要设置他的域</w:t>
+      </w:r>
+      <w:r>
+        <w:rPr>
+          <w:rFonts w:hint="eastAsia"/>
+        </w:rPr>
+        <w:t>d</w:t>
+      </w:r>
+      <w:r>
+        <w:t>omin</w:t>
+      </w:r>
+      <w:r>
+        <w:rPr>
+          <w:rFonts w:hint="eastAsia"/>
+        </w:rPr>
+        <w:t>。</w:t>
+      </w:r>
+      <w:r>
+        <w:rPr>
+          <w:rFonts w:hint="eastAsia"/>
+        </w:rPr>
+        <w:t>另外保存的时间基本单位为秒，可以通过</w:t>
+      </w:r>
+      <w:r>
+        <w:rPr>
+          <w:rFonts w:hint="eastAsia"/>
+        </w:rPr>
+        <w:t>set</w:t>
+      </w:r>
+      <w:r>
+        <w:t>Age</w:t>
+      </w:r>
+      <w:r>
+        <w:rPr>
+          <w:rFonts w:hint="eastAsia"/>
+        </w:rPr>
+        <w:t>指定，</w:t>
+      </w:r>
+      <w:r>
+        <w:rPr>
+          <w:rFonts w:hint="eastAsia"/>
+        </w:rPr>
+        <w:t>如果没有设置的话，默认在浏览器关闭就没有了。</w:t>
+      </w:r>
+      <w:r>
+        <w:rPr>
+          <w:rFonts w:hint="eastAsia"/>
+        </w:rPr>
+        <w:t>删除</w:t>
+      </w:r>
+      <w:r>
+        <w:rPr>
+          <w:rFonts w:hint="eastAsia"/>
+        </w:rPr>
+        <w:t>c</w:t>
+      </w:r>
+      <w:r>
+        <w:t>ookie</w:t>
+      </w:r>
+      <w:r>
+        <w:rPr>
+          <w:rFonts w:hint="eastAsia"/>
+        </w:rPr>
+        <w:t>的话只需要将当前的</w:t>
+      </w:r>
+      <w:r>
+        <w:rPr>
+          <w:rFonts w:hint="eastAsia"/>
+        </w:rPr>
+        <w:t>c</w:t>
+      </w:r>
+      <w:r>
+        <w:t>ookie</w:t>
+      </w:r>
+      <w:r>
+        <w:rPr>
+          <w:rFonts w:hint="eastAsia"/>
+        </w:rPr>
+        <w:t>指定为</w:t>
+      </w:r>
+      <w:r>
+        <w:rPr>
+          <w:rFonts w:hint="eastAsia"/>
+        </w:rPr>
+        <w:t>0</w:t>
+      </w:r>
+      <w:r>
+        <w:rPr>
+          <w:rFonts w:hint="eastAsia"/>
+        </w:rPr>
+        <w:t>秒即可删除了。就是时间到了自动删除。最后是他的安全性，</w:t>
+      </w:r>
+      <w:r>
+        <w:rPr>
+          <w:rFonts w:hint="eastAsia"/>
+        </w:rPr>
+        <w:t>h</w:t>
+      </w:r>
+      <w:r>
+        <w:t>ttp</w:t>
+      </w:r>
+      <w:r>
+        <w:rPr>
+          <w:rFonts w:hint="eastAsia"/>
+        </w:rPr>
+        <w:t>是不安全的，</w:t>
+      </w:r>
+      <w:r>
+        <w:rPr>
+          <w:rFonts w:hint="eastAsia"/>
+        </w:rPr>
+        <w:t>c</w:t>
+      </w:r>
+      <w:r>
+        <w:t>ookie</w:t>
+      </w:r>
+      <w:r>
+        <w:rPr>
+          <w:rFonts w:hint="eastAsia"/>
+        </w:rPr>
+        <w:t>在其中传输就不安全，可以通过设置</w:t>
+      </w:r>
+      <w:r>
+        <w:t>cookie</w:t>
+      </w:r>
+      <w:r>
+        <w:rPr>
+          <w:rFonts w:hint="eastAsia"/>
+        </w:rPr>
+        <w:t>的</w:t>
+      </w:r>
+      <w:r>
+        <w:rPr>
+          <w:rFonts w:hint="eastAsia"/>
+        </w:rPr>
+        <w:t>s</w:t>
+      </w:r>
+      <w:r>
+        <w:t>ecure</w:t>
+      </w:r>
+      <w:r>
+        <w:rPr>
+          <w:rFonts w:hint="eastAsia"/>
+        </w:rPr>
+        <w:t>属性为</w:t>
+      </w:r>
+      <w:r>
+        <w:rPr>
+          <w:rFonts w:hint="eastAsia"/>
+        </w:rPr>
+        <w:t>t</w:t>
+      </w:r>
+      <w:r>
+        <w:t>rue</w:t>
+      </w:r>
+      <w:r>
+        <w:rPr>
+          <w:rFonts w:hint="eastAsia"/>
+        </w:rPr>
+        <w:t>，此时浏览器只会在</w:t>
+      </w:r>
+      <w:r>
+        <w:rPr>
+          <w:rFonts w:hint="eastAsia"/>
+        </w:rPr>
+        <w:t>H</w:t>
+      </w:r>
+      <w:r>
+        <w:t>TTPS</w:t>
+      </w:r>
+      <w:r>
+        <w:rPr>
+          <w:rFonts w:hint="eastAsia"/>
+        </w:rPr>
+        <w:t>等安全协议中进行传输，不过</w:t>
+      </w:r>
+      <w:r>
+        <w:rPr>
+          <w:rFonts w:hint="eastAsia"/>
+        </w:rPr>
+        <w:t>c</w:t>
+      </w:r>
+      <w:r>
+        <w:t>ookie</w:t>
+      </w:r>
+      <w:r>
+        <w:rPr>
+          <w:rFonts w:hint="eastAsia"/>
+        </w:rPr>
+        <w:t>内容仍然不是加密的，如果需要再提高安全性，需要对</w:t>
+      </w:r>
+      <w:r>
+        <w:rPr>
+          <w:rFonts w:hint="eastAsia"/>
+        </w:rPr>
+        <w:t>c</w:t>
+      </w:r>
+      <w:r>
+        <w:t>ookie</w:t>
+      </w:r>
+      <w:r>
+        <w:rPr>
+          <w:rFonts w:hint="eastAsia"/>
+        </w:rPr>
+        <w:t>的内容也加密。</w:t>
+      </w:r>
+    </w:p>
+    <w:p>
+      <w:pPr>
+        <w:ind w:firstLine="420"/>
+      </w:pPr>
+      <w:r>
+        <w:rPr>
+          <w:rFonts w:hint="eastAsia"/>
+        </w:rPr>
+        <w:t>s</w:t>
+      </w:r>
+      <w:r>
+        <w:t>ession</w:t>
+      </w:r>
+      <w:r>
+        <w:rPr>
+          <w:rFonts w:hint="eastAsia"/>
+        </w:rPr>
+        <w:t>是以</w:t>
+      </w:r>
+      <w:r>
+        <w:rPr>
+          <w:rFonts w:hint="eastAsia"/>
+        </w:rPr>
+        <w:t>k</w:t>
+      </w:r>
+      <w:r>
+        <w:t>ey,value</w:t>
+      </w:r>
+      <w:r>
+        <w:rPr>
+          <w:rFonts w:hint="eastAsia"/>
+        </w:rPr>
+        <w:t>存储在服务器的数据信息。由于他在服务器端，因此也更安全</w:t>
+      </w:r>
+      <w:r>
+        <w:rPr>
+          <w:rFonts w:hint="eastAsia"/>
+        </w:rPr>
+        <w:t>。生命周期来说，</w:t>
+      </w:r>
+      <w:r>
+        <w:rPr>
+          <w:rFonts w:hint="eastAsia"/>
+        </w:rPr>
+        <w:t>s</w:t>
+      </w:r>
+      <w:r>
+        <w:t>ession</w:t>
+      </w:r>
+      <w:r>
+        <w:rPr>
+          <w:rFonts w:hint="eastAsia"/>
+        </w:rPr>
+        <w:t>有默认的时间，一般为几十分钟，超过就没有了，另外把客户端关闭或服务器关闭，</w:t>
+      </w:r>
+      <w:r>
+        <w:rPr>
+          <w:rFonts w:hint="eastAsia"/>
+        </w:rPr>
+        <w:t>s</w:t>
+      </w:r>
+      <w:r>
+        <w:t>ession</w:t>
+      </w:r>
+      <w:r>
+        <w:rPr>
+          <w:rFonts w:hint="eastAsia"/>
+        </w:rPr>
+        <w:t>也会消失，但是</w:t>
+      </w:r>
+      <w:r>
+        <w:rPr>
+          <w:rFonts w:hint="eastAsia"/>
+        </w:rPr>
+        <w:t>c</w:t>
+      </w:r>
+      <w:r>
+        <w:t>ookie</w:t>
+      </w:r>
+      <w:r>
+        <w:rPr>
+          <w:rFonts w:hint="eastAsia"/>
+        </w:rPr>
+        <w:t>不一定会。</w:t>
       </w:r>
     </w:p>
     <w:p>
@@ -535,23 +4688,188 @@
         </w:numPr>
         <w:ind w:firstLineChars="0"/>
         <w:rPr>
-          <w:rFonts w:hint="eastAsia"/>
-        </w:rPr>
-      </w:pPr>
-      <w:r>
-        <w:rPr>
-          <w:rFonts w:hint="eastAsia"/>
-        </w:rPr>
+          <w:rFonts w:ascii="黑体" w:eastAsia="黑体" w:hAnsi="黑体"/>
+          <w:color w:val="000000" w:themeColor="text1"/>
+          <w:sz w:val="24"/>
+          <w:szCs w:val="24"/>
+        </w:rPr>
+      </w:pPr>
+      <w:r>
+        <w:rPr>
+          <w:rFonts w:ascii="黑体" w:eastAsia="黑体" w:hAnsi="黑体" w:hint="eastAsia"/>
+          <w:color w:val="000000" w:themeColor="text1"/>
+          <w:sz w:val="24"/>
+          <w:szCs w:val="24"/>
+        </w:rPr>
+        <w:t>A</w:t>
+      </w:r>
+      <w:r>
+        <w:rPr>
+          <w:rFonts w:ascii="黑体" w:eastAsia="黑体" w:hAnsi="黑体"/>
+          <w:color w:val="000000" w:themeColor="text1"/>
+          <w:sz w:val="24"/>
+          <w:szCs w:val="24"/>
+        </w:rPr>
+        <w:t>RP</w:t>
+      </w:r>
+      <w:r>
+        <w:rPr>
+          <w:rFonts w:ascii="黑体" w:eastAsia="黑体" w:hAnsi="黑体" w:hint="eastAsia"/>
+          <w:color w:val="000000" w:themeColor="text1"/>
+          <w:sz w:val="24"/>
+          <w:szCs w:val="24"/>
+        </w:rPr>
+        <w:t>协议？</w:t>
+      </w:r>
+    </w:p>
+    <w:p>
+      <w:pPr>
+        <w:ind w:firstLine="420"/>
+      </w:pPr>
+      <w:r>
+        <w:rPr>
+          <w:rFonts w:hint="eastAsia"/>
+        </w:rPr>
+        <w:t>地址解析协议，通过解析</w:t>
+      </w:r>
+      <w:r>
+        <w:rPr>
+          <w:rFonts w:hint="eastAsia"/>
+        </w:rPr>
+        <w:t>I</w:t>
+      </w:r>
+      <w:r>
+        <w:t>P</w:t>
+      </w:r>
+      <w:r>
+        <w:rPr>
+          <w:rFonts w:hint="eastAsia"/>
+        </w:rPr>
+        <w:t>地址得到</w:t>
+      </w:r>
+      <w:r>
+        <w:rPr>
+          <w:rFonts w:hint="eastAsia"/>
+        </w:rPr>
+        <w:t>m</w:t>
+      </w:r>
+      <w:r>
+        <w:t>ac(</w:t>
+      </w:r>
+      <w:r>
+        <w:rPr>
+          <w:rFonts w:hint="eastAsia"/>
+        </w:rPr>
+        <w:t>物理</w:t>
+      </w:r>
+      <w:r>
+        <w:t>)</w:t>
+      </w:r>
+      <w:r>
+        <w:rPr>
+          <w:rFonts w:hint="eastAsia"/>
+        </w:rPr>
+        <w:t>地址</w:t>
+      </w:r>
+    </w:p>
+    <w:p>
+      <w:pPr>
+        <w:pStyle w:val="a3"/>
+        <w:numPr>
+          <w:ilvl w:val="0"/>
+          <w:numId w:val="1"/>
+        </w:numPr>
+        <w:ind w:firstLineChars="0"/>
+        <w:rPr>
+          <w:rFonts w:ascii="黑体" w:eastAsia="黑体" w:hAnsi="黑体"/>
+          <w:color w:val="000000" w:themeColor="text1"/>
+          <w:sz w:val="24"/>
+          <w:szCs w:val="24"/>
+        </w:rPr>
+      </w:pPr>
+      <w:r>
+        <w:rPr>
+          <w:rFonts w:ascii="黑体" w:eastAsia="黑体" w:hAnsi="黑体" w:hint="eastAsia"/>
+          <w:color w:val="000000" w:themeColor="text1"/>
+          <w:sz w:val="24"/>
+          <w:szCs w:val="24"/>
+        </w:rPr>
+        <w:lastRenderedPageBreak/>
         <w:t>D</w:t>
       </w:r>
       <w:r>
+        <w:rPr>
+          <w:rFonts w:ascii="黑体" w:eastAsia="黑体" w:hAnsi="黑体"/>
+          <w:color w:val="000000" w:themeColor="text1"/>
+          <w:sz w:val="24"/>
+          <w:szCs w:val="24"/>
+        </w:rPr>
         <w:t>Dos</w:t>
       </w:r>
       <w:r>
         <w:rPr>
-          <w:rFonts w:hint="eastAsia"/>
+          <w:rFonts w:ascii="黑体" w:eastAsia="黑体" w:hAnsi="黑体" w:hint="eastAsia"/>
+          <w:color w:val="000000" w:themeColor="text1"/>
+          <w:sz w:val="24"/>
+          <w:szCs w:val="24"/>
         </w:rPr>
         <w:t>攻击了解吗</w:t>
+      </w:r>
+    </w:p>
+    <w:p>
+      <w:pPr>
+        <w:ind w:firstLine="420"/>
+      </w:pPr>
+      <w:r>
+        <w:t>DDos</w:t>
+      </w:r>
+      <w:r>
+        <w:rPr>
+          <w:rFonts w:hint="eastAsia"/>
+        </w:rPr>
+        <w:t>攻击是分布式</w:t>
+      </w:r>
+      <w:r>
+        <w:rPr>
+          <w:rFonts w:hint="eastAsia"/>
+        </w:rPr>
+        <w:t>D</w:t>
+      </w:r>
+      <w:r>
+        <w:t>os</w:t>
+      </w:r>
+      <w:r>
+        <w:rPr>
+          <w:rFonts w:hint="eastAsia"/>
+        </w:rPr>
+        <w:t>攻击，即普通的</w:t>
+      </w:r>
+      <w:r>
+        <w:rPr>
+          <w:rFonts w:hint="eastAsia"/>
+        </w:rPr>
+        <w:t>Dos</w:t>
+      </w:r>
+      <w:r>
+        <w:rPr>
+          <w:rFonts w:hint="eastAsia"/>
+        </w:rPr>
+        <w:t>攻击是单个主机对你发起攻击，向你发起虚假的请求，耗费你服务器的资源，搞崩你的服务器，</w:t>
+      </w:r>
+      <w:r>
+        <w:rPr>
+          <w:rFonts w:hint="eastAsia"/>
+        </w:rPr>
+        <w:t>D</w:t>
+      </w:r>
+      <w:r>
+        <w:t>Dos</w:t>
+      </w:r>
+      <w:r>
+        <w:rPr>
+          <w:rFonts w:hint="eastAsia"/>
+        </w:rPr>
+        <w:t>攻击是多台服务器同时想你发起攻击，相对来说威胁更大。</w:t>
       </w:r>
     </w:p>
     <w:sectPr>
@@ -567,16 +4885,105 @@
 <file path=word/numbering.xml><?xml version="1.0" encoding="utf-8"?>
 <w:numbering xmlns:wpc="http://schemas.microsoft.com/office/word/2010/wordprocessingCanvas" xmlns:cx="http://schemas.microsoft.com/office/drawing/2014/chartex" xmlns:cx1="http://schemas.microsoft.com/office/drawing/2015/9/8/chartex" xmlns:cx2="http://schemas.microsoft.com/office/drawing/2015/10/21/chartex" xmlns:cx3="http://schemas.microsoft.com/office/drawing/2016/5/9/chartex" xmlns:cx4="http://schemas.microsoft.com/office/drawing/2016/5/10/chartex" xmlns:cx5="http://schemas.microsoft.com/office/drawing/2016/5/11/chartex" xmlns:cx6="http://schemas.microsoft.com/office/drawing/2016/5/12/chartex" xmlns:cx7="http://schemas.microsoft.com/office/drawing/2016/5/13/chartex" xmlns:cx8="http://schemas.microsoft.com/office/drawing/2016/5/14/chartex" xmlns:mc="http://schemas.openxmlformats.org/markup-compatibility/2006" xmlns:aink="http://schemas.microsoft.com/office/drawing/2016/ink" xmlns:am3d="http://schemas.microsoft.com/office/drawing/2017/model3d" xmlns:o="urn:schemas-microsoft-com:office:office" xmlns:r="http://schemas.openxmlformats.org/officeDocument/2006/relationships" xmlns:m="http://schemas.openxmlformats.org/officeDocument/2006/math" xmlns:v="urn:schemas-microsoft-com:vml" xmlns:wp14="http://schemas.microsoft.com/office/word/2010/wordprocessingDrawing" xmlns:wp="http://schemas.openxmlformats.org/drawingml/2006/wordprocessingDrawing" xmlns:w10="urn:schemas-microsoft-com:office:word" xmlns:w="http://schemas.openxmlformats.org/wordprocessingml/2006/main" xmlns:w14="http://schemas.microsoft.com/office/word/2010/wordml" xmlns:w15="http://schemas.microsoft.com/office/word/2012/wordml" xmlns:w16cex="http://schemas.microsoft.com/office/word/2018/wordml/cex" xmlns:w16cid="http://schemas.microsoft.com/office/word/2016/wordml/cid" xmlns:w16="http://schemas.microsoft.com/office/word/2018/wordml" xmlns:w16se="http://schemas.microsoft.com/office/word/2015/wordml/symex" xmlns:wpg="http://schemas.microsoft.com/office/word/2010/wordprocessingGroup" xmlns:wpi="http://schemas.microsoft.com/office/word/2010/wordprocessingInk" xmlns:wne="http://schemas.microsoft.com/office/word/2006/wordml" xmlns:wps="http://schemas.microsoft.com/office/word/2010/wordprocessingShape" mc:Ignorable="w14 w15 w16se w16cid w16 w16cex wp14">
   <w:abstractNum w:abstractNumId="0" w15:restartNumberingAfterBreak="0">
-    <w:nsid w:val="7D2A0A6A"/>
+    <w:nsid w:val="17997731"/>
     <w:multiLevelType w:val="hybridMultilevel"/>
-    <w:tmpl w:val="44D29E80"/>
-    <w:lvl w:ilvl="0" w:tplc="568A4186">
+    <w:tmpl w:val="7346C584"/>
+    <w:lvl w:ilvl="0" w:tplc="658E53FC">
       <w:start w:val="1"/>
       <w:numFmt w:val="decimal"/>
       <w:lvlText w:val="%1."/>
       <w:lvlJc w:val="left"/>
       <w:pPr>
-        <w:ind w:left="360" w:hanging="360"/>
+        <w:ind w:left="780" w:hanging="360"/>
+      </w:pPr>
+      <w:rPr>
+        <w:rFonts w:hint="default"/>
+      </w:rPr>
+    </w:lvl>
+    <w:lvl w:ilvl="1" w:tplc="04090019">
+      <w:start w:val="1"/>
+      <w:numFmt w:val="lowerLetter"/>
+      <w:lvlText w:val="%2)"/>
+      <w:lvlJc w:val="left"/>
+      <w:pPr>
+        <w:ind w:left="1260" w:hanging="420"/>
+      </w:pPr>
+    </w:lvl>
+    <w:lvl w:ilvl="2" w:tplc="0409001B" w:tentative="1">
+      <w:start w:val="1"/>
+      <w:numFmt w:val="lowerRoman"/>
+      <w:lvlText w:val="%3."/>
+      <w:lvlJc w:val="right"/>
+      <w:pPr>
+        <w:ind w:left="1680" w:hanging="420"/>
+      </w:pPr>
+    </w:lvl>
+    <w:lvl w:ilvl="3" w:tplc="0409000F" w:tentative="1">
+      <w:start w:val="1"/>
+      <w:numFmt w:val="decimal"/>
+      <w:lvlText w:val="%4."/>
+      <w:lvlJc w:val="left"/>
+      <w:pPr>
+        <w:ind w:left="2100" w:hanging="420"/>
+      </w:pPr>
+    </w:lvl>
+    <w:lvl w:ilvl="4" w:tplc="04090019" w:tentative="1">
+      <w:start w:val="1"/>
+      <w:numFmt w:val="lowerLetter"/>
+      <w:lvlText w:val="%5)"/>
+      <w:lvlJc w:val="left"/>
+      <w:pPr>
+        <w:ind w:left="2520" w:hanging="420"/>
+      </w:pPr>
+    </w:lvl>
+    <w:lvl w:ilvl="5" w:tplc="0409001B" w:tentative="1">
+      <w:start w:val="1"/>
+      <w:numFmt w:val="lowerRoman"/>
+      <w:lvlText w:val="%6."/>
+      <w:lvlJc w:val="right"/>
+      <w:pPr>
+        <w:ind w:left="2940" w:hanging="420"/>
+      </w:pPr>
+    </w:lvl>
+    <w:lvl w:ilvl="6" w:tplc="0409000F" w:tentative="1">
+      <w:start w:val="1"/>
+      <w:numFmt w:val="decimal"/>
+      <w:lvlText w:val="%7."/>
+      <w:lvlJc w:val="left"/>
+      <w:pPr>
+        <w:ind w:left="3360" w:hanging="420"/>
+      </w:pPr>
+    </w:lvl>
+    <w:lvl w:ilvl="7" w:tplc="04090019" w:tentative="1">
+      <w:start w:val="1"/>
+      <w:numFmt w:val="lowerLetter"/>
+      <w:lvlText w:val="%8)"/>
+      <w:lvlJc w:val="left"/>
+      <w:pPr>
+        <w:ind w:left="3780" w:hanging="420"/>
+      </w:pPr>
+    </w:lvl>
+    <w:lvl w:ilvl="8" w:tplc="0409001B" w:tentative="1">
+      <w:start w:val="1"/>
+      <w:numFmt w:val="lowerRoman"/>
+      <w:lvlText w:val="%9."/>
+      <w:lvlJc w:val="right"/>
+      <w:pPr>
+        <w:ind w:left="4200" w:hanging="420"/>
+      </w:pPr>
+    </w:lvl>
+  </w:abstractNum>
+  <w:abstractNum w:abstractNumId="1" w15:restartNumberingAfterBreak="0">
+    <w:nsid w:val="21752E6A"/>
+    <w:multiLevelType w:val="hybridMultilevel"/>
+    <w:tmpl w:val="86EA29F6"/>
+    <w:lvl w:ilvl="0" w:tplc="EFE85E2E">
+      <w:start w:val="1"/>
+      <w:numFmt w:val="decimal"/>
+      <w:lvlText w:val="%1."/>
+      <w:lvlJc w:val="left"/>
+      <w:pPr>
+        <w:ind w:left="780" w:hanging="360"/>
       </w:pPr>
       <w:rPr>
         <w:rFonts w:hint="default"/>
@@ -588,7 +4995,7 @@
       <w:lvlText w:val="%2)"/>
       <w:lvlJc w:val="left"/>
       <w:pPr>
-        <w:ind w:left="840" w:hanging="420"/>
+        <w:ind w:left="1260" w:hanging="420"/>
       </w:pPr>
     </w:lvl>
     <w:lvl w:ilvl="2" w:tplc="0409001B" w:tentative="1">
@@ -597,7 +5004,7 @@
       <w:lvlText w:val="%3."/>
       <w:lvlJc w:val="right"/>
       <w:pPr>
-        <w:ind w:left="1260" w:hanging="420"/>
+        <w:ind w:left="1680" w:hanging="420"/>
       </w:pPr>
     </w:lvl>
     <w:lvl w:ilvl="3" w:tplc="0409000F" w:tentative="1">
@@ -606,7 +5013,7 @@
       <w:lvlText w:val="%4."/>
       <w:lvlJc w:val="left"/>
       <w:pPr>
-        <w:ind w:left="1680" w:hanging="420"/>
+        <w:ind w:left="2100" w:hanging="420"/>
       </w:pPr>
     </w:lvl>
     <w:lvl w:ilvl="4" w:tplc="04090019" w:tentative="1">
@@ -615,7 +5022,7 @@
       <w:lvlText w:val="%5)"/>
       <w:lvlJc w:val="left"/>
       <w:pPr>
-        <w:ind w:left="2100" w:hanging="420"/>
+        <w:ind w:left="2520" w:hanging="420"/>
       </w:pPr>
     </w:lvl>
     <w:lvl w:ilvl="5" w:tplc="0409001B" w:tentative="1">
@@ -624,7 +5031,7 @@
       <w:lvlText w:val="%6."/>
       <w:lvlJc w:val="right"/>
       <w:pPr>
-        <w:ind w:left="2520" w:hanging="420"/>
+        <w:ind w:left="2940" w:hanging="420"/>
       </w:pPr>
     </w:lvl>
     <w:lvl w:ilvl="6" w:tplc="0409000F" w:tentative="1">
@@ -633,7 +5040,7 @@
       <w:lvlText w:val="%7."/>
       <w:lvlJc w:val="left"/>
       <w:pPr>
-        <w:ind w:left="2940" w:hanging="420"/>
+        <w:ind w:left="3360" w:hanging="420"/>
       </w:pPr>
     </w:lvl>
     <w:lvl w:ilvl="7" w:tplc="04090019" w:tentative="1">
@@ -642,7 +5049,7 @@
       <w:lvlText w:val="%8)"/>
       <w:lvlJc w:val="left"/>
       <w:pPr>
-        <w:ind w:left="3360" w:hanging="420"/>
+        <w:ind w:left="3780" w:hanging="420"/>
       </w:pPr>
     </w:lvl>
     <w:lvl w:ilvl="8" w:tplc="0409001B" w:tentative="1">
@@ -651,11 +5058,198 @@
       <w:lvlText w:val="%9."/>
       <w:lvlJc w:val="right"/>
       <w:pPr>
+        <w:ind w:left="4200" w:hanging="420"/>
+      </w:pPr>
+    </w:lvl>
+  </w:abstractNum>
+  <w:abstractNum w:abstractNumId="2" w15:restartNumberingAfterBreak="0">
+    <w:nsid w:val="447F7C06"/>
+    <w:multiLevelType w:val="hybridMultilevel"/>
+    <w:tmpl w:val="95EC2652"/>
+    <w:lvl w:ilvl="0" w:tplc="65A60642">
+      <w:start w:val="1"/>
+      <w:numFmt w:val="decimal"/>
+      <w:lvlText w:val="%1."/>
+      <w:lvlJc w:val="left"/>
+      <w:pPr>
+        <w:ind w:left="780" w:hanging="360"/>
+      </w:pPr>
+      <w:rPr>
+        <w:rFonts w:hint="default"/>
+      </w:rPr>
+    </w:lvl>
+    <w:lvl w:ilvl="1" w:tplc="04090019" w:tentative="1">
+      <w:start w:val="1"/>
+      <w:numFmt w:val="lowerLetter"/>
+      <w:lvlText w:val="%2)"/>
+      <w:lvlJc w:val="left"/>
+      <w:pPr>
+        <w:ind w:left="1260" w:hanging="420"/>
+      </w:pPr>
+    </w:lvl>
+    <w:lvl w:ilvl="2" w:tplc="0409001B" w:tentative="1">
+      <w:start w:val="1"/>
+      <w:numFmt w:val="lowerRoman"/>
+      <w:lvlText w:val="%3."/>
+      <w:lvlJc w:val="right"/>
+      <w:pPr>
+        <w:ind w:left="1680" w:hanging="420"/>
+      </w:pPr>
+    </w:lvl>
+    <w:lvl w:ilvl="3" w:tplc="0409000F" w:tentative="1">
+      <w:start w:val="1"/>
+      <w:numFmt w:val="decimal"/>
+      <w:lvlText w:val="%4."/>
+      <w:lvlJc w:val="left"/>
+      <w:pPr>
+        <w:ind w:left="2100" w:hanging="420"/>
+      </w:pPr>
+    </w:lvl>
+    <w:lvl w:ilvl="4" w:tplc="04090019" w:tentative="1">
+      <w:start w:val="1"/>
+      <w:numFmt w:val="lowerLetter"/>
+      <w:lvlText w:val="%5)"/>
+      <w:lvlJc w:val="left"/>
+      <w:pPr>
+        <w:ind w:left="2520" w:hanging="420"/>
+      </w:pPr>
+    </w:lvl>
+    <w:lvl w:ilvl="5" w:tplc="0409001B" w:tentative="1">
+      <w:start w:val="1"/>
+      <w:numFmt w:val="lowerRoman"/>
+      <w:lvlText w:val="%6."/>
+      <w:lvlJc w:val="right"/>
+      <w:pPr>
+        <w:ind w:left="2940" w:hanging="420"/>
+      </w:pPr>
+    </w:lvl>
+    <w:lvl w:ilvl="6" w:tplc="0409000F" w:tentative="1">
+      <w:start w:val="1"/>
+      <w:numFmt w:val="decimal"/>
+      <w:lvlText w:val="%7."/>
+      <w:lvlJc w:val="left"/>
+      <w:pPr>
+        <w:ind w:left="3360" w:hanging="420"/>
+      </w:pPr>
+    </w:lvl>
+    <w:lvl w:ilvl="7" w:tplc="04090019" w:tentative="1">
+      <w:start w:val="1"/>
+      <w:numFmt w:val="lowerLetter"/>
+      <w:lvlText w:val="%8)"/>
+      <w:lvlJc w:val="left"/>
+      <w:pPr>
+        <w:ind w:left="3780" w:hanging="420"/>
+      </w:pPr>
+    </w:lvl>
+    <w:lvl w:ilvl="8" w:tplc="0409001B" w:tentative="1">
+      <w:start w:val="1"/>
+      <w:numFmt w:val="lowerRoman"/>
+      <w:lvlText w:val="%9."/>
+      <w:lvlJc w:val="right"/>
+      <w:pPr>
+        <w:ind w:left="4200" w:hanging="420"/>
+      </w:pPr>
+    </w:lvl>
+  </w:abstractNum>
+  <w:abstractNum w:abstractNumId="3" w15:restartNumberingAfterBreak="0">
+    <w:nsid w:val="7D2A0A6A"/>
+    <w:multiLevelType w:val="hybridMultilevel"/>
+    <w:tmpl w:val="44D29E80"/>
+    <w:lvl w:ilvl="0" w:tplc="568A4186">
+      <w:start w:val="1"/>
+      <w:numFmt w:val="decimal"/>
+      <w:lvlText w:val="%1."/>
+      <w:lvlJc w:val="left"/>
+      <w:pPr>
+        <w:ind w:left="360" w:hanging="360"/>
+      </w:pPr>
+      <w:rPr>
+        <w:rFonts w:hint="default"/>
+      </w:rPr>
+    </w:lvl>
+    <w:lvl w:ilvl="1" w:tplc="04090019">
+      <w:start w:val="1"/>
+      <w:numFmt w:val="lowerLetter"/>
+      <w:lvlText w:val="%2)"/>
+      <w:lvlJc w:val="left"/>
+      <w:pPr>
+        <w:ind w:left="840" w:hanging="420"/>
+      </w:pPr>
+    </w:lvl>
+    <w:lvl w:ilvl="2" w:tplc="0409001B" w:tentative="1">
+      <w:start w:val="1"/>
+      <w:numFmt w:val="lowerRoman"/>
+      <w:lvlText w:val="%3."/>
+      <w:lvlJc w:val="right"/>
+      <w:pPr>
+        <w:ind w:left="1260" w:hanging="420"/>
+      </w:pPr>
+    </w:lvl>
+    <w:lvl w:ilvl="3" w:tplc="0409000F" w:tentative="1">
+      <w:start w:val="1"/>
+      <w:numFmt w:val="decimal"/>
+      <w:lvlText w:val="%4."/>
+      <w:lvlJc w:val="left"/>
+      <w:pPr>
+        <w:ind w:left="1680" w:hanging="420"/>
+      </w:pPr>
+    </w:lvl>
+    <w:lvl w:ilvl="4" w:tplc="04090019" w:tentative="1">
+      <w:start w:val="1"/>
+      <w:numFmt w:val="lowerLetter"/>
+      <w:lvlText w:val="%5)"/>
+      <w:lvlJc w:val="left"/>
+      <w:pPr>
+        <w:ind w:left="2100" w:hanging="420"/>
+      </w:pPr>
+    </w:lvl>
+    <w:lvl w:ilvl="5" w:tplc="0409001B" w:tentative="1">
+      <w:start w:val="1"/>
+      <w:numFmt w:val="lowerRoman"/>
+      <w:lvlText w:val="%6."/>
+      <w:lvlJc w:val="right"/>
+      <w:pPr>
+        <w:ind w:left="2520" w:hanging="420"/>
+      </w:pPr>
+    </w:lvl>
+    <w:lvl w:ilvl="6" w:tplc="0409000F" w:tentative="1">
+      <w:start w:val="1"/>
+      <w:numFmt w:val="decimal"/>
+      <w:lvlText w:val="%7."/>
+      <w:lvlJc w:val="left"/>
+      <w:pPr>
+        <w:ind w:left="2940" w:hanging="420"/>
+      </w:pPr>
+    </w:lvl>
+    <w:lvl w:ilvl="7" w:tplc="04090019" w:tentative="1">
+      <w:start w:val="1"/>
+      <w:numFmt w:val="lowerLetter"/>
+      <w:lvlText w:val="%8)"/>
+      <w:lvlJc w:val="left"/>
+      <w:pPr>
+        <w:ind w:left="3360" w:hanging="420"/>
+      </w:pPr>
+    </w:lvl>
+    <w:lvl w:ilvl="8" w:tplc="0409001B" w:tentative="1">
+      <w:start w:val="1"/>
+      <w:numFmt w:val="lowerRoman"/>
+      <w:lvlText w:val="%9."/>
+      <w:lvlJc w:val="right"/>
+      <w:pPr>
         <w:ind w:left="3780" w:hanging="420"/>
       </w:pPr>
     </w:lvl>
   </w:abstractNum>
   <w:num w:numId="1">
+    <w:abstractNumId w:val="3"/>
+  </w:num>
+  <w:num w:numId="2">
+    <w:abstractNumId w:val="2"/>
+  </w:num>
+  <w:num w:numId="3">
+    <w:abstractNumId w:val="1"/>
+  </w:num>
+  <w:num w:numId="4">
     <w:abstractNumId w:val="0"/>
   </w:num>
 </w:numbering>
@@ -781,6 +5375,7 @@
     <w:lsdException w:name="HTML Sample" w:semiHidden="1" w:unhideWhenUsed="1"/>
     <w:lsdException w:name="HTML Typewriter" w:semiHidden="1" w:unhideWhenUsed="1"/>
     <w:lsdException w:name="HTML Variable" w:semiHidden="1" w:unhideWhenUsed="1"/>
+    <w:lsdException w:name="Normal Table" w:semiHidden="1" w:unhideWhenUsed="1"/>
     <w:lsdException w:name="annotation subject" w:semiHidden="1" w:unhideWhenUsed="1"/>
     <w:lsdException w:name="No List" w:semiHidden="1" w:unhideWhenUsed="1"/>
     <w:lsdException w:name="Outline List 1" w:semiHidden="1" w:unhideWhenUsed="1"/>
@@ -827,8 +5422,10 @@
     <w:lsdException w:name="Table Subtle 2" w:semiHidden="1" w:unhideWhenUsed="1"/>
     <w:lsdException w:name="Table Web 1" w:semiHidden="1" w:unhideWhenUsed="1"/>
     <w:lsdException w:name="Table Web 2" w:semiHidden="1" w:unhideWhenUsed="1"/>
+    <w:lsdException w:name="Table Web 3" w:semiHidden="1" w:unhideWhenUsed="1"/>
     <w:lsdException w:name="Balloon Text" w:semiHidden="1" w:unhideWhenUsed="1"/>
     <w:lsdException w:name="Table Grid" w:uiPriority="39"/>
+    <w:lsdException w:name="Table Theme" w:semiHidden="1" w:unhideWhenUsed="1"/>
     <w:lsdException w:name="Placeholder Text" w:semiHidden="1"/>
     <w:lsdException w:name="No Spacing" w:uiPriority="1" w:qFormat="1"/>
     <w:lsdException w:name="Light Shading" w:uiPriority="60"/>
@@ -1053,10 +5650,37 @@
   <w:style w:type="paragraph" w:default="1" w:styleId="a">
     <w:name w:val="Normal"/>
     <w:qFormat/>
+    <w:rsid w:val="00F05AA7"/>
     <w:pPr>
       <w:widowControl w:val="0"/>
+      <w:ind w:firstLineChars="200" w:firstLine="200"/>
       <w:jc w:val="both"/>
     </w:pPr>
+    <w:rPr>
+      <w:rFonts w:eastAsia="宋体"/>
+    </w:rPr>
+  </w:style>
+  <w:style w:type="paragraph" w:styleId="4">
+    <w:name w:val="heading 4"/>
+    <w:basedOn w:val="a"/>
+    <w:link w:val="40"/>
+    <w:uiPriority w:val="9"/>
+    <w:qFormat/>
+    <w:rsid w:val="00A55730"/>
+    <w:pPr>
+      <w:widowControl/>
+      <w:spacing w:before="100" w:beforeAutospacing="1" w:after="100" w:afterAutospacing="1"/>
+      <w:jc w:val="left"/>
+      <w:outlineLvl w:val="3"/>
+    </w:pPr>
+    <w:rPr>
+      <w:rFonts w:ascii="宋体" w:hAnsi="宋体" w:cs="宋体"/>
+      <w:b/>
+      <w:bCs/>
+      <w:kern w:val="0"/>
+      <w:sz w:val="24"/>
+      <w:szCs w:val="24"/>
+    </w:rPr>
   </w:style>
   <w:style w:type="character" w:default="1" w:styleId="a0">
     <w:name w:val="Default Paragraph Font"/>
@@ -1092,8 +5716,34 @@
     <w:qFormat/>
     <w:rsid w:val="00081139"/>
     <w:pPr>
-      <w:ind w:firstLineChars="200" w:firstLine="420"/>
+      <w:ind w:firstLine="420"/>
     </w:pPr>
+  </w:style>
+  <w:style w:type="character" w:styleId="a4">
+    <w:name w:val="Strong"/>
+    <w:basedOn w:val="a0"/>
+    <w:uiPriority w:val="22"/>
+    <w:qFormat/>
+    <w:rsid w:val="00A55730"/>
+    <w:rPr>
+      <w:b/>
+      <w:bCs/>
+    </w:rPr>
+  </w:style>
+  <w:style w:type="character" w:customStyle="1" w:styleId="40">
+    <w:name w:val="标题 4 字符"/>
+    <w:basedOn w:val="a0"/>
+    <w:link w:val="4"/>
+    <w:uiPriority w:val="9"/>
+    <w:rsid w:val="00A55730"/>
+    <w:rPr>
+      <w:rFonts w:ascii="宋体" w:eastAsia="宋体" w:hAnsi="宋体" w:cs="宋体"/>
+      <w:b/>
+      <w:bCs/>
+      <w:kern w:val="0"/>
+      <w:sz w:val="24"/>
+      <w:szCs w:val="24"/>
+    </w:rPr>
   </w:style>
 </w:styles>
 </file>
@@ -1391,4 +6041,16 @@
     </a:ext>
   </a:extLst>
 </a:theme>
+</file>
+
+<file path=customXml/item1.xml><?xml version="1.0" encoding="utf-8"?>
+<b:Sources xmlns:b="http://schemas.openxmlformats.org/officeDocument/2006/bibliography" xmlns="http://schemas.openxmlformats.org/officeDocument/2006/bibliography" SelectedStyle="\APASixthEditionOfficeOnline.xsl" StyleName="APA" Version="6"/>
+</file>
+
+<file path=customXml/itemProps1.xml><?xml version="1.0" encoding="utf-8"?>
+<ds:datastoreItem xmlns:ds="http://schemas.openxmlformats.org/officeDocument/2006/customXml" ds:itemID="{2B84A698-3FB9-4361-A0E2-F08B2592027C}">
+  <ds:schemaRefs>
+    <ds:schemaRef ds:uri="http://schemas.openxmlformats.org/officeDocument/2006/bibliography"/>
+  </ds:schemaRefs>
+</ds:datastoreItem>
 </file>
--- a/计算机网络.docx
+++ b/计算机网络.docx
@@ -247,21 +247,13 @@
     </w:p>
     <w:p>
       <w:pPr>
-        <w:ind w:firstLine="422"/>
-      </w:pPr>
-      <w:r>
-        <w:rPr>
-          <w:rFonts w:hint="eastAsia"/>
-          <w:b/>
-          <w:bCs/>
-        </w:rPr>
-        <w:t>应用层</w:t>
-      </w:r>
-      <w:r>
-        <w:rPr>
-          <w:rFonts w:hint="eastAsia"/>
-        </w:rPr>
-        <w:t>：应用层就是处理用户的业务逻辑的，比如点击发送邮件，打开网页等，都会进入应用层协议的处理。常见的应用层协议就是</w:t>
+        <w:ind w:firstLine="420"/>
+      </w:pPr>
+      <w:r>
+        <w:rPr>
+          <w:rFonts w:hint="eastAsia"/>
+        </w:rPr>
+        <w:t>应用层：应用层就是处理用户的业务逻辑的，比如点击发送邮件，打开网页等，都会进入应用层协议的处理。常见的应用层协议就是</w:t>
       </w:r>
       <w:r>
         <w:rPr>
@@ -311,13 +303,11 @@
     </w:p>
     <w:p>
       <w:pPr>
-        <w:ind w:firstLine="422"/>
-      </w:pPr>
-      <w:r>
-        <w:rPr>
-          <w:rFonts w:hint="eastAsia"/>
-          <w:b/>
-          <w:bCs/>
+        <w:ind w:firstLine="420"/>
+      </w:pPr>
+      <w:r>
+        <w:rPr>
+          <w:rFonts w:hint="eastAsia"/>
         </w:rPr>
         <w:t>表示层</w:t>
       </w:r>
@@ -1781,9 +1771,6 @@
     <w:p>
       <w:pPr>
         <w:ind w:firstLine="420"/>
-        <w:rPr>
-          <w:rFonts w:hint="eastAsia"/>
-        </w:rPr>
       </w:pPr>
       <w:r>
         <w:rPr>
@@ -2067,9 +2054,6 @@
     <w:p>
       <w:pPr>
         <w:ind w:firstLine="420"/>
-        <w:rPr>
-          <w:rFonts w:hint="eastAsia"/>
-        </w:rPr>
       </w:pPr>
       <w:r>
         <w:rPr>
@@ -2154,9 +2138,6 @@
     <w:p>
       <w:pPr>
         <w:ind w:firstLine="420"/>
-        <w:rPr>
-          <w:rFonts w:hint="eastAsia"/>
-        </w:rPr>
       </w:pPr>
       <w:r>
         <w:t>MSL</w:t>
@@ -2393,21 +2374,12 @@
         <w:rPr>
           <w:rFonts w:hint="eastAsia"/>
         </w:rPr>
-        <w:t>滑动</w:t>
-      </w:r>
-      <w:r>
-        <w:rPr>
-          <w:rFonts w:hint="eastAsia"/>
-        </w:rPr>
-        <w:t>窗口控制：因为如果每发一个段都需要确认应答再发下一个段，这样效率十分的慢，窗口控制就是发送方发出去一个段之后，不需要等待确认就可以继续发送，但是并不能无限制的发送，接收方的接收能力有限，因此接收方会告诉发送发一个限制值，这个值就是窗口的大小。滑动窗口控制就是为了提高数据发送的效率。</w:t>
-      </w:r>
-    </w:p>
-    <w:p>
-      <w:pPr>
-        <w:ind w:firstLine="420"/>
-        <w:rPr>
-          <w:rFonts w:hint="eastAsia"/>
-        </w:rPr>
+        <w:t>滑动窗口控制：因为如果每发一个段都需要确认应答再发下一个段，这样效率十分的慢，窗口控制就是发送方发出去一个段之后，不需要等待确认就可以继续发送，但是并不能无限制的发送，接收方的接收能力有限，因此接收方会告诉发送发一个限制值，这个值就是窗口的大小。滑动窗口控制就是为了提高数据发送的效率。</w:t>
+      </w:r>
+    </w:p>
+    <w:p>
+      <w:pPr>
+        <w:ind w:firstLine="420"/>
       </w:pPr>
       <w:r>
         <w:rPr>
@@ -2480,9 +2452,6 @@
     <w:p>
       <w:pPr>
         <w:ind w:firstLine="420"/>
-        <w:rPr>
-          <w:rFonts w:hint="eastAsia"/>
-        </w:rPr>
       </w:pPr>
       <w:r>
         <w:t>UDP</w:t>
@@ -2512,9 +2481,6 @@
     <w:p>
       <w:pPr>
         <w:ind w:firstLine="420"/>
-        <w:rPr>
-          <w:rFonts w:hint="eastAsia"/>
-        </w:rPr>
       </w:pPr>
       <w:r>
         <w:rPr>
@@ -2851,9 +2817,6 @@
     <w:p>
       <w:pPr>
         <w:ind w:firstLine="420"/>
-        <w:rPr>
-          <w:rFonts w:hint="eastAsia"/>
-        </w:rPr>
       </w:pPr>
       <w:r>
         <w:rPr>
@@ -2889,9 +2852,6 @@
     <w:p>
       <w:pPr>
         <w:ind w:firstLine="420"/>
-        <w:rPr>
-          <w:rFonts w:hint="eastAsia"/>
-        </w:rPr>
       </w:pPr>
       <w:r>
         <w:rPr>
@@ -2921,9 +2881,6 @@
     <w:p>
       <w:pPr>
         <w:ind w:firstLine="420"/>
-        <w:rPr>
-          <w:rFonts w:hint="eastAsia"/>
-        </w:rPr>
       </w:pPr>
       <w:r>
         <w:rPr>
@@ -2965,9 +2922,6 @@
     <w:p>
       <w:pPr>
         <w:ind w:firstLine="420"/>
-        <w:rPr>
-          <w:rFonts w:hint="eastAsia"/>
-        </w:rPr>
       </w:pPr>
       <w:r>
         <w:rPr>
@@ -2991,9 +2945,6 @@
     <w:p>
       <w:pPr>
         <w:ind w:firstLine="420"/>
-        <w:rPr>
-          <w:rFonts w:hint="eastAsia"/>
-        </w:rPr>
       </w:pPr>
       <w:r>
         <w:rPr>
@@ -3046,9 +2997,6 @@
     <w:p>
       <w:pPr>
         <w:ind w:firstLine="420"/>
-        <w:rPr>
-          <w:rFonts w:hint="eastAsia"/>
-        </w:rPr>
       </w:pPr>
       <w:r>
         <w:rPr>
@@ -3063,9 +3011,6 @@
     <w:p>
       <w:pPr>
         <w:ind w:firstLine="420"/>
-        <w:rPr>
-          <w:rFonts w:hint="eastAsia"/>
-        </w:rPr>
       </w:pPr>
       <w:r>
         <w:t xml:space="preserve">DNS: </w:t>
@@ -3089,9 +3034,6 @@
     <w:p>
       <w:pPr>
         <w:ind w:firstLine="420"/>
-        <w:rPr>
-          <w:rFonts w:hint="eastAsia"/>
-        </w:rPr>
       </w:pPr>
       <w:r>
         <w:t xml:space="preserve">IP: </w:t>
@@ -3115,9 +3057,6 @@
     <w:p>
       <w:pPr>
         <w:ind w:firstLine="420"/>
-        <w:rPr>
-          <w:rFonts w:hint="eastAsia"/>
-        </w:rPr>
       </w:pPr>
       <w:r>
         <w:t>OSPF</w:t>
@@ -3141,9 +3080,6 @@
     <w:p>
       <w:pPr>
         <w:ind w:firstLine="420"/>
-        <w:rPr>
-          <w:rFonts w:hint="eastAsia"/>
-        </w:rPr>
       </w:pPr>
       <w:r>
         <w:t>ARP</w:t>
@@ -3167,9 +3103,6 @@
     <w:p>
       <w:pPr>
         <w:ind w:firstLine="420"/>
-        <w:rPr>
-          <w:rFonts w:hint="eastAsia"/>
-        </w:rPr>
       </w:pPr>
       <w:r>
         <w:t>HTTP</w:t>
@@ -3348,7 +3281,19 @@
         <w:rPr>
           <w:rFonts w:hint="eastAsia"/>
         </w:rPr>
-        <w:t>如果浏览器的缓存中没有，就回去系统的缓存中查找，系统的解析呢是通过</w:t>
+        <w:t>如果浏览器的缓存中没有，就</w:t>
+      </w:r>
+      <w:r>
+        <w:rPr>
+          <w:rFonts w:hint="eastAsia"/>
+        </w:rPr>
+        <w:t>会</w:t>
+      </w:r>
+      <w:r>
+        <w:rPr>
+          <w:rFonts w:hint="eastAsia"/>
+        </w:rPr>
+        <w:t>去系统的缓存中查找，系统的解析呢是通过</w:t>
       </w:r>
       <w:r>
         <w:rPr>
@@ -4873,6 +4818,12 @@
       </w:r>
     </w:p>
     <w:sectPr>
+      <w:headerReference w:type="even" r:id="rId8"/>
+      <w:headerReference w:type="default" r:id="rId9"/>
+      <w:footerReference w:type="even" r:id="rId10"/>
+      <w:footerReference w:type="default" r:id="rId11"/>
+      <w:headerReference w:type="first" r:id="rId12"/>
+      <w:footerReference w:type="first" r:id="rId13"/>
       <w:pgSz w:w="11906" w:h="16838"/>
       <w:pgMar w:top="1440" w:right="1800" w:bottom="1440" w:left="1800" w:header="851" w:footer="992" w:gutter="0"/>
       <w:cols w:space="425"/>
@@ -4880,6 +4831,122 @@
     </w:sectPr>
   </w:body>
 </w:document>
+</file>
+
+<file path=word/endnotes.xml><?xml version="1.0" encoding="utf-8"?>
+<w:endnotes xmlns:wpc="http://schemas.microsoft.com/office/word/2010/wordprocessingCanvas" xmlns:cx="http://schemas.microsoft.com/office/drawing/2014/chartex" xmlns:cx1="http://schemas.microsoft.com/office/drawing/2015/9/8/chartex" xmlns:cx2="http://schemas.microsoft.com/office/drawing/2015/10/21/chartex" xmlns:cx3="http://schemas.microsoft.com/office/drawing/2016/5/9/chartex" xmlns:cx4="http://schemas.microsoft.com/office/drawing/2016/5/10/chartex" xmlns:cx5="http://schemas.microsoft.com/office/drawing/2016/5/11/chartex" xmlns:cx6="http://schemas.microsoft.com/office/drawing/2016/5/12/chartex" xmlns:cx7="http://schemas.microsoft.com/office/drawing/2016/5/13/chartex" xmlns:cx8="http://schemas.microsoft.com/office/drawing/2016/5/14/chartex" xmlns:mc="http://schemas.openxmlformats.org/markup-compatibility/2006" xmlns:aink="http://schemas.microsoft.com/office/drawing/2016/ink" xmlns:am3d="http://schemas.microsoft.com/office/drawing/2017/model3d" xmlns:o="urn:schemas-microsoft-com:office:office" xmlns:r="http://schemas.openxmlformats.org/officeDocument/2006/relationships" xmlns:m="http://schemas.openxmlformats.org/officeDocument/2006/math" xmlns:v="urn:schemas-microsoft-com:vml" xmlns:wp14="http://schemas.microsoft.com/office/word/2010/wordprocessingDrawing" xmlns:wp="http://schemas.openxmlformats.org/drawingml/2006/wordprocessingDrawing" xmlns:w10="urn:schemas-microsoft-com:office:word" xmlns:w="http://schemas.openxmlformats.org/wordprocessingml/2006/main" xmlns:w14="http://schemas.microsoft.com/office/word/2010/wordml" xmlns:w15="http://schemas.microsoft.com/office/word/2012/wordml" xmlns:w16cex="http://schemas.microsoft.com/office/word/2018/wordml/cex" xmlns:w16cid="http://schemas.microsoft.com/office/word/2016/wordml/cid" xmlns:w16="http://schemas.microsoft.com/office/word/2018/wordml" xmlns:w16se="http://schemas.microsoft.com/office/word/2015/wordml/symex" xmlns:wpg="http://schemas.microsoft.com/office/word/2010/wordprocessingGroup" xmlns:wpi="http://schemas.microsoft.com/office/word/2010/wordprocessingInk" xmlns:wne="http://schemas.microsoft.com/office/word/2006/wordml" xmlns:wps="http://schemas.microsoft.com/office/word/2010/wordprocessingShape" mc:Ignorable="w14 w15 w16se w16cid w16 w16cex wp14">
+  <w:endnote w:type="separator" w:id="-1">
+    <w:p>
+      <w:pPr>
+        <w:ind w:firstLine="420"/>
+      </w:pPr>
+      <w:r>
+        <w:separator/>
+      </w:r>
+    </w:p>
+  </w:endnote>
+  <w:endnote w:type="continuationSeparator" w:id="0">
+    <w:p>
+      <w:pPr>
+        <w:ind w:firstLine="420"/>
+      </w:pPr>
+      <w:r>
+        <w:continuationSeparator/>
+      </w:r>
+    </w:p>
+  </w:endnote>
+</w:endnotes>
+</file>
+
+<file path=word/footer1.xml><?xml version="1.0" encoding="utf-8"?>
+<w:ftr xmlns:wpc="http://schemas.microsoft.com/office/word/2010/wordprocessingCanvas" xmlns:cx="http://schemas.microsoft.com/office/drawing/2014/chartex" xmlns:cx1="http://schemas.microsoft.com/office/drawing/2015/9/8/chartex" xmlns:cx2="http://schemas.microsoft.com/office/drawing/2015/10/21/chartex" xmlns:cx3="http://schemas.microsoft.com/office/drawing/2016/5/9/chartex" xmlns:cx4="http://schemas.microsoft.com/office/drawing/2016/5/10/chartex" xmlns:cx5="http://schemas.microsoft.com/office/drawing/2016/5/11/chartex" xmlns:cx6="http://schemas.microsoft.com/office/drawing/2016/5/12/chartex" xmlns:cx7="http://schemas.microsoft.com/office/drawing/2016/5/13/chartex" xmlns:cx8="http://schemas.microsoft.com/office/drawing/2016/5/14/chartex" xmlns:mc="http://schemas.openxmlformats.org/markup-compatibility/2006" xmlns:aink="http://schemas.microsoft.com/office/drawing/2016/ink" xmlns:am3d="http://schemas.microsoft.com/office/drawing/2017/model3d" xmlns:o="urn:schemas-microsoft-com:office:office" xmlns:r="http://schemas.openxmlformats.org/officeDocument/2006/relationships" xmlns:m="http://schemas.openxmlformats.org/officeDocument/2006/math" xmlns:v="urn:schemas-microsoft-com:vml" xmlns:wp14="http://schemas.microsoft.com/office/word/2010/wordprocessingDrawing" xmlns:wp="http://schemas.openxmlformats.org/drawingml/2006/wordprocessingDrawing" xmlns:w10="urn:schemas-microsoft-com:office:word" xmlns:w="http://schemas.openxmlformats.org/wordprocessingml/2006/main" xmlns:w14="http://schemas.microsoft.com/office/word/2010/wordml" xmlns:w15="http://schemas.microsoft.com/office/word/2012/wordml" xmlns:w16cex="http://schemas.microsoft.com/office/word/2018/wordml/cex" xmlns:w16cid="http://schemas.microsoft.com/office/word/2016/wordml/cid" xmlns:w16="http://schemas.microsoft.com/office/word/2018/wordml" xmlns:w16se="http://schemas.microsoft.com/office/word/2015/wordml/symex" xmlns:wpg="http://schemas.microsoft.com/office/word/2010/wordprocessingGroup" xmlns:wpi="http://schemas.microsoft.com/office/word/2010/wordprocessingInk" xmlns:wne="http://schemas.microsoft.com/office/word/2006/wordml" xmlns:wps="http://schemas.microsoft.com/office/word/2010/wordprocessingShape" mc:Ignorable="w14 w15 w16se w16cid w16 w16cex wp14">
+  <w:p>
+    <w:pPr>
+      <w:pStyle w:val="a7"/>
+      <w:ind w:firstLine="360"/>
+    </w:pPr>
+  </w:p>
+</w:ftr>
+</file>
+
+<file path=word/footer2.xml><?xml version="1.0" encoding="utf-8"?>
+<w:ftr xmlns:wpc="http://schemas.microsoft.com/office/word/2010/wordprocessingCanvas" xmlns:cx="http://schemas.microsoft.com/office/drawing/2014/chartex" xmlns:cx1="http://schemas.microsoft.com/office/drawing/2015/9/8/chartex" xmlns:cx2="http://schemas.microsoft.com/office/drawing/2015/10/21/chartex" xmlns:cx3="http://schemas.microsoft.com/office/drawing/2016/5/9/chartex" xmlns:cx4="http://schemas.microsoft.com/office/drawing/2016/5/10/chartex" xmlns:cx5="http://schemas.microsoft.com/office/drawing/2016/5/11/chartex" xmlns:cx6="http://schemas.microsoft.com/office/drawing/2016/5/12/chartex" xmlns:cx7="http://schemas.microsoft.com/office/drawing/2016/5/13/chartex" xmlns:cx8="http://schemas.microsoft.com/office/drawing/2016/5/14/chartex" xmlns:mc="http://schemas.openxmlformats.org/markup-compatibility/2006" xmlns:aink="http://schemas.microsoft.com/office/drawing/2016/ink" xmlns:am3d="http://schemas.microsoft.com/office/drawing/2017/model3d" xmlns:o="urn:schemas-microsoft-com:office:office" xmlns:r="http://schemas.openxmlformats.org/officeDocument/2006/relationships" xmlns:m="http://schemas.openxmlformats.org/officeDocument/2006/math" xmlns:v="urn:schemas-microsoft-com:vml" xmlns:wp14="http://schemas.microsoft.com/office/word/2010/wordprocessingDrawing" xmlns:wp="http://schemas.openxmlformats.org/drawingml/2006/wordprocessingDrawing" xmlns:w10="urn:schemas-microsoft-com:office:word" xmlns:w="http://schemas.openxmlformats.org/wordprocessingml/2006/main" xmlns:w14="http://schemas.microsoft.com/office/word/2010/wordml" xmlns:w15="http://schemas.microsoft.com/office/word/2012/wordml" xmlns:w16cex="http://schemas.microsoft.com/office/word/2018/wordml/cex" xmlns:w16cid="http://schemas.microsoft.com/office/word/2016/wordml/cid" xmlns:w16="http://schemas.microsoft.com/office/word/2018/wordml" xmlns:w16se="http://schemas.microsoft.com/office/word/2015/wordml/symex" xmlns:wpg="http://schemas.microsoft.com/office/word/2010/wordprocessingGroup" xmlns:wpi="http://schemas.microsoft.com/office/word/2010/wordprocessingInk" xmlns:wne="http://schemas.microsoft.com/office/word/2006/wordml" xmlns:wps="http://schemas.microsoft.com/office/word/2010/wordprocessingShape" mc:Ignorable="w14 w15 w16se w16cid w16 w16cex wp14">
+  <w:p>
+    <w:pPr>
+      <w:pStyle w:val="a7"/>
+      <w:ind w:firstLine="360"/>
+    </w:pPr>
+  </w:p>
+</w:ftr>
+</file>
+
+<file path=word/footer3.xml><?xml version="1.0" encoding="utf-8"?>
+<w:ftr xmlns:wpc="http://schemas.microsoft.com/office/word/2010/wordprocessingCanvas" xmlns:cx="http://schemas.microsoft.com/office/drawing/2014/chartex" xmlns:cx1="http://schemas.microsoft.com/office/drawing/2015/9/8/chartex" xmlns:cx2="http://schemas.microsoft.com/office/drawing/2015/10/21/chartex" xmlns:cx3="http://schemas.microsoft.com/office/drawing/2016/5/9/chartex" xmlns:cx4="http://schemas.microsoft.com/office/drawing/2016/5/10/chartex" xmlns:cx5="http://schemas.microsoft.com/office/drawing/2016/5/11/chartex" xmlns:cx6="http://schemas.microsoft.com/office/drawing/2016/5/12/chartex" xmlns:cx7="http://schemas.microsoft.com/office/drawing/2016/5/13/chartex" xmlns:cx8="http://schemas.microsoft.com/office/drawing/2016/5/14/chartex" xmlns:mc="http://schemas.openxmlformats.org/markup-compatibility/2006" xmlns:aink="http://schemas.microsoft.com/office/drawing/2016/ink" xmlns:am3d="http://schemas.microsoft.com/office/drawing/2017/model3d" xmlns:o="urn:schemas-microsoft-com:office:office" xmlns:r="http://schemas.openxmlformats.org/officeDocument/2006/relationships" xmlns:m="http://schemas.openxmlformats.org/officeDocument/2006/math" xmlns:v="urn:schemas-microsoft-com:vml" xmlns:wp14="http://schemas.microsoft.com/office/word/2010/wordprocessingDrawing" xmlns:wp="http://schemas.openxmlformats.org/drawingml/2006/wordprocessingDrawing" xmlns:w10="urn:schemas-microsoft-com:office:word" xmlns:w="http://schemas.openxmlformats.org/wordprocessingml/2006/main" xmlns:w14="http://schemas.microsoft.com/office/word/2010/wordml" xmlns:w15="http://schemas.microsoft.com/office/word/2012/wordml" xmlns:w16cex="http://schemas.microsoft.com/office/word/2018/wordml/cex" xmlns:w16cid="http://schemas.microsoft.com/office/word/2016/wordml/cid" xmlns:w16="http://schemas.microsoft.com/office/word/2018/wordml" xmlns:w16se="http://schemas.microsoft.com/office/word/2015/wordml/symex" xmlns:wpg="http://schemas.microsoft.com/office/word/2010/wordprocessingGroup" xmlns:wpi="http://schemas.microsoft.com/office/word/2010/wordprocessingInk" xmlns:wne="http://schemas.microsoft.com/office/word/2006/wordml" xmlns:wps="http://schemas.microsoft.com/office/word/2010/wordprocessingShape" mc:Ignorable="w14 w15 w16se w16cid w16 w16cex wp14">
+  <w:p>
+    <w:pPr>
+      <w:pStyle w:val="a7"/>
+      <w:ind w:firstLine="360"/>
+    </w:pPr>
+  </w:p>
+</w:ftr>
+</file>
+
+<file path=word/footnotes.xml><?xml version="1.0" encoding="utf-8"?>
+<w:footnotes xmlns:wpc="http://schemas.microsoft.com/office/word/2010/wordprocessingCanvas" xmlns:cx="http://schemas.microsoft.com/office/drawing/2014/chartex" xmlns:cx1="http://schemas.microsoft.com/office/drawing/2015/9/8/chartex" xmlns:cx2="http://schemas.microsoft.com/office/drawing/2015/10/21/chartex" xmlns:cx3="http://schemas.microsoft.com/office/drawing/2016/5/9/chartex" xmlns:cx4="http://schemas.microsoft.com/office/drawing/2016/5/10/chartex" xmlns:cx5="http://schemas.microsoft.com/office/drawing/2016/5/11/chartex" xmlns:cx6="http://schemas.microsoft.com/office/drawing/2016/5/12/chartex" xmlns:cx7="http://schemas.microsoft.com/office/drawing/2016/5/13/chartex" xmlns:cx8="http://schemas.microsoft.com/office/drawing/2016/5/14/chartex" xmlns:mc="http://schemas.openxmlformats.org/markup-compatibility/2006" xmlns:aink="http://schemas.microsoft.com/office/drawing/2016/ink" xmlns:am3d="http://schemas.microsoft.com/office/drawing/2017/model3d" xmlns:o="urn:schemas-microsoft-com:office:office" xmlns:r="http://schemas.openxmlformats.org/officeDocument/2006/relationships" xmlns:m="http://schemas.openxmlformats.org/officeDocument/2006/math" xmlns:v="urn:schemas-microsoft-com:vml" xmlns:wp14="http://schemas.microsoft.com/office/word/2010/wordprocessingDrawing" xmlns:wp="http://schemas.openxmlformats.org/drawingml/2006/wordprocessingDrawing" xmlns:w10="urn:schemas-microsoft-com:office:word" xmlns:w="http://schemas.openxmlformats.org/wordprocessingml/2006/main" xmlns:w14="http://schemas.microsoft.com/office/word/2010/wordml" xmlns:w15="http://schemas.microsoft.com/office/word/2012/wordml" xmlns:w16cex="http://schemas.microsoft.com/office/word/2018/wordml/cex" xmlns:w16cid="http://schemas.microsoft.com/office/word/2016/wordml/cid" xmlns:w16="http://schemas.microsoft.com/office/word/2018/wordml" xmlns:w16se="http://schemas.microsoft.com/office/word/2015/wordml/symex" xmlns:wpg="http://schemas.microsoft.com/office/word/2010/wordprocessingGroup" xmlns:wpi="http://schemas.microsoft.com/office/word/2010/wordprocessingInk" xmlns:wne="http://schemas.microsoft.com/office/word/2006/wordml" xmlns:wps="http://schemas.microsoft.com/office/word/2010/wordprocessingShape" mc:Ignorable="w14 w15 w16se w16cid w16 w16cex wp14">
+  <w:footnote w:type="separator" w:id="-1">
+    <w:p>
+      <w:pPr>
+        <w:ind w:firstLine="420"/>
+      </w:pPr>
+      <w:r>
+        <w:separator/>
+      </w:r>
+    </w:p>
+  </w:footnote>
+  <w:footnote w:type="continuationSeparator" w:id="0">
+    <w:p>
+      <w:pPr>
+        <w:ind w:firstLine="420"/>
+      </w:pPr>
+      <w:r>
+        <w:continuationSeparator/>
+      </w:r>
+    </w:p>
+  </w:footnote>
+</w:footnotes>
+</file>
+
+<file path=word/header1.xml><?xml version="1.0" encoding="utf-8"?>
+<w:hdr xmlns:wpc="http://schemas.microsoft.com/office/word/2010/wordprocessingCanvas" xmlns:cx="http://schemas.microsoft.com/office/drawing/2014/chartex" xmlns:cx1="http://schemas.microsoft.com/office/drawing/2015/9/8/chartex" xmlns:cx2="http://schemas.microsoft.com/office/drawing/2015/10/21/chartex" xmlns:cx3="http://schemas.microsoft.com/office/drawing/2016/5/9/chartex" xmlns:cx4="http://schemas.microsoft.com/office/drawing/2016/5/10/chartex" xmlns:cx5="http://schemas.microsoft.com/office/drawing/2016/5/11/chartex" xmlns:cx6="http://schemas.microsoft.com/office/drawing/2016/5/12/chartex" xmlns:cx7="http://schemas.microsoft.com/office/drawing/2016/5/13/chartex" xmlns:cx8="http://schemas.microsoft.com/office/drawing/2016/5/14/chartex" xmlns:mc="http://schemas.openxmlformats.org/markup-compatibility/2006" xmlns:aink="http://schemas.microsoft.com/office/drawing/2016/ink" xmlns:am3d="http://schemas.microsoft.com/office/drawing/2017/model3d" xmlns:o="urn:schemas-microsoft-com:office:office" xmlns:r="http://schemas.openxmlformats.org/officeDocument/2006/relationships" xmlns:m="http://schemas.openxmlformats.org/officeDocument/2006/math" xmlns:v="urn:schemas-microsoft-com:vml" xmlns:wp14="http://schemas.microsoft.com/office/word/2010/wordprocessingDrawing" xmlns:wp="http://schemas.openxmlformats.org/drawingml/2006/wordprocessingDrawing" xmlns:w10="urn:schemas-microsoft-com:office:word" xmlns:w="http://schemas.openxmlformats.org/wordprocessingml/2006/main" xmlns:w14="http://schemas.microsoft.com/office/word/2010/wordml" xmlns:w15="http://schemas.microsoft.com/office/word/2012/wordml" xmlns:w16cex="http://schemas.microsoft.com/office/word/2018/wordml/cex" xmlns:w16cid="http://schemas.microsoft.com/office/word/2016/wordml/cid" xmlns:w16="http://schemas.microsoft.com/office/word/2018/wordml" xmlns:w16se="http://schemas.microsoft.com/office/word/2015/wordml/symex" xmlns:wpg="http://schemas.microsoft.com/office/word/2010/wordprocessingGroup" xmlns:wpi="http://schemas.microsoft.com/office/word/2010/wordprocessingInk" xmlns:wne="http://schemas.microsoft.com/office/word/2006/wordml" xmlns:wps="http://schemas.microsoft.com/office/word/2010/wordprocessingShape" mc:Ignorable="w14 w15 w16se w16cid w16 w16cex wp14">
+  <w:p>
+    <w:pPr>
+      <w:pStyle w:val="a5"/>
+      <w:ind w:firstLine="360"/>
+    </w:pPr>
+  </w:p>
+</w:hdr>
+</file>
+
+<file path=word/header2.xml><?xml version="1.0" encoding="utf-8"?>
+<w:hdr xmlns:wpc="http://schemas.microsoft.com/office/word/2010/wordprocessingCanvas" xmlns:cx="http://schemas.microsoft.com/office/drawing/2014/chartex" xmlns:cx1="http://schemas.microsoft.com/office/drawing/2015/9/8/chartex" xmlns:cx2="http://schemas.microsoft.com/office/drawing/2015/10/21/chartex" xmlns:cx3="http://schemas.microsoft.com/office/drawing/2016/5/9/chartex" xmlns:cx4="http://schemas.microsoft.com/office/drawing/2016/5/10/chartex" xmlns:cx5="http://schemas.microsoft.com/office/drawing/2016/5/11/chartex" xmlns:cx6="http://schemas.microsoft.com/office/drawing/2016/5/12/chartex" xmlns:cx7="http://schemas.microsoft.com/office/drawing/2016/5/13/chartex" xmlns:cx8="http://schemas.microsoft.com/office/drawing/2016/5/14/chartex" xmlns:mc="http://schemas.openxmlformats.org/markup-compatibility/2006" xmlns:aink="http://schemas.microsoft.com/office/drawing/2016/ink" xmlns:am3d="http://schemas.microsoft.com/office/drawing/2017/model3d" xmlns:o="urn:schemas-microsoft-com:office:office" xmlns:r="http://schemas.openxmlformats.org/officeDocument/2006/relationships" xmlns:m="http://schemas.openxmlformats.org/officeDocument/2006/math" xmlns:v="urn:schemas-microsoft-com:vml" xmlns:wp14="http://schemas.microsoft.com/office/word/2010/wordprocessingDrawing" xmlns:wp="http://schemas.openxmlformats.org/drawingml/2006/wordprocessingDrawing" xmlns:w10="urn:schemas-microsoft-com:office:word" xmlns:w="http://schemas.openxmlformats.org/wordprocessingml/2006/main" xmlns:w14="http://schemas.microsoft.com/office/word/2010/wordml" xmlns:w15="http://schemas.microsoft.com/office/word/2012/wordml" xmlns:w16cex="http://schemas.microsoft.com/office/word/2018/wordml/cex" xmlns:w16cid="http://schemas.microsoft.com/office/word/2016/wordml/cid" xmlns:w16="http://schemas.microsoft.com/office/word/2018/wordml" xmlns:w16se="http://schemas.microsoft.com/office/word/2015/wordml/symex" xmlns:wpg="http://schemas.microsoft.com/office/word/2010/wordprocessingGroup" xmlns:wpi="http://schemas.microsoft.com/office/word/2010/wordprocessingInk" xmlns:wne="http://schemas.microsoft.com/office/word/2006/wordml" xmlns:wps="http://schemas.microsoft.com/office/word/2010/wordprocessingShape" mc:Ignorable="w14 w15 w16se w16cid w16 w16cex wp14">
+  <w:p>
+    <w:pPr>
+      <w:pStyle w:val="a5"/>
+      <w:ind w:firstLine="360"/>
+    </w:pPr>
+  </w:p>
+</w:hdr>
+</file>
+
+<file path=word/header3.xml><?xml version="1.0" encoding="utf-8"?>
+<w:hdr xmlns:wpc="http://schemas.microsoft.com/office/word/2010/wordprocessingCanvas" xmlns:cx="http://schemas.microsoft.com/office/drawing/2014/chartex" xmlns:cx1="http://schemas.microsoft.com/office/drawing/2015/9/8/chartex" xmlns:cx2="http://schemas.microsoft.com/office/drawing/2015/10/21/chartex" xmlns:cx3="http://schemas.microsoft.com/office/drawing/2016/5/9/chartex" xmlns:cx4="http://schemas.microsoft.com/office/drawing/2016/5/10/chartex" xmlns:cx5="http://schemas.microsoft.com/office/drawing/2016/5/11/chartex" xmlns:cx6="http://schemas.microsoft.com/office/drawing/2016/5/12/chartex" xmlns:cx7="http://schemas.microsoft.com/office/drawing/2016/5/13/chartex" xmlns:cx8="http://schemas.microsoft.com/office/drawing/2016/5/14/chartex" xmlns:mc="http://schemas.openxmlformats.org/markup-compatibility/2006" xmlns:aink="http://schemas.microsoft.com/office/drawing/2016/ink" xmlns:am3d="http://schemas.microsoft.com/office/drawing/2017/model3d" xmlns:o="urn:schemas-microsoft-com:office:office" xmlns:r="http://schemas.openxmlformats.org/officeDocument/2006/relationships" xmlns:m="http://schemas.openxmlformats.org/officeDocument/2006/math" xmlns:v="urn:schemas-microsoft-com:vml" xmlns:wp14="http://schemas.microsoft.com/office/word/2010/wordprocessingDrawing" xmlns:wp="http://schemas.openxmlformats.org/drawingml/2006/wordprocessingDrawing" xmlns:w10="urn:schemas-microsoft-com:office:word" xmlns:w="http://schemas.openxmlformats.org/wordprocessingml/2006/main" xmlns:w14="http://schemas.microsoft.com/office/word/2010/wordml" xmlns:w15="http://schemas.microsoft.com/office/word/2012/wordml" xmlns:w16cex="http://schemas.microsoft.com/office/word/2018/wordml/cex" xmlns:w16cid="http://schemas.microsoft.com/office/word/2016/wordml/cid" xmlns:w16="http://schemas.microsoft.com/office/word/2018/wordml" xmlns:w16se="http://schemas.microsoft.com/office/word/2015/wordml/symex" xmlns:wpg="http://schemas.microsoft.com/office/word/2010/wordprocessingGroup" xmlns:wpi="http://schemas.microsoft.com/office/word/2010/wordprocessingInk" xmlns:wne="http://schemas.microsoft.com/office/word/2006/wordml" xmlns:wps="http://schemas.microsoft.com/office/word/2010/wordprocessingShape" mc:Ignorable="w14 w15 w16se w16cid w16 w16cex wp14">
+  <w:p>
+    <w:pPr>
+      <w:pStyle w:val="a5"/>
+      <w:ind w:firstLine="360"/>
+    </w:pPr>
+  </w:p>
+</w:hdr>
 </file>
 
 <file path=word/numbering.xml><?xml version="1.0" encoding="utf-8"?>
@@ -5745,6 +5812,73 @@
       <w:szCs w:val="24"/>
     </w:rPr>
   </w:style>
+  <w:style w:type="paragraph" w:styleId="a5">
+    <w:name w:val="header"/>
+    <w:basedOn w:val="a"/>
+    <w:link w:val="a6"/>
+    <w:uiPriority w:val="99"/>
+    <w:unhideWhenUsed/>
+    <w:rsid w:val="00B074A6"/>
+    <w:pPr>
+      <w:pBdr>
+        <w:bottom w:val="single" w:sz="6" w:space="1" w:color="auto"/>
+      </w:pBdr>
+      <w:tabs>
+        <w:tab w:val="center" w:pos="4153"/>
+        <w:tab w:val="right" w:pos="8306"/>
+      </w:tabs>
+      <w:snapToGrid w:val="0"/>
+      <w:jc w:val="center"/>
+    </w:pPr>
+    <w:rPr>
+      <w:sz w:val="18"/>
+      <w:szCs w:val="18"/>
+    </w:rPr>
+  </w:style>
+  <w:style w:type="character" w:customStyle="1" w:styleId="a6">
+    <w:name w:val="页眉 字符"/>
+    <w:basedOn w:val="a0"/>
+    <w:link w:val="a5"/>
+    <w:uiPriority w:val="99"/>
+    <w:rsid w:val="00B074A6"/>
+    <w:rPr>
+      <w:rFonts w:eastAsia="宋体"/>
+      <w:sz w:val="18"/>
+      <w:szCs w:val="18"/>
+    </w:rPr>
+  </w:style>
+  <w:style w:type="paragraph" w:styleId="a7">
+    <w:name w:val="footer"/>
+    <w:basedOn w:val="a"/>
+    <w:link w:val="a8"/>
+    <w:uiPriority w:val="99"/>
+    <w:unhideWhenUsed/>
+    <w:rsid w:val="00B074A6"/>
+    <w:pPr>
+      <w:tabs>
+        <w:tab w:val="center" w:pos="4153"/>
+        <w:tab w:val="right" w:pos="8306"/>
+      </w:tabs>
+      <w:snapToGrid w:val="0"/>
+      <w:jc w:val="left"/>
+    </w:pPr>
+    <w:rPr>
+      <w:sz w:val="18"/>
+      <w:szCs w:val="18"/>
+    </w:rPr>
+  </w:style>
+  <w:style w:type="character" w:customStyle="1" w:styleId="a8">
+    <w:name w:val="页脚 字符"/>
+    <w:basedOn w:val="a0"/>
+    <w:link w:val="a7"/>
+    <w:uiPriority w:val="99"/>
+    <w:rsid w:val="00B074A6"/>
+    <w:rPr>
+      <w:rFonts w:eastAsia="宋体"/>
+      <w:sz w:val="18"/>
+      <w:szCs w:val="18"/>
+    </w:rPr>
+  </w:style>
 </w:styles>
 </file>
 

--- a/计算机网络.docx
+++ b/计算机网络.docx
@@ -469,12 +469,12 @@
       <w:pPr>
         <w:ind w:firstLine="420"/>
         <w:rPr>
-          <w:rFonts w:ascii="黑体" w:eastAsia="黑体" w:hAnsi="黑体"/>
-          <w:b/>
-          <w:bCs/>
-          <w:color w:val="000000" w:themeColor="text1"/>
-          <w:sz w:val="24"/>
-          <w:szCs w:val="24"/>
+          <w:rStyle w:val="a4"/>
+          <w:rFonts w:ascii="Segoe UI" w:hAnsi="Segoe UI" w:cs="Segoe UI"/>
+          <w:b w:val="0"/>
+          <w:bCs w:val="0"/>
+          <w:color w:val="24292E"/>
+          <w:shd w:val="clear" w:color="auto" w:fill="FFFFFF"/>
         </w:rPr>
       </w:pPr>
       <w:r>
@@ -502,6 +502,30 @@
     </w:p>
     <w:p>
       <w:pPr>
+        <w:ind w:firstLine="420"/>
+        <w:rPr>
+          <w:rFonts w:ascii="黑体" w:eastAsia="黑体" w:hAnsi="黑体" w:hint="eastAsia"/>
+          <w:b/>
+          <w:bCs/>
+          <w:color w:val="000000" w:themeColor="text1"/>
+          <w:sz w:val="24"/>
+          <w:szCs w:val="24"/>
+        </w:rPr>
+      </w:pPr>
+      <w:r>
+        <w:rPr>
+          <w:rStyle w:val="a4"/>
+          <w:rFonts w:ascii="Segoe UI" w:hAnsi="Segoe UI" w:cs="Segoe UI" w:hint="eastAsia"/>
+          <w:b w:val="0"/>
+          <w:bCs w:val="0"/>
+          <w:color w:val="24292E"/>
+          <w:shd w:val="clear" w:color="auto" w:fill="FFFFFF"/>
+        </w:rPr>
+        <w:t>混合加密算法：先用非堆成加密算法传输所用的密钥，然后用对称加密算法加密传输所用的文件。</w:t>
+      </w:r>
+    </w:p>
+    <w:p>
+      <w:pPr>
         <w:pStyle w:val="a3"/>
         <w:numPr>
           <w:ilvl w:val="0"/>
@@ -1383,6 +1407,7 @@
         <w:rPr>
           <w:rFonts w:hint="eastAsia"/>
         </w:rPr>
+        <w:lastRenderedPageBreak/>
         <w:t>h</w:t>
       </w:r>
       <w:r>
@@ -1422,7 +1447,6 @@
         <w:t>地址，请求的方法，</w:t>
       </w:r>
       <w:r>
-        <w:lastRenderedPageBreak/>
         <w:t>HTTP</w:t>
       </w:r>
       <w:r>
@@ -2298,6 +2322,7 @@
         <w:rPr>
           <w:rFonts w:hint="eastAsia"/>
         </w:rPr>
+        <w:lastRenderedPageBreak/>
         <w:t>校验和：校验和位于首部，目的是校验如果数据在传输过程中发生了变化，那么数据将会被丢弃并且不会确认应答，从而保证了数据的正确性。</w:t>
       </w:r>
     </w:p>
@@ -2309,7 +2334,6 @@
         <w:rPr>
           <w:rFonts w:hint="eastAsia"/>
         </w:rPr>
-        <w:lastRenderedPageBreak/>
         <w:t>重发控制就是：当</w:t>
       </w:r>
       <w:r>
@@ -3281,6 +3305,7 @@
         <w:rPr>
           <w:rFonts w:hint="eastAsia"/>
         </w:rPr>
+        <w:lastRenderedPageBreak/>
         <w:t>如果浏览器的缓存中没有，就</w:t>
       </w:r>
       <w:r>
@@ -3320,14 +3345,7 @@
         <w:rPr>
           <w:rFonts w:hint="eastAsia"/>
         </w:rPr>
-        <w:t>的文件来解析的，我们也可以添加自己的域名映射，这个过程也被很</w:t>
-      </w:r>
-      <w:r>
-        <w:rPr>
-          <w:rFonts w:hint="eastAsia"/>
-        </w:rPr>
-        <w:lastRenderedPageBreak/>
-        <w:t>多黑客所利用，黑客通过修在电脑中的</w:t>
+        <w:t>的文件来解析的，我们也可以添加自己的域名映射，这个过程也被很多黑客所利用，黑客通过修在电脑中的</w:t>
       </w:r>
       <w:r>
         <w:rPr>
@@ -4646,6 +4664,7 @@
           <w:sz w:val="24"/>
           <w:szCs w:val="24"/>
         </w:rPr>
+        <w:lastRenderedPageBreak/>
         <w:t>A</w:t>
       </w:r>
       <w:r>
@@ -4739,7 +4758,6 @@
           <w:sz w:val="24"/>
           <w:szCs w:val="24"/>
         </w:rPr>
-        <w:lastRenderedPageBreak/>
         <w:t>D</w:t>
       </w:r>
       <w:r>
